--- a/automatics/fuzzy_logic/3709.docx
+++ b/automatics/fuzzy_logic/3709.docx
@@ -1,6 +1,6 @@
 
 <file path=word/document.xml><?xml version="1.0" encoding="utf-8"?>
-<w:document xmlns:wpc="http://schemas.microsoft.com/office/word/2010/wordprocessingCanvas" xmlns:mo="http://schemas.microsoft.com/office/mac/office/2008/main" xmlns:mc="http://schemas.openxmlformats.org/markup-compatibility/2006" xmlns:mv="urn:schemas-microsoft-com:mac:vml" xmlns:o="urn:schemas-microsoft-com:office:office" xmlns:r="http://schemas.openxmlformats.org/officeDocument/2006/relationships" xmlns:m="http://schemas.openxmlformats.org/officeDocument/2006/math" xmlns:v="urn:schemas-microsoft-com:vml" xmlns:wp14="http://schemas.microsoft.com/office/word/2010/wordprocessingDrawing" xmlns:wp="http://schemas.openxmlformats.org/drawingml/2006/wordprocessingDrawing" xmlns:w10="urn:schemas-microsoft-com:office:word" xmlns:w="http://schemas.openxmlformats.org/wordprocessingml/2006/main" xmlns:w14="http://schemas.microsoft.com/office/word/2010/wordml" xmlns:wpg="http://schemas.microsoft.com/office/word/2010/wordprocessingGroup" xmlns:wpi="http://schemas.microsoft.com/office/word/2010/wordprocessingInk" xmlns:wne="http://schemas.microsoft.com/office/word/2006/wordml" xmlns:wps="http://schemas.microsoft.com/office/word/2010/wordprocessingShape" mc:Ignorable="w14 wp14">
+<w:document xmlns:wpc="http://schemas.microsoft.com/office/word/2010/wordprocessingCanvas" xmlns:mc="http://schemas.openxmlformats.org/markup-compatibility/2006" xmlns:o="urn:schemas-microsoft-com:office:office" xmlns:r="http://schemas.openxmlformats.org/officeDocument/2006/relationships" xmlns:m="http://schemas.openxmlformats.org/officeDocument/2006/math" xmlns:v="urn:schemas-microsoft-com:vml" xmlns:wp14="http://schemas.microsoft.com/office/word/2010/wordprocessingDrawing" xmlns:wp="http://schemas.openxmlformats.org/drawingml/2006/wordprocessingDrawing" xmlns:w10="urn:schemas-microsoft-com:office:word" xmlns:w="http://schemas.openxmlformats.org/wordprocessingml/2006/main" xmlns:w14="http://schemas.microsoft.com/office/word/2010/wordml" xmlns:w15="http://schemas.microsoft.com/office/word/2012/wordml" xmlns:wpg="http://schemas.microsoft.com/office/word/2010/wordprocessingGroup" xmlns:wpi="http://schemas.microsoft.com/office/word/2010/wordprocessingInk" xmlns:wne="http://schemas.microsoft.com/office/word/2006/wordml" xmlns:wps="http://schemas.microsoft.com/office/word/2010/wordprocessingShape" mc:Ignorable="w14 w15 wp14">
   <w:body>
     <w:tbl>
       <w:tblPr>
@@ -8,8 +8,8 @@
         <w:tblLook w:val="04A0" w:firstRow="1" w:lastRow="0" w:firstColumn="1" w:lastColumn="0" w:noHBand="0" w:noVBand="1"/>
       </w:tblPr>
       <w:tblGrid>
-        <w:gridCol w:w="2421"/>
-        <w:gridCol w:w="7433"/>
+        <w:gridCol w:w="2676"/>
+        <w:gridCol w:w="6962"/>
       </w:tblGrid>
       <w:tr>
         <w:tc>
@@ -33,7 +33,7 @@
                 <w:rFonts w:ascii="Cambria" w:hAnsi="Cambria"/>
                 <w:noProof/>
                 <w:sz w:val="28"/>
-                <w:lang w:val="en-US" w:eastAsia="ru-RU"/>
+                <w:lang w:eastAsia="ru-RU"/>
               </w:rPr>
               <w:drawing>
                 <wp:inline distT="0" distB="0" distL="0" distR="0" wp14:anchorId="5CACEFA5" wp14:editId="717273BE">
@@ -51,7 +51,7 @@
                           <pic:cNvPicPr/>
                         </pic:nvPicPr>
                         <pic:blipFill>
-                          <a:blip r:embed="rId9">
+                          <a:blip r:embed="rId8">
                             <a:extLst>
                               <a:ext uri="{28A0092B-C50C-407E-A947-70E740481C1C}">
                                 <a14:useLocalDpi xmlns:a14="http://schemas.microsoft.com/office/drawing/2010/main" val="0"/>
@@ -93,6 +93,16 @@
                 <w:szCs w:val="36"/>
               </w:rPr>
             </w:pPr>
+            <w:bookmarkStart w:id="0" w:name="OLE_LINK1"/>
+            <w:r>
+              <w:rPr>
+                <w:rFonts w:ascii="Cambria" w:hAnsi="Cambria"/>
+                <w:color w:val="0000CC"/>
+                <w:sz w:val="36"/>
+                <w:szCs w:val="36"/>
+              </w:rPr>
+              <w:t xml:space="preserve">НЛ - </w:t>
+            </w:r>
             <w:r>
               <w:rPr>
                 <w:rFonts w:ascii="Cambria" w:hAnsi="Cambria"/>
@@ -145,19 +155,8 @@
                 <w:sz w:val="36"/>
                 <w:szCs w:val="36"/>
               </w:rPr>
-              <w:t xml:space="preserve">алгоритм </w:t>
+              <w:t>алгоритм Цукамото</w:t>
             </w:r>
-            <w:proofErr w:type="spellStart"/>
-            <w:r>
-              <w:rPr>
-                <w:rFonts w:ascii="Cambria" w:hAnsi="Cambria"/>
-                <w:color w:val="0000CC"/>
-                <w:sz w:val="36"/>
-                <w:szCs w:val="36"/>
-              </w:rPr>
-              <w:t>Цукамото</w:t>
-            </w:r>
-            <w:proofErr w:type="spellEnd"/>
             <w:r>
               <w:rPr>
                 <w:rFonts w:ascii="Cambria" w:hAnsi="Cambria"/>
@@ -167,6 +166,7 @@
               </w:rPr>
               <w:t>)</w:t>
             </w:r>
+            <w:bookmarkEnd w:id="0"/>
           </w:p>
         </w:tc>
       </w:tr>
@@ -232,14 +232,14 @@
               <w:rPr>
                 <w:rFonts w:ascii="Cambria" w:hAnsi="Cambria"/>
                 <w:noProof/>
-                <w:szCs w:val="24"/>
-                <w:lang w:val="en-US" w:eastAsia="ru-RU"/>
+                <w:sz w:val="28"/>
+                <w:lang w:eastAsia="ru-RU"/>
               </w:rPr>
               <w:drawing>
-                <wp:inline distT="0" distB="0" distL="0" distR="0" wp14:anchorId="758A2965" wp14:editId="7F24D11C">
-                  <wp:extent cx="952500" cy="546100"/>
-                  <wp:effectExtent l="0" t="0" r="12700" b="12700"/>
-                  <wp:docPr id="11" name="Изображение 11"/>
+                <wp:inline distT="0" distB="0" distL="0" distR="0" wp14:anchorId="0AA08C94" wp14:editId="4C3DC110">
+                  <wp:extent cx="1562100" cy="714375"/>
+                  <wp:effectExtent l="0" t="0" r="0" b="9525"/>
+                  <wp:docPr id="1" name="Рисунок 1"/>
                   <wp:cNvGraphicFramePr>
                     <a:graphicFrameLocks xmlns:a="http://schemas.openxmlformats.org/drawingml/2006/main" noChangeAspect="1"/>
                   </wp:cNvGraphicFramePr>
@@ -247,29 +247,36 @@
                     <a:graphicData uri="http://schemas.openxmlformats.org/drawingml/2006/picture">
                       <pic:pic xmlns:pic="http://schemas.openxmlformats.org/drawingml/2006/picture">
                         <pic:nvPicPr>
-                          <pic:cNvPr id="0" name="Снимок экрана 2015-08-26 в 19.45.35.png"/>
-                          <pic:cNvPicPr/>
+                          <pic:cNvPr id="0" name="Picture 1"/>
+                          <pic:cNvPicPr>
+                            <a:picLocks noChangeAspect="1" noChangeArrowheads="1"/>
+                          </pic:cNvPicPr>
                         </pic:nvPicPr>
                         <pic:blipFill>
-                          <a:blip r:embed="rId10">
+                          <a:blip r:embed="rId9">
                             <a:extLst>
                               <a:ext uri="{28A0092B-C50C-407E-A947-70E740481C1C}">
                                 <a14:useLocalDpi xmlns:a14="http://schemas.microsoft.com/office/drawing/2010/main" val="0"/>
                               </a:ext>
                             </a:extLst>
                           </a:blip>
+                          <a:srcRect/>
                           <a:stretch>
                             <a:fillRect/>
                           </a:stretch>
                         </pic:blipFill>
-                        <pic:spPr>
+                        <pic:spPr bwMode="auto">
                           <a:xfrm>
                             <a:off x="0" y="0"/>
-                            <a:ext cx="952500" cy="546100"/>
+                            <a:ext cx="1562100" cy="714375"/>
                           </a:xfrm>
                           <a:prstGeom prst="rect">
                             <a:avLst/>
                           </a:prstGeom>
+                          <a:noFill/>
+                          <a:ln>
+                            <a:noFill/>
+                          </a:ln>
                         </pic:spPr>
                       </pic:pic>
                     </a:graphicData>
@@ -358,7 +365,16 @@
           <w:rFonts w:ascii="Cambria" w:hAnsi="Cambria"/>
           <w:sz w:val="28"/>
         </w:rPr>
-        <w:t>Блок предназначен для вычисления</w:t>
+        <w:t>Блок предн</w:t>
+      </w:r>
+      <w:bookmarkStart w:id="1" w:name="_GoBack"/>
+      <w:bookmarkEnd w:id="1"/>
+      <w:r>
+        <w:rPr>
+          <w:rFonts w:ascii="Cambria" w:hAnsi="Cambria"/>
+          <w:sz w:val="28"/>
+        </w:rPr>
+        <w:t>азначен для вычисления</w:t>
       </w:r>
       <w:r>
         <w:rPr>
@@ -453,7 +469,6 @@
         </w:rPr>
         <w:t xml:space="preserve">всех правил в единую функцию и </w:t>
       </w:r>
-      <w:proofErr w:type="spellStart"/>
       <w:r>
         <w:rPr>
           <w:rFonts w:ascii="Cambria" w:hAnsi="Cambria"/>
@@ -470,7 +485,6 @@
         </w:rPr>
         <w:t>ефазификацию</w:t>
       </w:r>
-      <w:proofErr w:type="spellEnd"/>
       <w:r>
         <w:rPr>
           <w:rFonts w:ascii="Cambria" w:hAnsi="Cambria"/>
@@ -541,17 +555,8 @@
           <w:rFonts w:ascii="Cambria" w:hAnsi="Cambria"/>
           <w:sz w:val="28"/>
         </w:rPr>
-        <w:t xml:space="preserve">х параметров по алгоритму </w:t>
-      </w:r>
-      <w:proofErr w:type="spellStart"/>
-      <w:r>
-        <w:rPr>
-          <w:rFonts w:ascii="Cambria" w:hAnsi="Cambria"/>
-          <w:sz w:val="28"/>
-        </w:rPr>
-        <w:t>Цукамомто</w:t>
-      </w:r>
-      <w:proofErr w:type="spellEnd"/>
+        <w:t>х параметров по алгоритму Цукамомто</w:t>
+      </w:r>
       <w:r>
         <w:rPr>
           <w:rFonts w:ascii="Cambria" w:hAnsi="Cambria"/>
@@ -576,7 +581,8 @@
         <w:jc w:val="center"/>
         <w:rPr>
           <w:rFonts w:ascii="Cambria" w:hAnsi="Cambria"/>
-          <w:sz w:val="28"/>
+          <w:sz w:val="36"/>
+          <w:szCs w:val="36"/>
         </w:rPr>
       </w:pPr>
       <m:oMathPara>
@@ -584,7 +590,8 @@
           <m:r>
             <w:rPr>
               <w:rFonts w:ascii="Cambria Math" w:hAnsi="Cambria Math"/>
-              <w:sz w:val="28"/>
+              <w:sz w:val="36"/>
+              <w:szCs w:val="36"/>
             </w:rPr>
             <m:t>Y=</m:t>
           </m:r>
@@ -594,7 +601,8 @@
                 <w:rPr>
                   <w:rFonts w:ascii="Cambria Math" w:hAnsi="Cambria Math"/>
                   <w:i/>
-                  <w:sz w:val="28"/>
+                  <w:sz w:val="36"/>
+                  <w:szCs w:val="36"/>
                 </w:rPr>
               </m:ctrlPr>
             </m:fPr>
@@ -607,7 +615,8 @@
                     <w:rPr>
                       <w:rFonts w:ascii="Cambria Math" w:hAnsi="Cambria Math"/>
                       <w:i/>
-                      <w:sz w:val="28"/>
+                      <w:sz w:val="36"/>
+                      <w:szCs w:val="36"/>
                     </w:rPr>
                   </m:ctrlPr>
                 </m:naryPr>
@@ -615,7 +624,8 @@
                   <m:r>
                     <w:rPr>
                       <w:rFonts w:ascii="Cambria Math" w:hAnsi="Cambria Math"/>
-                      <w:sz w:val="28"/>
+                      <w:sz w:val="36"/>
+                      <w:szCs w:val="36"/>
                     </w:rPr>
                     <m:t>i=1</m:t>
                   </m:r>
@@ -624,7 +634,8 @@
                   <m:r>
                     <w:rPr>
                       <w:rFonts w:ascii="Cambria Math" w:hAnsi="Cambria Math"/>
-                      <w:sz w:val="28"/>
+                      <w:sz w:val="36"/>
+                      <w:szCs w:val="36"/>
                     </w:rPr>
                     <m:t>N_term</m:t>
                   </m:r>
@@ -636,7 +647,8 @@
                         <w:rPr>
                           <w:rFonts w:ascii="Cambria Math" w:hAnsi="Cambria Math"/>
                           <w:i/>
-                          <w:sz w:val="28"/>
+                          <w:sz w:val="36"/>
+                          <w:szCs w:val="36"/>
                         </w:rPr>
                       </m:ctrlPr>
                     </m:sSubPr>
@@ -644,7 +656,8 @@
                       <m:r>
                         <w:rPr>
                           <w:rFonts w:ascii="Cambria Math" w:hAnsi="Cambria Math"/>
-                          <w:sz w:val="28"/>
+                          <w:sz w:val="36"/>
+                          <w:szCs w:val="36"/>
                         </w:rPr>
                         <m:t>b</m:t>
                       </m:r>
@@ -653,7 +666,8 @@
                       <m:r>
                         <w:rPr>
                           <w:rFonts w:ascii="Cambria Math" w:hAnsi="Cambria Math"/>
-                          <w:sz w:val="28"/>
+                          <w:sz w:val="36"/>
+                          <w:szCs w:val="36"/>
                         </w:rPr>
                         <m:t>i</m:t>
                       </m:r>
@@ -664,9 +678,10 @@
               <m:r>
                 <w:rPr>
                   <w:rFonts w:ascii="Cambria Math" w:hAnsi="Cambria Math"/>
-                  <w:sz w:val="28"/>
+                  <w:sz w:val="36"/>
+                  <w:szCs w:val="36"/>
                 </w:rPr>
-                <m:t>×</m:t>
+                <m:t>∙</m:t>
               </m:r>
               <m:sSub>
                 <m:sSubPr>
@@ -674,7 +689,8 @@
                     <w:rPr>
                       <w:rFonts w:ascii="Cambria Math" w:hAnsi="Cambria Math"/>
                       <w:i/>
-                      <w:sz w:val="28"/>
+                      <w:sz w:val="36"/>
+                      <w:szCs w:val="36"/>
                     </w:rPr>
                   </m:ctrlPr>
                 </m:sSubPr>
@@ -682,17 +698,19 @@
                   <m:r>
                     <w:rPr>
                       <w:rFonts w:ascii="Cambria Math" w:hAnsi="Cambria Math"/>
-                      <w:sz w:val="28"/>
+                      <w:sz w:val="36"/>
+                      <w:szCs w:val="36"/>
                       <w:lang w:val="en-US"/>
                     </w:rPr>
-                    <m:t xml:space="preserve"> k</m:t>
+                    <m:t>k</m:t>
                   </m:r>
                 </m:e>
                 <m:sub>
                   <m:r>
                     <w:rPr>
                       <w:rFonts w:ascii="Cambria Math" w:hAnsi="Cambria Math"/>
-                      <w:sz w:val="28"/>
+                      <w:sz w:val="36"/>
+                      <w:szCs w:val="36"/>
                     </w:rPr>
                     <m:t>i</m:t>
                   </m:r>
@@ -708,7 +726,8 @@
                     <w:rPr>
                       <w:rFonts w:ascii="Cambria Math" w:hAnsi="Cambria Math"/>
                       <w:i/>
-                      <w:sz w:val="28"/>
+                      <w:sz w:val="36"/>
+                      <w:szCs w:val="36"/>
                     </w:rPr>
                   </m:ctrlPr>
                 </m:naryPr>
@@ -716,7 +735,8 @@
                   <m:r>
                     <w:rPr>
                       <w:rFonts w:ascii="Cambria Math" w:hAnsi="Cambria Math"/>
-                      <w:sz w:val="28"/>
+                      <w:sz w:val="36"/>
+                      <w:szCs w:val="36"/>
                     </w:rPr>
                     <m:t>i=1</m:t>
                   </m:r>
@@ -725,7 +745,8 @@
                   <m:r>
                     <w:rPr>
                       <w:rFonts w:ascii="Cambria Math" w:hAnsi="Cambria Math"/>
-                      <w:sz w:val="28"/>
+                      <w:sz w:val="36"/>
+                      <w:szCs w:val="36"/>
                     </w:rPr>
                     <m:t>N_term</m:t>
                   </m:r>
@@ -737,7 +758,8 @@
                         <w:rPr>
                           <w:rFonts w:ascii="Cambria Math" w:hAnsi="Cambria Math"/>
                           <w:i/>
-                          <w:sz w:val="28"/>
+                          <w:sz w:val="36"/>
+                          <w:szCs w:val="36"/>
                         </w:rPr>
                       </m:ctrlPr>
                     </m:sSubPr>
@@ -745,7 +767,8 @@
                       <m:r>
                         <w:rPr>
                           <w:rFonts w:ascii="Cambria Math" w:hAnsi="Cambria Math"/>
-                          <w:sz w:val="28"/>
+                          <w:sz w:val="36"/>
+                          <w:szCs w:val="36"/>
                           <w:lang w:val="en-US"/>
                         </w:rPr>
                         <m:t>k</m:t>
@@ -755,7 +778,8 @@
                       <m:r>
                         <w:rPr>
                           <w:rFonts w:ascii="Cambria Math" w:hAnsi="Cambria Math"/>
-                          <w:sz w:val="28"/>
+                          <w:sz w:val="36"/>
+                          <w:szCs w:val="36"/>
                           <w:lang w:val="en-US"/>
                         </w:rPr>
                         <m:t>i</m:t>
@@ -769,7 +793,8 @@
           <m:r>
             <w:rPr>
               <w:rFonts w:ascii="Cambria Math" w:hAnsi="Cambria Math"/>
-              <w:sz w:val="28"/>
+              <w:sz w:val="36"/>
+              <w:szCs w:val="36"/>
             </w:rPr>
             <m:t>;</m:t>
           </m:r>
@@ -805,7 +830,6 @@
           <w:sz w:val="28"/>
         </w:rPr>
       </w:pPr>
-      <w:proofErr w:type="gramStart"/>
       <w:r>
         <w:rPr>
           <w:rFonts w:ascii="Cambria" w:hAnsi="Cambria"/>
@@ -822,7 +846,6 @@
         </w:rPr>
         <w:t>значение выходной переменной, результат нечеткого вывода.</w:t>
       </w:r>
-      <w:proofErr w:type="gramEnd"/>
     </w:p>
     <w:p>
       <w:pPr>
@@ -836,23 +859,13 @@
           <w:sz w:val="28"/>
         </w:rPr>
       </w:pPr>
-      <w:proofErr w:type="spellStart"/>
       <w:r>
         <w:rPr>
           <w:rFonts w:ascii="Cambria" w:hAnsi="Cambria"/>
           <w:i/>
           <w:sz w:val="28"/>
         </w:rPr>
-        <w:t>N_term</w:t>
-      </w:r>
-      <w:proofErr w:type="spellEnd"/>
-      <w:r>
-        <w:rPr>
-          <w:rFonts w:ascii="Cambria" w:hAnsi="Cambria"/>
-          <w:i/>
-          <w:sz w:val="28"/>
-        </w:rPr>
-        <w:t xml:space="preserve"> – </w:t>
+        <w:t xml:space="preserve">N_term – </w:t>
       </w:r>
       <w:r>
         <w:rPr>
@@ -943,7 +956,6 @@
         </w:rPr>
         <w:t xml:space="preserve"> </w:t>
       </w:r>
-      <w:proofErr w:type="spellStart"/>
       <w:r>
         <w:rPr>
           <w:rFonts w:ascii="Cambria" w:hAnsi="Cambria"/>
@@ -952,7 +964,6 @@
         </w:rPr>
         <w:t>i</w:t>
       </w:r>
-      <w:proofErr w:type="spellEnd"/>
       <w:r>
         <w:rPr>
           <w:rFonts w:ascii="Cambria" w:hAnsi="Cambria"/>
@@ -965,28 +976,7 @@
           <w:rFonts w:ascii="Cambria" w:hAnsi="Cambria"/>
           <w:sz w:val="28"/>
         </w:rPr>
-        <w:t>терма выходной переменной</w:t>
-      </w:r>
-      <w:r>
-        <w:rPr>
-          <w:rFonts w:ascii="Cambria" w:hAnsi="Cambria"/>
-          <w:sz w:val="28"/>
-        </w:rPr>
-        <w:t xml:space="preserve"> </w:t>
-      </w:r>
-      <w:r>
-        <w:rPr>
-          <w:rFonts w:ascii="Cambria" w:hAnsi="Cambria"/>
-          <w:sz w:val="28"/>
-        </w:rPr>
-        <w:t>(задаётся пользователем)</w:t>
-      </w:r>
-      <w:r>
-        <w:rPr>
-          <w:rFonts w:ascii="Cambria" w:hAnsi="Cambria"/>
-          <w:sz w:val="28"/>
-        </w:rPr>
-        <w:t>.</w:t>
+        <w:t>терма выходной переменной (задаётся пользователем).</w:t>
       </w:r>
     </w:p>
     <w:p>
@@ -1038,39 +1028,20 @@
         </w:rPr>
         <w:t xml:space="preserve">- степень истинности для </w:t>
       </w:r>
-      <w:proofErr w:type="spellStart"/>
       <w:r>
         <w:rPr>
           <w:rFonts w:ascii="Cambria" w:hAnsi="Cambria"/>
           <w:sz w:val="28"/>
           <w:lang w:val="en-US"/>
         </w:rPr>
-        <w:t>i</w:t>
-      </w:r>
-      <w:proofErr w:type="spellEnd"/>
-      <w:r>
-        <w:rPr>
-          <w:rFonts w:ascii="Cambria" w:hAnsi="Cambria"/>
-          <w:sz w:val="28"/>
-          <w:lang w:val="en-US"/>
-        </w:rPr>
-        <w:t>-</w:t>
-      </w:r>
-      <w:proofErr w:type="spellStart"/>
-      <w:r>
-        <w:rPr>
-          <w:rFonts w:ascii="Cambria" w:hAnsi="Cambria"/>
-          <w:sz w:val="28"/>
-        </w:rPr>
-        <w:t>го</w:t>
-      </w:r>
-      <w:proofErr w:type="spellEnd"/>
-      <w:r>
-        <w:rPr>
-          <w:rFonts w:ascii="Cambria" w:hAnsi="Cambria"/>
-          <w:sz w:val="28"/>
-        </w:rPr>
-        <w:t xml:space="preserve"> правила нечеткого вывода (значение из входного вектора).</w:t>
+        <w:t>i-</w:t>
+      </w:r>
+      <w:r>
+        <w:rPr>
+          <w:rFonts w:ascii="Cambria" w:hAnsi="Cambria"/>
+          <w:sz w:val="28"/>
+        </w:rPr>
+        <w:t>го правила нечеткого вывода (значение из входного вектора).</w:t>
       </w:r>
     </w:p>
     <w:p>
@@ -1345,8 +1316,6 @@
         </w:rPr>
         <w:t>Параметры блока</w:t>
       </w:r>
-      <w:bookmarkStart w:id="0" w:name="_GoBack"/>
-      <w:bookmarkEnd w:id="0"/>
     </w:p>
     <w:p>
       <w:pPr>
@@ -1368,6 +1337,7 @@
           <w:rFonts w:ascii="Cambria" w:hAnsi="Cambria"/>
           <w:sz w:val="28"/>
         </w:rPr>
+        <w:lastRenderedPageBreak/>
         <w:t>Количество термов</w:t>
       </w:r>
       <w:r>
@@ -1375,17 +1345,8 @@
           <w:rFonts w:ascii="Cambria" w:hAnsi="Cambria"/>
           <w:sz w:val="28"/>
         </w:rPr>
-        <w:t xml:space="preserve"> </w:t>
-      </w:r>
-      <w:proofErr w:type="spellStart"/>
-      <w:r>
-        <w:rPr>
-          <w:rFonts w:ascii="Cambria" w:hAnsi="Cambria"/>
-          <w:sz w:val="28"/>
-        </w:rPr>
-        <w:t>N_term</w:t>
-      </w:r>
-      <w:proofErr w:type="spellEnd"/>
+        <w:t xml:space="preserve"> N_term</w:t>
+      </w:r>
       <w:r>
         <w:rPr>
           <w:rFonts w:ascii="Cambria" w:hAnsi="Cambria"/>
@@ -1478,21 +1439,7 @@
           <w:rFonts w:ascii="Cambria" w:hAnsi="Cambria"/>
           <w:sz w:val="28"/>
         </w:rPr>
-        <w:t xml:space="preserve">Массив значений </w:t>
-      </w:r>
-      <w:r>
-        <w:rPr>
-          <w:rFonts w:ascii="Cambria" w:hAnsi="Cambria"/>
-          <w:sz w:val="28"/>
-        </w:rPr>
-        <w:t>b</w:t>
-      </w:r>
-      <w:r>
-        <w:rPr>
-          <w:rFonts w:ascii="Cambria" w:hAnsi="Cambria"/>
-          <w:sz w:val="28"/>
-        </w:rPr>
-        <w:t xml:space="preserve"> </w:t>
+        <w:t xml:space="preserve">Массив значений b </w:t>
       </w:r>
       <w:r>
         <w:rPr>
@@ -1607,12 +1554,12 @@
           <w:rFonts w:ascii="Cambria" w:hAnsi="Cambria"/>
           <w:noProof/>
           <w:sz w:val="28"/>
-          <w:lang w:val="en-US" w:eastAsia="ru-RU"/>
+          <w:lang w:eastAsia="ru-RU"/>
         </w:rPr>
         <w:drawing>
-          <wp:inline distT="0" distB="0" distL="0" distR="0" wp14:anchorId="60CD1FBD" wp14:editId="2762351D">
-            <wp:extent cx="4648200" cy="1714500"/>
-            <wp:effectExtent l="0" t="0" r="0" b="12700"/>
+          <wp:inline distT="0" distB="0" distL="0" distR="0" wp14:anchorId="60CD1FBD" wp14:editId="660EC39A">
+            <wp:extent cx="4647600" cy="1713600"/>
+            <wp:effectExtent l="0" t="0" r="635" b="1270"/>
             <wp:docPr id="12" name="Изображение 12"/>
             <wp:cNvGraphicFramePr>
               <a:graphicFrameLocks xmlns:a="http://schemas.openxmlformats.org/drawingml/2006/main" noChangeAspect="1"/>
@@ -1622,6 +1569,88 @@
                 <pic:pic xmlns:pic="http://schemas.openxmlformats.org/drawingml/2006/picture">
                   <pic:nvPicPr>
                     <pic:cNvPr id="0" name="Снимок экрана 2015-08-26 в 20.09.14.png"/>
+                    <pic:cNvPicPr/>
+                  </pic:nvPicPr>
+                  <pic:blipFill>
+                    <a:blip r:embed="rId10">
+                      <a:extLst>
+                        <a:ext uri="{28A0092B-C50C-407E-A947-70E740481C1C}">
+                          <a14:useLocalDpi xmlns:a14="http://schemas.microsoft.com/office/drawing/2010/main" val="0"/>
+                        </a:ext>
+                      </a:extLst>
+                    </a:blip>
+                    <a:stretch>
+                      <a:fillRect/>
+                    </a:stretch>
+                  </pic:blipFill>
+                  <pic:spPr>
+                    <a:xfrm>
+                      <a:off x="0" y="0"/>
+                      <a:ext cx="4647600" cy="1713600"/>
+                    </a:xfrm>
+                    <a:prstGeom prst="rect">
+                      <a:avLst/>
+                    </a:prstGeom>
+                  </pic:spPr>
+                </pic:pic>
+              </a:graphicData>
+            </a:graphic>
+          </wp:inline>
+        </w:drawing>
+      </w:r>
+    </w:p>
+    <w:p>
+      <w:pPr>
+        <w:tabs>
+          <w:tab w:val="left" w:pos="1140"/>
+        </w:tabs>
+        <w:ind w:left="851" w:firstLine="0"/>
+        <w:jc w:val="center"/>
+        <w:rPr>
+          <w:rFonts w:ascii="Cambria" w:hAnsi="Cambria"/>
+          <w:sz w:val="28"/>
+        </w:rPr>
+      </w:pPr>
+      <w:r>
+        <w:rPr>
+          <w:rFonts w:ascii="Cambria" w:hAnsi="Cambria"/>
+          <w:sz w:val="28"/>
+        </w:rPr>
+        <w:t>Рисунок 1. Пример заполнения свой свойств блока.</w:t>
+      </w:r>
+    </w:p>
+    <w:p>
+      <w:pPr>
+        <w:tabs>
+          <w:tab w:val="left" w:pos="1140"/>
+        </w:tabs>
+        <w:ind w:left="851" w:firstLine="0"/>
+        <w:jc w:val="center"/>
+        <w:rPr>
+          <w:rFonts w:ascii="Cambria" w:hAnsi="Cambria"/>
+          <w:sz w:val="28"/>
+        </w:rPr>
+      </w:pPr>
+      <w:r>
+        <w:rPr>
+          <w:rFonts w:ascii="Cambria" w:hAnsi="Cambria"/>
+          <w:noProof/>
+          <w:sz w:val="28"/>
+          <w:lang w:eastAsia="ru-RU"/>
+        </w:rPr>
+        <w:drawing>
+          <wp:inline distT="0" distB="0" distL="0" distR="0" wp14:anchorId="79079487" wp14:editId="6094605B">
+            <wp:extent cx="7974000" cy="2430000"/>
+            <wp:effectExtent l="0" t="0" r="0" b="8890"/>
+            <wp:docPr id="13" name="Изображение 13"/>
+            <wp:cNvGraphicFramePr>
+              <a:graphicFrameLocks xmlns:a="http://schemas.openxmlformats.org/drawingml/2006/main" noChangeAspect="1"/>
+            </wp:cNvGraphicFramePr>
+            <a:graphic xmlns:a="http://schemas.openxmlformats.org/drawingml/2006/main">
+              <a:graphicData uri="http://schemas.openxmlformats.org/drawingml/2006/picture">
+                <pic:pic xmlns:pic="http://schemas.openxmlformats.org/drawingml/2006/picture">
+                  <pic:nvPicPr>
+                    <pic:cNvPr id="0" name="Снимок экрана 2015-08-26 в 20.09.44.png"/>
                     <pic:cNvPicPr/>
                   </pic:nvPicPr>
                   <pic:blipFill>
@@ -1639,7 +1668,7 @@
                   <pic:spPr>
                     <a:xfrm>
                       <a:off x="0" y="0"/>
-                      <a:ext cx="4648200" cy="1714500"/>
+                      <a:ext cx="7974000" cy="2430000"/>
                     </a:xfrm>
                     <a:prstGeom prst="rect">
                       <a:avLst/>
@@ -1669,7 +1698,35 @@
           <w:rFonts w:ascii="Cambria" w:hAnsi="Cambria"/>
           <w:sz w:val="28"/>
         </w:rPr>
-        <w:t>Рисунок 1. Пример заполнения свой свойств блока.</w:t>
+        <w:t xml:space="preserve">Рисунок 2. Внешний вид изображения блока на схеме </w:t>
+      </w:r>
+      <w:r>
+        <w:rPr>
+          <w:rFonts w:ascii="Cambria" w:hAnsi="Cambria"/>
+          <w:sz w:val="28"/>
+        </w:rPr>
+        <w:t>во время расчета</w:t>
+      </w:r>
+      <w:r>
+        <w:rPr>
+          <w:rFonts w:ascii="Cambria" w:hAnsi="Cambria"/>
+          <w:sz w:val="28"/>
+        </w:rPr>
+        <w:t xml:space="preserve"> (</w:t>
+      </w:r>
+      <w:r>
+        <w:rPr>
+          <w:rFonts w:ascii="Cambria" w:hAnsi="Cambria"/>
+          <w:sz w:val="28"/>
+        </w:rPr>
+        <w:t>параметры блока как на рисунке 1</w:t>
+      </w:r>
+      <w:r>
+        <w:rPr>
+          <w:rFonts w:ascii="Cambria" w:hAnsi="Cambria"/>
+          <w:sz w:val="28"/>
+        </w:rPr>
+        <w:t>).</w:t>
       </w:r>
     </w:p>
     <w:p>
@@ -1684,55 +1741,6 @@
           <w:sz w:val="28"/>
         </w:rPr>
       </w:pPr>
-      <w:r>
-        <w:rPr>
-          <w:rFonts w:ascii="Cambria" w:hAnsi="Cambria"/>
-          <w:noProof/>
-          <w:sz w:val="28"/>
-          <w:lang w:val="en-US" w:eastAsia="ru-RU"/>
-        </w:rPr>
-        <w:drawing>
-          <wp:inline distT="0" distB="0" distL="0" distR="0" wp14:anchorId="79079487" wp14:editId="6C3F5261">
-            <wp:extent cx="10629900" cy="3238500"/>
-            <wp:effectExtent l="0" t="0" r="12700" b="12700"/>
-            <wp:docPr id="13" name="Изображение 13"/>
-            <wp:cNvGraphicFramePr>
-              <a:graphicFrameLocks xmlns:a="http://schemas.openxmlformats.org/drawingml/2006/main" noChangeAspect="1"/>
-            </wp:cNvGraphicFramePr>
-            <a:graphic xmlns:a="http://schemas.openxmlformats.org/drawingml/2006/main">
-              <a:graphicData uri="http://schemas.openxmlformats.org/drawingml/2006/picture">
-                <pic:pic xmlns:pic="http://schemas.openxmlformats.org/drawingml/2006/picture">
-                  <pic:nvPicPr>
-                    <pic:cNvPr id="0" name="Снимок экрана 2015-08-26 в 20.09.44.png"/>
-                    <pic:cNvPicPr/>
-                  </pic:nvPicPr>
-                  <pic:blipFill>
-                    <a:blip r:embed="rId12">
-                      <a:extLst>
-                        <a:ext uri="{28A0092B-C50C-407E-A947-70E740481C1C}">
-                          <a14:useLocalDpi xmlns:a14="http://schemas.microsoft.com/office/drawing/2010/main" val="0"/>
-                        </a:ext>
-                      </a:extLst>
-                    </a:blip>
-                    <a:stretch>
-                      <a:fillRect/>
-                    </a:stretch>
-                  </pic:blipFill>
-                  <pic:spPr>
-                    <a:xfrm>
-                      <a:off x="0" y="0"/>
-                      <a:ext cx="10629900" cy="3238500"/>
-                    </a:xfrm>
-                    <a:prstGeom prst="rect">
-                      <a:avLst/>
-                    </a:prstGeom>
-                  </pic:spPr>
-                </pic:pic>
-              </a:graphicData>
-            </a:graphic>
-          </wp:inline>
-        </w:drawing>
-      </w:r>
     </w:p>
     <w:p>
       <w:pPr>
@@ -1746,73 +1754,12 @@
           <w:sz w:val="28"/>
         </w:rPr>
       </w:pPr>
-      <w:r>
-        <w:rPr>
-          <w:rFonts w:ascii="Cambria" w:hAnsi="Cambria"/>
-          <w:sz w:val="28"/>
-        </w:rPr>
-        <w:t xml:space="preserve">Рисунок 2. Внешний вид изображения блока на схеме </w:t>
-      </w:r>
-      <w:r>
-        <w:rPr>
-          <w:rFonts w:ascii="Cambria" w:hAnsi="Cambria"/>
-          <w:sz w:val="28"/>
-        </w:rPr>
-        <w:t>во время расчета</w:t>
-      </w:r>
-      <w:r>
-        <w:rPr>
-          <w:rFonts w:ascii="Cambria" w:hAnsi="Cambria"/>
-          <w:sz w:val="28"/>
-        </w:rPr>
-        <w:t xml:space="preserve"> (</w:t>
-      </w:r>
-      <w:r>
-        <w:rPr>
-          <w:rFonts w:ascii="Cambria" w:hAnsi="Cambria"/>
-          <w:sz w:val="28"/>
-        </w:rPr>
-        <w:t>параметры блока как на рисунке 1</w:t>
-      </w:r>
-      <w:r>
-        <w:rPr>
-          <w:rFonts w:ascii="Cambria" w:hAnsi="Cambria"/>
-          <w:sz w:val="28"/>
-        </w:rPr>
-        <w:t>).</w:t>
-      </w:r>
     </w:p>
     <w:p>
       <w:pPr>
         <w:tabs>
           <w:tab w:val="left" w:pos="1140"/>
         </w:tabs>
-        <w:ind w:left="851" w:firstLine="0"/>
-        <w:jc w:val="center"/>
-        <w:rPr>
-          <w:rFonts w:ascii="Cambria" w:hAnsi="Cambria"/>
-          <w:sz w:val="28"/>
-        </w:rPr>
-      </w:pPr>
-    </w:p>
-    <w:p>
-      <w:pPr>
-        <w:tabs>
-          <w:tab w:val="left" w:pos="1140"/>
-        </w:tabs>
-        <w:ind w:left="851" w:firstLine="0"/>
-        <w:jc w:val="center"/>
-        <w:rPr>
-          <w:rFonts w:ascii="Cambria" w:hAnsi="Cambria"/>
-          <w:sz w:val="28"/>
-        </w:rPr>
-      </w:pPr>
-    </w:p>
-    <w:p>
-      <w:pPr>
-        <w:tabs>
-          <w:tab w:val="left" w:pos="1140"/>
-        </w:tabs>
         <w:rPr>
           <w:rFonts w:ascii="Cambria" w:hAnsi="Cambria"/>
           <w:sz w:val="28"/>
@@ -1820,7 +1767,7 @@
       </w:pPr>
     </w:p>
     <w:sectPr>
-      <w:headerReference w:type="default" r:id="rId13"/>
+      <w:headerReference w:type="default" r:id="rId12"/>
       <w:pgSz w:w="11906" w:h="16838"/>
       <w:pgMar w:top="567" w:right="567" w:bottom="567" w:left="1701" w:header="708" w:footer="708" w:gutter="0"/>
       <w:cols w:space="708"/>
@@ -1831,7 +1778,7 @@
 </file>
 
 <file path=word/endnotes.xml><?xml version="1.0" encoding="utf-8"?>
-<w:endnotes xmlns:wpc="http://schemas.microsoft.com/office/word/2010/wordprocessingCanvas" xmlns:mo="http://schemas.microsoft.com/office/mac/office/2008/main" xmlns:mc="http://schemas.openxmlformats.org/markup-compatibility/2006" xmlns:mv="urn:schemas-microsoft-com:mac:vml" xmlns:o="urn:schemas-microsoft-com:office:office" xmlns:r="http://schemas.openxmlformats.org/officeDocument/2006/relationships" xmlns:m="http://schemas.openxmlformats.org/officeDocument/2006/math" xmlns:v="urn:schemas-microsoft-com:vml" xmlns:wp14="http://schemas.microsoft.com/office/word/2010/wordprocessingDrawing" xmlns:wp="http://schemas.openxmlformats.org/drawingml/2006/wordprocessingDrawing" xmlns:w10="urn:schemas-microsoft-com:office:word" xmlns:w="http://schemas.openxmlformats.org/wordprocessingml/2006/main" xmlns:w14="http://schemas.microsoft.com/office/word/2010/wordml" xmlns:wpg="http://schemas.microsoft.com/office/word/2010/wordprocessingGroup" xmlns:wpi="http://schemas.microsoft.com/office/word/2010/wordprocessingInk" xmlns:wne="http://schemas.microsoft.com/office/word/2006/wordml" xmlns:wps="http://schemas.microsoft.com/office/word/2010/wordprocessingShape" mc:Ignorable="w14 wp14">
+<w:endnotes xmlns:wpc="http://schemas.microsoft.com/office/word/2010/wordprocessingCanvas" xmlns:mc="http://schemas.openxmlformats.org/markup-compatibility/2006" xmlns:o="urn:schemas-microsoft-com:office:office" xmlns:r="http://schemas.openxmlformats.org/officeDocument/2006/relationships" xmlns:m="http://schemas.openxmlformats.org/officeDocument/2006/math" xmlns:v="urn:schemas-microsoft-com:vml" xmlns:wp14="http://schemas.microsoft.com/office/word/2010/wordprocessingDrawing" xmlns:wp="http://schemas.openxmlformats.org/drawingml/2006/wordprocessingDrawing" xmlns:w10="urn:schemas-microsoft-com:office:word" xmlns:w="http://schemas.openxmlformats.org/wordprocessingml/2006/main" xmlns:w14="http://schemas.microsoft.com/office/word/2010/wordml" xmlns:w15="http://schemas.microsoft.com/office/word/2012/wordml" xmlns:wpg="http://schemas.microsoft.com/office/word/2010/wordprocessingGroup" xmlns:wpi="http://schemas.microsoft.com/office/word/2010/wordprocessingInk" xmlns:wne="http://schemas.microsoft.com/office/word/2006/wordml" xmlns:wps="http://schemas.microsoft.com/office/word/2010/wordprocessingShape" mc:Ignorable="w14 w15 wp14">
   <w:endnote w:type="separator" w:id="-1">
     <w:p>
       <w:r>
@@ -1850,7 +1797,7 @@
 </file>
 
 <file path=word/footnotes.xml><?xml version="1.0" encoding="utf-8"?>
-<w:footnotes xmlns:wpc="http://schemas.microsoft.com/office/word/2010/wordprocessingCanvas" xmlns:mo="http://schemas.microsoft.com/office/mac/office/2008/main" xmlns:mc="http://schemas.openxmlformats.org/markup-compatibility/2006" xmlns:mv="urn:schemas-microsoft-com:mac:vml" xmlns:o="urn:schemas-microsoft-com:office:office" xmlns:r="http://schemas.openxmlformats.org/officeDocument/2006/relationships" xmlns:m="http://schemas.openxmlformats.org/officeDocument/2006/math" xmlns:v="urn:schemas-microsoft-com:vml" xmlns:wp14="http://schemas.microsoft.com/office/word/2010/wordprocessingDrawing" xmlns:wp="http://schemas.openxmlformats.org/drawingml/2006/wordprocessingDrawing" xmlns:w10="urn:schemas-microsoft-com:office:word" xmlns:w="http://schemas.openxmlformats.org/wordprocessingml/2006/main" xmlns:w14="http://schemas.microsoft.com/office/word/2010/wordml" xmlns:wpg="http://schemas.microsoft.com/office/word/2010/wordprocessingGroup" xmlns:wpi="http://schemas.microsoft.com/office/word/2010/wordprocessingInk" xmlns:wne="http://schemas.microsoft.com/office/word/2006/wordml" xmlns:wps="http://schemas.microsoft.com/office/word/2010/wordprocessingShape" mc:Ignorable="w14 wp14">
+<w:footnotes xmlns:wpc="http://schemas.microsoft.com/office/word/2010/wordprocessingCanvas" xmlns:mc="http://schemas.openxmlformats.org/markup-compatibility/2006" xmlns:o="urn:schemas-microsoft-com:office:office" xmlns:r="http://schemas.openxmlformats.org/officeDocument/2006/relationships" xmlns:m="http://schemas.openxmlformats.org/officeDocument/2006/math" xmlns:v="urn:schemas-microsoft-com:vml" xmlns:wp14="http://schemas.microsoft.com/office/word/2010/wordprocessingDrawing" xmlns:wp="http://schemas.openxmlformats.org/drawingml/2006/wordprocessingDrawing" xmlns:w10="urn:schemas-microsoft-com:office:word" xmlns:w="http://schemas.openxmlformats.org/wordprocessingml/2006/main" xmlns:w14="http://schemas.microsoft.com/office/word/2010/wordml" xmlns:w15="http://schemas.microsoft.com/office/word/2012/wordml" xmlns:wpg="http://schemas.microsoft.com/office/word/2010/wordprocessingGroup" xmlns:wpi="http://schemas.microsoft.com/office/word/2010/wordprocessingInk" xmlns:wne="http://schemas.microsoft.com/office/word/2006/wordml" xmlns:wps="http://schemas.microsoft.com/office/word/2010/wordprocessingShape" mc:Ignorable="w14 w15 wp14">
   <w:footnote w:type="separator" w:id="-1">
     <w:p>
       <w:r>
@@ -1869,7 +1816,7 @@
 </file>
 
 <file path=word/header1.xml><?xml version="1.0" encoding="utf-8"?>
-<w:hdr xmlns:wpc="http://schemas.microsoft.com/office/word/2010/wordprocessingCanvas" xmlns:mo="http://schemas.microsoft.com/office/mac/office/2008/main" xmlns:mc="http://schemas.openxmlformats.org/markup-compatibility/2006" xmlns:mv="urn:schemas-microsoft-com:mac:vml" xmlns:o="urn:schemas-microsoft-com:office:office" xmlns:r="http://schemas.openxmlformats.org/officeDocument/2006/relationships" xmlns:m="http://schemas.openxmlformats.org/officeDocument/2006/math" xmlns:v="urn:schemas-microsoft-com:vml" xmlns:wp14="http://schemas.microsoft.com/office/word/2010/wordprocessingDrawing" xmlns:wp="http://schemas.openxmlformats.org/drawingml/2006/wordprocessingDrawing" xmlns:w10="urn:schemas-microsoft-com:office:word" xmlns:w="http://schemas.openxmlformats.org/wordprocessingml/2006/main" xmlns:w14="http://schemas.microsoft.com/office/word/2010/wordml" xmlns:wpg="http://schemas.microsoft.com/office/word/2010/wordprocessingGroup" xmlns:wpi="http://schemas.microsoft.com/office/word/2010/wordprocessingInk" xmlns:wne="http://schemas.microsoft.com/office/word/2006/wordml" xmlns:wps="http://schemas.microsoft.com/office/word/2010/wordprocessingShape" mc:Ignorable="w14 wp14">
+<w:hdr xmlns:wpc="http://schemas.microsoft.com/office/word/2010/wordprocessingCanvas" xmlns:mc="http://schemas.openxmlformats.org/markup-compatibility/2006" xmlns:o="urn:schemas-microsoft-com:office:office" xmlns:r="http://schemas.openxmlformats.org/officeDocument/2006/relationships" xmlns:m="http://schemas.openxmlformats.org/officeDocument/2006/math" xmlns:v="urn:schemas-microsoft-com:vml" xmlns:wp14="http://schemas.microsoft.com/office/word/2010/wordprocessingDrawing" xmlns:wp="http://schemas.openxmlformats.org/drawingml/2006/wordprocessingDrawing" xmlns:w10="urn:schemas-microsoft-com:office:word" xmlns:w="http://schemas.openxmlformats.org/wordprocessingml/2006/main" xmlns:w14="http://schemas.microsoft.com/office/word/2010/wordml" xmlns:w15="http://schemas.microsoft.com/office/word/2012/wordml" xmlns:wpg="http://schemas.microsoft.com/office/word/2010/wordprocessingGroup" xmlns:wpi="http://schemas.microsoft.com/office/word/2010/wordprocessingInk" xmlns:wne="http://schemas.microsoft.com/office/word/2006/wordml" xmlns:wps="http://schemas.microsoft.com/office/word/2010/wordprocessingShape" mc:Ignorable="w14 w15 wp14">
   <w:p>
     <w:pPr>
       <w:pStyle w:val="ab"/>
@@ -1883,8 +1830,8 @@
 </file>
 
 <file path=word/numbering.xml><?xml version="1.0" encoding="utf-8"?>
-<w:numbering xmlns:wpc="http://schemas.microsoft.com/office/word/2010/wordprocessingCanvas" xmlns:mo="http://schemas.microsoft.com/office/mac/office/2008/main" xmlns:mc="http://schemas.openxmlformats.org/markup-compatibility/2006" xmlns:mv="urn:schemas-microsoft-com:mac:vml" xmlns:o="urn:schemas-microsoft-com:office:office" xmlns:r="http://schemas.openxmlformats.org/officeDocument/2006/relationships" xmlns:m="http://schemas.openxmlformats.org/officeDocument/2006/math" xmlns:v="urn:schemas-microsoft-com:vml" xmlns:wp14="http://schemas.microsoft.com/office/word/2010/wordprocessingDrawing" xmlns:wp="http://schemas.openxmlformats.org/drawingml/2006/wordprocessingDrawing" xmlns:w10="urn:schemas-microsoft-com:office:word" xmlns:w="http://schemas.openxmlformats.org/wordprocessingml/2006/main" xmlns:w14="http://schemas.microsoft.com/office/word/2010/wordml" xmlns:wpg="http://schemas.microsoft.com/office/word/2010/wordprocessingGroup" xmlns:wpi="http://schemas.microsoft.com/office/word/2010/wordprocessingInk" xmlns:wne="http://schemas.microsoft.com/office/word/2006/wordml" xmlns:wps="http://schemas.microsoft.com/office/word/2010/wordprocessingShape" mc:Ignorable="w14 wp14">
-  <w:abstractNum w:abstractNumId="0">
+<w:numbering xmlns:wpc="http://schemas.microsoft.com/office/word/2010/wordprocessingCanvas" xmlns:mc="http://schemas.openxmlformats.org/markup-compatibility/2006" xmlns:o="urn:schemas-microsoft-com:office:office" xmlns:r="http://schemas.openxmlformats.org/officeDocument/2006/relationships" xmlns:m="http://schemas.openxmlformats.org/officeDocument/2006/math" xmlns:v="urn:schemas-microsoft-com:vml" xmlns:wp14="http://schemas.microsoft.com/office/word/2010/wordprocessingDrawing" xmlns:wp="http://schemas.openxmlformats.org/drawingml/2006/wordprocessingDrawing" xmlns:w10="urn:schemas-microsoft-com:office:word" xmlns:w="http://schemas.openxmlformats.org/wordprocessingml/2006/main" xmlns:w14="http://schemas.microsoft.com/office/word/2010/wordml" xmlns:w15="http://schemas.microsoft.com/office/word/2012/wordml" xmlns:wpg="http://schemas.microsoft.com/office/word/2010/wordprocessingGroup" xmlns:wpi="http://schemas.microsoft.com/office/word/2010/wordprocessingInk" xmlns:wne="http://schemas.microsoft.com/office/word/2006/wordml" xmlns:wps="http://schemas.microsoft.com/office/word/2010/wordprocessingShape" mc:Ignorable="w14 w15 wp14">
+  <w:abstractNum w:abstractNumId="0" w15:restartNumberingAfterBreak="0">
     <w:nsid w:val="FFFFFF7C"/>
     <w:multiLevelType w:val="singleLevel"/>
     <w:tmpl w:val="1892EB0E"/>
@@ -1901,7 +1848,7 @@
       </w:pPr>
     </w:lvl>
   </w:abstractNum>
-  <w:abstractNum w:abstractNumId="1">
+  <w:abstractNum w:abstractNumId="1" w15:restartNumberingAfterBreak="0">
     <w:nsid w:val="FFFFFF7D"/>
     <w:multiLevelType w:val="singleLevel"/>
     <w:tmpl w:val="8E12DEC8"/>
@@ -1918,7 +1865,7 @@
       </w:pPr>
     </w:lvl>
   </w:abstractNum>
-  <w:abstractNum w:abstractNumId="2">
+  <w:abstractNum w:abstractNumId="2" w15:restartNumberingAfterBreak="0">
     <w:nsid w:val="FFFFFF7E"/>
     <w:multiLevelType w:val="singleLevel"/>
     <w:tmpl w:val="01DCA496"/>
@@ -1935,7 +1882,7 @@
       </w:pPr>
     </w:lvl>
   </w:abstractNum>
-  <w:abstractNum w:abstractNumId="3">
+  <w:abstractNum w:abstractNumId="3" w15:restartNumberingAfterBreak="0">
     <w:nsid w:val="FFFFFF7F"/>
     <w:multiLevelType w:val="singleLevel"/>
     <w:tmpl w:val="836E7B34"/>
@@ -1952,7 +1899,7 @@
       </w:pPr>
     </w:lvl>
   </w:abstractNum>
-  <w:abstractNum w:abstractNumId="4">
+  <w:abstractNum w:abstractNumId="4" w15:restartNumberingAfterBreak="0">
     <w:nsid w:val="FFFFFF80"/>
     <w:multiLevelType w:val="singleLevel"/>
     <w:tmpl w:val="8514BDD4"/>
@@ -1972,7 +1919,7 @@
       </w:rPr>
     </w:lvl>
   </w:abstractNum>
-  <w:abstractNum w:abstractNumId="5">
+  <w:abstractNum w:abstractNumId="5" w15:restartNumberingAfterBreak="0">
     <w:nsid w:val="FFFFFF81"/>
     <w:multiLevelType w:val="singleLevel"/>
     <w:tmpl w:val="D3E6D6E4"/>
@@ -1992,7 +1939,7 @@
       </w:rPr>
     </w:lvl>
   </w:abstractNum>
-  <w:abstractNum w:abstractNumId="6">
+  <w:abstractNum w:abstractNumId="6" w15:restartNumberingAfterBreak="0">
     <w:nsid w:val="FFFFFF82"/>
     <w:multiLevelType w:val="singleLevel"/>
     <w:tmpl w:val="7226B644"/>
@@ -2012,7 +1959,7 @@
       </w:rPr>
     </w:lvl>
   </w:abstractNum>
-  <w:abstractNum w:abstractNumId="7">
+  <w:abstractNum w:abstractNumId="7" w15:restartNumberingAfterBreak="0">
     <w:nsid w:val="FFFFFF83"/>
     <w:multiLevelType w:val="singleLevel"/>
     <w:tmpl w:val="2EB43130"/>
@@ -2032,7 +1979,7 @@
       </w:rPr>
     </w:lvl>
   </w:abstractNum>
-  <w:abstractNum w:abstractNumId="8">
+  <w:abstractNum w:abstractNumId="8" w15:restartNumberingAfterBreak="0">
     <w:nsid w:val="FFFFFF88"/>
     <w:multiLevelType w:val="singleLevel"/>
     <w:tmpl w:val="0BCAC296"/>
@@ -2049,7 +1996,7 @@
       </w:pPr>
     </w:lvl>
   </w:abstractNum>
-  <w:abstractNum w:abstractNumId="9">
+  <w:abstractNum w:abstractNumId="9" w15:restartNumberingAfterBreak="0">
     <w:nsid w:val="FFFFFF89"/>
     <w:multiLevelType w:val="singleLevel"/>
     <w:tmpl w:val="5A200716"/>
@@ -2069,7 +2016,7 @@
       </w:rPr>
     </w:lvl>
   </w:abstractNum>
-  <w:abstractNum w:abstractNumId="10">
+  <w:abstractNum w:abstractNumId="10" w15:restartNumberingAfterBreak="0">
     <w:nsid w:val="00000005"/>
     <w:multiLevelType w:val="multilevel"/>
     <w:tmpl w:val="00000005"/>
@@ -2183,7 +2130,7 @@
       </w:pPr>
     </w:lvl>
   </w:abstractNum>
-  <w:abstractNum w:abstractNumId="11">
+  <w:abstractNum w:abstractNumId="11" w15:restartNumberingAfterBreak="0">
     <w:nsid w:val="00AE4A0D"/>
     <w:multiLevelType w:val="hybridMultilevel"/>
     <w:tmpl w:val="4BD2492E"/>
@@ -2296,7 +2243,7 @@
       </w:pPr>
     </w:lvl>
   </w:abstractNum>
-  <w:abstractNum w:abstractNumId="12">
+  <w:abstractNum w:abstractNumId="12" w15:restartNumberingAfterBreak="0">
     <w:nsid w:val="03FE4673"/>
     <w:multiLevelType w:val="hybridMultilevel"/>
     <w:tmpl w:val="EEF61428"/>
@@ -2409,7 +2356,7 @@
       </w:pPr>
     </w:lvl>
   </w:abstractNum>
-  <w:abstractNum w:abstractNumId="13">
+  <w:abstractNum w:abstractNumId="13" w15:restartNumberingAfterBreak="0">
     <w:nsid w:val="04351A72"/>
     <w:multiLevelType w:val="hybridMultilevel"/>
     <w:tmpl w:val="8DE8A556"/>
@@ -2522,7 +2469,7 @@
       </w:pPr>
     </w:lvl>
   </w:abstractNum>
-  <w:abstractNum w:abstractNumId="14">
+  <w:abstractNum w:abstractNumId="14" w15:restartNumberingAfterBreak="0">
     <w:nsid w:val="08B36431"/>
     <w:multiLevelType w:val="hybridMultilevel"/>
     <w:tmpl w:val="9928086A"/>
@@ -2639,7 +2586,7 @@
       </w:pPr>
     </w:lvl>
   </w:abstractNum>
-  <w:abstractNum w:abstractNumId="15">
+  <w:abstractNum w:abstractNumId="15" w15:restartNumberingAfterBreak="0">
     <w:nsid w:val="12DB7FF8"/>
     <w:multiLevelType w:val="multilevel"/>
     <w:tmpl w:val="1AA6BA22"/>
@@ -2755,7 +2702,7 @@
       </w:pPr>
     </w:lvl>
   </w:abstractNum>
-  <w:abstractNum w:abstractNumId="16">
+  <w:abstractNum w:abstractNumId="16" w15:restartNumberingAfterBreak="0">
     <w:nsid w:val="13474028"/>
     <w:multiLevelType w:val="hybridMultilevel"/>
     <w:tmpl w:val="44BA0D78"/>
@@ -2868,7 +2815,7 @@
       </w:pPr>
     </w:lvl>
   </w:abstractNum>
-  <w:abstractNum w:abstractNumId="17">
+  <w:abstractNum w:abstractNumId="17" w15:restartNumberingAfterBreak="0">
     <w:nsid w:val="17E43C0B"/>
     <w:multiLevelType w:val="hybridMultilevel"/>
     <w:tmpl w:val="5E822DD0"/>
@@ -2954,7 +2901,7 @@
       </w:pPr>
     </w:lvl>
   </w:abstractNum>
-  <w:abstractNum w:abstractNumId="18">
+  <w:abstractNum w:abstractNumId="18" w15:restartNumberingAfterBreak="0">
     <w:nsid w:val="1B040CAE"/>
     <w:multiLevelType w:val="hybridMultilevel"/>
     <w:tmpl w:val="583EDA4A"/>
@@ -3043,7 +2990,7 @@
       </w:pPr>
     </w:lvl>
   </w:abstractNum>
-  <w:abstractNum w:abstractNumId="19">
+  <w:abstractNum w:abstractNumId="19" w15:restartNumberingAfterBreak="0">
     <w:nsid w:val="1B647B90"/>
     <w:multiLevelType w:val="hybridMultilevel"/>
     <w:tmpl w:val="48789E7A"/>
@@ -3183,7 +3130,7 @@
       </w:rPr>
     </w:lvl>
   </w:abstractNum>
-  <w:abstractNum w:abstractNumId="20">
+  <w:abstractNum w:abstractNumId="20" w15:restartNumberingAfterBreak="0">
     <w:nsid w:val="292A6263"/>
     <w:multiLevelType w:val="hybridMultilevel"/>
     <w:tmpl w:val="8368B70A"/>
@@ -3296,7 +3243,7 @@
       </w:pPr>
     </w:lvl>
   </w:abstractNum>
-  <w:abstractNum w:abstractNumId="21">
+  <w:abstractNum w:abstractNumId="21" w15:restartNumberingAfterBreak="0">
     <w:nsid w:val="37853182"/>
     <w:multiLevelType w:val="hybridMultilevel"/>
     <w:tmpl w:val="2DEAB6C6"/>
@@ -3385,7 +3332,7 @@
       </w:pPr>
     </w:lvl>
   </w:abstractNum>
-  <w:abstractNum w:abstractNumId="22">
+  <w:abstractNum w:abstractNumId="22" w15:restartNumberingAfterBreak="0">
     <w:nsid w:val="39B6383D"/>
     <w:multiLevelType w:val="hybridMultilevel"/>
     <w:tmpl w:val="7CAA0664"/>
@@ -3498,7 +3445,7 @@
       </w:pPr>
     </w:lvl>
   </w:abstractNum>
-  <w:abstractNum w:abstractNumId="23">
+  <w:abstractNum w:abstractNumId="23" w15:restartNumberingAfterBreak="0">
     <w:nsid w:val="3A2B4121"/>
     <w:multiLevelType w:val="hybridMultilevel"/>
     <w:tmpl w:val="C3682780"/>
@@ -3584,7 +3531,7 @@
       </w:pPr>
     </w:lvl>
   </w:abstractNum>
-  <w:abstractNum w:abstractNumId="24">
+  <w:abstractNum w:abstractNumId="24" w15:restartNumberingAfterBreak="0">
     <w:nsid w:val="3D6A5811"/>
     <w:multiLevelType w:val="hybridMultilevel"/>
     <w:tmpl w:val="86A4D2E6"/>
@@ -3670,7 +3617,7 @@
       </w:pPr>
     </w:lvl>
   </w:abstractNum>
-  <w:abstractNum w:abstractNumId="25">
+  <w:abstractNum w:abstractNumId="25" w15:restartNumberingAfterBreak="0">
     <w:nsid w:val="4013650A"/>
     <w:multiLevelType w:val="hybridMultilevel"/>
     <w:tmpl w:val="F2E60B20"/>
@@ -3786,7 +3733,7 @@
       </w:pPr>
     </w:lvl>
   </w:abstractNum>
-  <w:abstractNum w:abstractNumId="26">
+  <w:abstractNum w:abstractNumId="26" w15:restartNumberingAfterBreak="0">
     <w:nsid w:val="45CE2B86"/>
     <w:multiLevelType w:val="multilevel"/>
     <w:tmpl w:val="27880D40"/>
@@ -3927,7 +3874,7 @@
       </w:rPr>
     </w:lvl>
   </w:abstractNum>
-  <w:abstractNum w:abstractNumId="27">
+  <w:abstractNum w:abstractNumId="27" w15:restartNumberingAfterBreak="0">
     <w:nsid w:val="49767A2E"/>
     <w:multiLevelType w:val="multilevel"/>
     <w:tmpl w:val="68EE10FC"/>
@@ -4040,7 +3987,7 @@
       </w:pPr>
     </w:lvl>
   </w:abstractNum>
-  <w:abstractNum w:abstractNumId="28">
+  <w:abstractNum w:abstractNumId="28" w15:restartNumberingAfterBreak="0">
     <w:nsid w:val="4B82079F"/>
     <w:multiLevelType w:val="hybridMultilevel"/>
     <w:tmpl w:val="297ABB8C"/>
@@ -4180,7 +4127,7 @@
       </w:rPr>
     </w:lvl>
   </w:abstractNum>
-  <w:abstractNum w:abstractNumId="29">
+  <w:abstractNum w:abstractNumId="29" w15:restartNumberingAfterBreak="0">
     <w:nsid w:val="4EC401E6"/>
     <w:multiLevelType w:val="multilevel"/>
     <w:tmpl w:val="F8184942"/>
@@ -4321,7 +4268,7 @@
       </w:rPr>
     </w:lvl>
   </w:abstractNum>
-  <w:abstractNum w:abstractNumId="30">
+  <w:abstractNum w:abstractNumId="30" w15:restartNumberingAfterBreak="0">
     <w:nsid w:val="522523B2"/>
     <w:multiLevelType w:val="hybridMultilevel"/>
     <w:tmpl w:val="816E0276"/>
@@ -4437,7 +4384,7 @@
       </w:pPr>
     </w:lvl>
   </w:abstractNum>
-  <w:abstractNum w:abstractNumId="31">
+  <w:abstractNum w:abstractNumId="31" w15:restartNumberingAfterBreak="0">
     <w:nsid w:val="548069C9"/>
     <w:multiLevelType w:val="multilevel"/>
     <w:tmpl w:val="EFE4C58C"/>
@@ -4523,7 +4470,7 @@
       </w:pPr>
     </w:lvl>
   </w:abstractNum>
-  <w:abstractNum w:abstractNumId="32">
+  <w:abstractNum w:abstractNumId="32" w15:restartNumberingAfterBreak="0">
     <w:nsid w:val="54A32A9B"/>
     <w:multiLevelType w:val="multilevel"/>
     <w:tmpl w:val="AFEEE84A"/>
@@ -4613,7 +4560,7 @@
       </w:pPr>
     </w:lvl>
   </w:abstractNum>
-  <w:abstractNum w:abstractNumId="33">
+  <w:abstractNum w:abstractNumId="33" w15:restartNumberingAfterBreak="0">
     <w:nsid w:val="584D581E"/>
     <w:multiLevelType w:val="hybridMultilevel"/>
     <w:tmpl w:val="59F69B72"/>
@@ -4729,7 +4676,7 @@
       </w:pPr>
     </w:lvl>
   </w:abstractNum>
-  <w:abstractNum w:abstractNumId="34">
+  <w:abstractNum w:abstractNumId="34" w15:restartNumberingAfterBreak="0">
     <w:nsid w:val="5988037F"/>
     <w:multiLevelType w:val="hybridMultilevel"/>
     <w:tmpl w:val="A5AAF778"/>
@@ -4842,7 +4789,7 @@
       </w:pPr>
     </w:lvl>
   </w:abstractNum>
-  <w:abstractNum w:abstractNumId="35">
+  <w:abstractNum w:abstractNumId="35" w15:restartNumberingAfterBreak="0">
     <w:nsid w:val="5D7358EF"/>
     <w:multiLevelType w:val="hybridMultilevel"/>
     <w:tmpl w:val="334C4688"/>
@@ -4955,7 +4902,7 @@
       </w:pPr>
     </w:lvl>
   </w:abstractNum>
-  <w:abstractNum w:abstractNumId="36">
+  <w:abstractNum w:abstractNumId="36" w15:restartNumberingAfterBreak="0">
     <w:nsid w:val="665B6E52"/>
     <w:multiLevelType w:val="multilevel"/>
     <w:tmpl w:val="297ABB8C"/>
@@ -5095,7 +5042,7 @@
       </w:rPr>
     </w:lvl>
   </w:abstractNum>
-  <w:abstractNum w:abstractNumId="37">
+  <w:abstractNum w:abstractNumId="37" w15:restartNumberingAfterBreak="0">
     <w:nsid w:val="6A9A6DA5"/>
     <w:multiLevelType w:val="hybridMultilevel"/>
     <w:tmpl w:val="3C1692F4"/>
@@ -5211,7 +5158,7 @@
       </w:pPr>
     </w:lvl>
   </w:abstractNum>
-  <w:abstractNum w:abstractNumId="38">
+  <w:abstractNum w:abstractNumId="38" w15:restartNumberingAfterBreak="0">
     <w:nsid w:val="6D8A1AA9"/>
     <w:multiLevelType w:val="multilevel"/>
     <w:tmpl w:val="EF46D224"/>
@@ -5324,7 +5271,7 @@
       </w:rPr>
     </w:lvl>
   </w:abstractNum>
-  <w:abstractNum w:abstractNumId="39">
+  <w:abstractNum w:abstractNumId="39" w15:restartNumberingAfterBreak="0">
     <w:nsid w:val="78522544"/>
     <w:multiLevelType w:val="hybridMultilevel"/>
     <w:tmpl w:val="BEE27854"/>
@@ -5464,7 +5411,7 @@
       </w:rPr>
     </w:lvl>
   </w:abstractNum>
-  <w:abstractNum w:abstractNumId="40">
+  <w:abstractNum w:abstractNumId="40" w15:restartNumberingAfterBreak="0">
     <w:nsid w:val="78C43E4A"/>
     <w:multiLevelType w:val="hybridMultilevel"/>
     <w:tmpl w:val="B1DCCD54"/>
@@ -5577,7 +5524,7 @@
       </w:pPr>
     </w:lvl>
   </w:abstractNum>
-  <w:abstractNum w:abstractNumId="41">
+  <w:abstractNum w:abstractNumId="41" w15:restartNumberingAfterBreak="0">
     <w:nsid w:val="7B926CBB"/>
     <w:multiLevelType w:val="multilevel"/>
     <w:tmpl w:val="44BA0D78"/>
@@ -5690,7 +5637,7 @@
       </w:pPr>
     </w:lvl>
   </w:abstractNum>
-  <w:abstractNum w:abstractNumId="42">
+  <w:abstractNum w:abstractNumId="42" w15:restartNumberingAfterBreak="0">
     <w:nsid w:val="7C517AC9"/>
     <w:multiLevelType w:val="hybridMultilevel"/>
     <w:tmpl w:val="67801802"/>
@@ -5830,7 +5777,7 @@
       </w:rPr>
     </w:lvl>
   </w:abstractNum>
-  <w:abstractNum w:abstractNumId="43">
+  <w:abstractNum w:abstractNumId="43" w15:restartNumberingAfterBreak="0">
     <w:nsid w:val="7ED15CD2"/>
     <w:multiLevelType w:val="hybridMultilevel"/>
     <w:tmpl w:val="68EE10FC"/>
@@ -5943,7 +5890,7 @@
       </w:pPr>
     </w:lvl>
   </w:abstractNum>
-  <w:abstractNum w:abstractNumId="44">
+  <w:abstractNum w:abstractNumId="44" w15:restartNumberingAfterBreak="0">
     <w:nsid w:val="7EDC02C5"/>
     <w:multiLevelType w:val="hybridMultilevel"/>
     <w:tmpl w:val="7FDED26C"/>
@@ -6056,7 +6003,7 @@
       </w:rPr>
     </w:lvl>
   </w:abstractNum>
-  <w:abstractNum w:abstractNumId="45">
+  <w:abstractNum w:abstractNumId="45" w15:restartNumberingAfterBreak="0">
     <w:nsid w:val="7F3849E4"/>
     <w:multiLevelType w:val="hybridMultilevel"/>
     <w:tmpl w:val="0284D7D6"/>
@@ -6293,7 +6240,7 @@
 </file>
 
 <file path=word/styles.xml><?xml version="1.0" encoding="utf-8"?>
-<w:styles xmlns:mc="http://schemas.openxmlformats.org/markup-compatibility/2006" xmlns:r="http://schemas.openxmlformats.org/officeDocument/2006/relationships" xmlns:w="http://schemas.openxmlformats.org/wordprocessingml/2006/main" xmlns:w14="http://schemas.microsoft.com/office/word/2010/wordml" mc:Ignorable="w14">
+<w:styles xmlns:mc="http://schemas.openxmlformats.org/markup-compatibility/2006" xmlns:r="http://schemas.openxmlformats.org/officeDocument/2006/relationships" xmlns:w="http://schemas.openxmlformats.org/wordprocessingml/2006/main" xmlns:w14="http://schemas.microsoft.com/office/word/2010/wordml" xmlns:w15="http://schemas.microsoft.com/office/word/2012/wordml" mc:Ignorable="w14 w15">
   <w:docDefaults>
     <w:rPrDefault>
       <w:rPr>
@@ -6303,153 +6250,369 @@
     </w:rPrDefault>
     <w:pPrDefault/>
   </w:docDefaults>
-  <w:latentStyles w:defLockedState="0" w:defUIPriority="99" w:defSemiHidden="1" w:defUnhideWhenUsed="1" w:defQFormat="0" w:count="276">
-    <w:lsdException w:name="Normal" w:semiHidden="0" w:uiPriority="0" w:unhideWhenUsed="0" w:qFormat="1"/>
-    <w:lsdException w:name="heading 1" w:semiHidden="0" w:uiPriority="9" w:unhideWhenUsed="0" w:qFormat="1"/>
-    <w:lsdException w:name="heading 2" w:semiHidden="0" w:uiPriority="9" w:unhideWhenUsed="0" w:qFormat="1"/>
-    <w:lsdException w:name="heading 3" w:semiHidden="0" w:uiPriority="9" w:unhideWhenUsed="0" w:qFormat="1"/>
-    <w:lsdException w:name="heading 4" w:uiPriority="9" w:qFormat="1"/>
-    <w:lsdException w:name="heading 5" w:uiPriority="9" w:qFormat="1"/>
-    <w:lsdException w:name="heading 6" w:uiPriority="9" w:qFormat="1"/>
-    <w:lsdException w:name="heading 7" w:uiPriority="9" w:qFormat="1"/>
-    <w:lsdException w:name="heading 8" w:uiPriority="9" w:qFormat="1"/>
-    <w:lsdException w:name="heading 9" w:uiPriority="9" w:qFormat="1"/>
-    <w:lsdException w:name="toc 1" w:uiPriority="39"/>
-    <w:lsdException w:name="toc 2" w:uiPriority="39"/>
-    <w:lsdException w:name="toc 3" w:uiPriority="39"/>
-    <w:lsdException w:name="toc 4" w:uiPriority="39"/>
-    <w:lsdException w:name="toc 5" w:uiPriority="39"/>
-    <w:lsdException w:name="toc 6" w:uiPriority="39"/>
-    <w:lsdException w:name="toc 7" w:uiPriority="39"/>
-    <w:lsdException w:name="toc 8" w:uiPriority="39"/>
-    <w:lsdException w:name="toc 9" w:uiPriority="39"/>
-    <w:lsdException w:name="caption" w:semiHidden="0" w:uiPriority="35" w:unhideWhenUsed="0" w:qFormat="1"/>
-    <w:lsdException w:name="Title" w:semiHidden="0" w:uiPriority="10" w:unhideWhenUsed="0" w:qFormat="1"/>
-    <w:lsdException w:name="Default Paragraph Font" w:uiPriority="1"/>
-    <w:lsdException w:name="Subtitle" w:semiHidden="0" w:uiPriority="11" w:unhideWhenUsed="0" w:qFormat="1"/>
-    <w:lsdException w:name="Strong" w:semiHidden="0" w:uiPriority="22" w:unhideWhenUsed="0" w:qFormat="1"/>
-    <w:lsdException w:name="Emphasis" w:semiHidden="0" w:uiPriority="20" w:unhideWhenUsed="0" w:qFormat="1"/>
-    <w:lsdException w:name="Table Grid" w:semiHidden="0" w:uiPriority="59" w:unhideWhenUsed="0"/>
-    <w:lsdException w:name="Note Level 1" w:semiHidden="0" w:unhideWhenUsed="0"/>
-    <w:lsdException w:name="Note Level 2" w:semiHidden="0" w:unhideWhenUsed="0"/>
-    <w:lsdException w:name="Note Level 3" w:semiHidden="0" w:unhideWhenUsed="0"/>
-    <w:lsdException w:name="Note Level 4" w:semiHidden="0" w:unhideWhenUsed="0"/>
-    <w:lsdException w:name="Note Level 5" w:semiHidden="0" w:unhideWhenUsed="0"/>
-    <w:lsdException w:name="Note Level 6" w:semiHidden="0" w:unhideWhenUsed="0"/>
-    <w:lsdException w:name="Note Level 7" w:semiHidden="0" w:unhideWhenUsed="0"/>
-    <w:lsdException w:name="Note Level 8" w:semiHidden="0" w:unhideWhenUsed="0"/>
-    <w:lsdException w:name="Note Level 9" w:semiHidden="0" w:unhideWhenUsed="0"/>
-    <w:lsdException w:name="Placeholder Text" w:unhideWhenUsed="0"/>
-    <w:lsdException w:name="No Spacing" w:semiHidden="0" w:uiPriority="1" w:unhideWhenUsed="0" w:qFormat="1"/>
-    <w:lsdException w:name="Light Shading" w:semiHidden="0" w:uiPriority="60" w:unhideWhenUsed="0"/>
-    <w:lsdException w:name="Light List" w:semiHidden="0" w:uiPriority="61" w:unhideWhenUsed="0"/>
-    <w:lsdException w:name="Light Grid" w:semiHidden="0" w:uiPriority="62" w:unhideWhenUsed="0"/>
-    <w:lsdException w:name="Medium Shading 1" w:semiHidden="0" w:uiPriority="63" w:unhideWhenUsed="0"/>
-    <w:lsdException w:name="Medium Shading 2" w:semiHidden="0" w:uiPriority="64" w:unhideWhenUsed="0"/>
-    <w:lsdException w:name="Medium List 1" w:semiHidden="0" w:uiPriority="65" w:unhideWhenUsed="0"/>
-    <w:lsdException w:name="Medium List 2" w:semiHidden="0" w:uiPriority="66" w:unhideWhenUsed="0"/>
-    <w:lsdException w:name="Medium Grid 1" w:semiHidden="0" w:uiPriority="67" w:unhideWhenUsed="0"/>
-    <w:lsdException w:name="Medium Grid 2" w:semiHidden="0" w:uiPriority="68" w:unhideWhenUsed="0"/>
-    <w:lsdException w:name="Medium Grid 3" w:semiHidden="0" w:uiPriority="69" w:unhideWhenUsed="0"/>
-    <w:lsdException w:name="Dark List" w:semiHidden="0" w:uiPriority="70" w:unhideWhenUsed="0"/>
-    <w:lsdException w:name="Colorful Shading" w:semiHidden="0" w:uiPriority="71" w:unhideWhenUsed="0"/>
-    <w:lsdException w:name="Colorful List" w:semiHidden="0" w:uiPriority="72" w:unhideWhenUsed="0"/>
-    <w:lsdException w:name="Colorful Grid" w:semiHidden="0" w:uiPriority="73" w:unhideWhenUsed="0"/>
-    <w:lsdException w:name="Light Shading Accent 1" w:semiHidden="0" w:uiPriority="60" w:unhideWhenUsed="0"/>
-    <w:lsdException w:name="Light List Accent 1" w:semiHidden="0" w:uiPriority="61" w:unhideWhenUsed="0"/>
-    <w:lsdException w:name="Light Grid Accent 1" w:semiHidden="0" w:uiPriority="62" w:unhideWhenUsed="0"/>
-    <w:lsdException w:name="Medium Shading 1 Accent 1" w:semiHidden="0" w:uiPriority="63" w:unhideWhenUsed="0"/>
-    <w:lsdException w:name="Medium Shading 2 Accent 1" w:semiHidden="0" w:uiPriority="64" w:unhideWhenUsed="0"/>
-    <w:lsdException w:name="Medium List 1 Accent 1" w:semiHidden="0" w:uiPriority="65" w:unhideWhenUsed="0"/>
-    <w:lsdException w:name="Revision" w:unhideWhenUsed="0"/>
-    <w:lsdException w:name="List Paragraph" w:semiHidden="0" w:uiPriority="34" w:unhideWhenUsed="0" w:qFormat="1"/>
-    <w:lsdException w:name="Quote" w:semiHidden="0" w:uiPriority="29" w:unhideWhenUsed="0" w:qFormat="1"/>
-    <w:lsdException w:name="Intense Quote" w:semiHidden="0" w:uiPriority="30" w:unhideWhenUsed="0" w:qFormat="1"/>
-    <w:lsdException w:name="Medium List 2 Accent 1" w:semiHidden="0" w:uiPriority="66" w:unhideWhenUsed="0"/>
-    <w:lsdException w:name="Medium Grid 1 Accent 1" w:semiHidden="0" w:uiPriority="67" w:unhideWhenUsed="0"/>
-    <w:lsdException w:name="Medium Grid 2 Accent 1" w:semiHidden="0" w:uiPriority="68" w:unhideWhenUsed="0"/>
-    <w:lsdException w:name="Medium Grid 3 Accent 1" w:semiHidden="0" w:uiPriority="69" w:unhideWhenUsed="0"/>
-    <w:lsdException w:name="Dark List Accent 1" w:semiHidden="0" w:uiPriority="70" w:unhideWhenUsed="0"/>
-    <w:lsdException w:name="Colorful Shading Accent 1" w:semiHidden="0" w:uiPriority="71" w:unhideWhenUsed="0"/>
-    <w:lsdException w:name="Colorful List Accent 1" w:semiHidden="0" w:uiPriority="72" w:unhideWhenUsed="0"/>
-    <w:lsdException w:name="Colorful Grid Accent 1" w:semiHidden="0" w:uiPriority="73" w:unhideWhenUsed="0"/>
-    <w:lsdException w:name="Light Shading Accent 2" w:semiHidden="0" w:uiPriority="60" w:unhideWhenUsed="0"/>
-    <w:lsdException w:name="Light List Accent 2" w:semiHidden="0" w:uiPriority="61" w:unhideWhenUsed="0"/>
-    <w:lsdException w:name="Light Grid Accent 2" w:semiHidden="0" w:uiPriority="62" w:unhideWhenUsed="0"/>
-    <w:lsdException w:name="Medium Shading 1 Accent 2" w:semiHidden="0" w:uiPriority="63" w:unhideWhenUsed="0"/>
-    <w:lsdException w:name="Medium Shading 2 Accent 2" w:semiHidden="0" w:uiPriority="64" w:unhideWhenUsed="0"/>
-    <w:lsdException w:name="Medium List 1 Accent 2" w:semiHidden="0" w:uiPriority="65" w:unhideWhenUsed="0"/>
-    <w:lsdException w:name="Medium List 2 Accent 2" w:semiHidden="0" w:uiPriority="66" w:unhideWhenUsed="0"/>
-    <w:lsdException w:name="Medium Grid 1 Accent 2" w:semiHidden="0" w:uiPriority="67" w:unhideWhenUsed="0"/>
-    <w:lsdException w:name="Medium Grid 2 Accent 2" w:semiHidden="0" w:uiPriority="68" w:unhideWhenUsed="0"/>
-    <w:lsdException w:name="Medium Grid 3 Accent 2" w:semiHidden="0" w:uiPriority="69" w:unhideWhenUsed="0"/>
-    <w:lsdException w:name="Dark List Accent 2" w:semiHidden="0" w:uiPriority="70" w:unhideWhenUsed="0"/>
-    <w:lsdException w:name="Colorful Shading Accent 2" w:semiHidden="0" w:uiPriority="71" w:unhideWhenUsed="0"/>
-    <w:lsdException w:name="Colorful List Accent 2" w:semiHidden="0" w:uiPriority="72" w:unhideWhenUsed="0"/>
-    <w:lsdException w:name="Colorful Grid Accent 2" w:semiHidden="0" w:uiPriority="73" w:unhideWhenUsed="0"/>
-    <w:lsdException w:name="Light Shading Accent 3" w:semiHidden="0" w:uiPriority="60" w:unhideWhenUsed="0"/>
-    <w:lsdException w:name="Light List Accent 3" w:semiHidden="0" w:uiPriority="61" w:unhideWhenUsed="0"/>
-    <w:lsdException w:name="Light Grid Accent 3" w:semiHidden="0" w:uiPriority="62" w:unhideWhenUsed="0"/>
-    <w:lsdException w:name="Medium Shading 1 Accent 3" w:semiHidden="0" w:uiPriority="63" w:unhideWhenUsed="0"/>
-    <w:lsdException w:name="Medium Shading 2 Accent 3" w:semiHidden="0" w:uiPriority="64" w:unhideWhenUsed="0"/>
-    <w:lsdException w:name="Medium List 1 Accent 3" w:semiHidden="0" w:uiPriority="65" w:unhideWhenUsed="0"/>
-    <w:lsdException w:name="Medium List 2 Accent 3" w:semiHidden="0" w:uiPriority="66" w:unhideWhenUsed="0"/>
-    <w:lsdException w:name="Medium Grid 1 Accent 3" w:semiHidden="0" w:uiPriority="67" w:unhideWhenUsed="0"/>
-    <w:lsdException w:name="Medium Grid 2 Accent 3" w:semiHidden="0" w:uiPriority="68" w:unhideWhenUsed="0"/>
-    <w:lsdException w:name="Medium Grid 3 Accent 3" w:semiHidden="0" w:uiPriority="69" w:unhideWhenUsed="0"/>
-    <w:lsdException w:name="Dark List Accent 3" w:semiHidden="0" w:uiPriority="70" w:unhideWhenUsed="0"/>
-    <w:lsdException w:name="Colorful Shading Accent 3" w:semiHidden="0" w:uiPriority="71" w:unhideWhenUsed="0"/>
-    <w:lsdException w:name="Colorful List Accent 3" w:semiHidden="0" w:uiPriority="72" w:unhideWhenUsed="0"/>
-    <w:lsdException w:name="Colorful Grid Accent 3" w:semiHidden="0" w:uiPriority="73" w:unhideWhenUsed="0"/>
-    <w:lsdException w:name="Light Shading Accent 4" w:semiHidden="0" w:uiPriority="60" w:unhideWhenUsed="0"/>
-    <w:lsdException w:name="Light List Accent 4" w:semiHidden="0" w:uiPriority="61" w:unhideWhenUsed="0"/>
-    <w:lsdException w:name="Light Grid Accent 4" w:semiHidden="0" w:uiPriority="62" w:unhideWhenUsed="0"/>
-    <w:lsdException w:name="Medium Shading 1 Accent 4" w:semiHidden="0" w:uiPriority="63" w:unhideWhenUsed="0"/>
-    <w:lsdException w:name="Medium Shading 2 Accent 4" w:semiHidden="0" w:uiPriority="64" w:unhideWhenUsed="0"/>
-    <w:lsdException w:name="Medium List 1 Accent 4" w:semiHidden="0" w:uiPriority="65" w:unhideWhenUsed="0"/>
-    <w:lsdException w:name="Medium List 2 Accent 4" w:semiHidden="0" w:uiPriority="66" w:unhideWhenUsed="0"/>
-    <w:lsdException w:name="Medium Grid 1 Accent 4" w:semiHidden="0" w:uiPriority="67" w:unhideWhenUsed="0"/>
-    <w:lsdException w:name="Medium Grid 2 Accent 4" w:semiHidden="0" w:uiPriority="68" w:unhideWhenUsed="0"/>
-    <w:lsdException w:name="Medium Grid 3 Accent 4" w:semiHidden="0" w:uiPriority="69" w:unhideWhenUsed="0"/>
-    <w:lsdException w:name="Dark List Accent 4" w:semiHidden="0" w:uiPriority="70" w:unhideWhenUsed="0"/>
-    <w:lsdException w:name="Colorful Shading Accent 4" w:semiHidden="0" w:uiPriority="71" w:unhideWhenUsed="0"/>
-    <w:lsdException w:name="Colorful List Accent 4" w:semiHidden="0" w:uiPriority="72" w:unhideWhenUsed="0"/>
-    <w:lsdException w:name="Colorful Grid Accent 4" w:semiHidden="0" w:uiPriority="73" w:unhideWhenUsed="0"/>
-    <w:lsdException w:name="Light Shading Accent 5" w:semiHidden="0" w:uiPriority="60" w:unhideWhenUsed="0"/>
-    <w:lsdException w:name="Light List Accent 5" w:semiHidden="0" w:uiPriority="61" w:unhideWhenUsed="0"/>
-    <w:lsdException w:name="Light Grid Accent 5" w:semiHidden="0" w:uiPriority="62" w:unhideWhenUsed="0"/>
-    <w:lsdException w:name="Medium Shading 1 Accent 5" w:semiHidden="0" w:uiPriority="63" w:unhideWhenUsed="0"/>
-    <w:lsdException w:name="Medium Shading 2 Accent 5" w:semiHidden="0" w:uiPriority="64" w:unhideWhenUsed="0"/>
-    <w:lsdException w:name="Medium List 1 Accent 5" w:semiHidden="0" w:uiPriority="65" w:unhideWhenUsed="0"/>
-    <w:lsdException w:name="Medium List 2 Accent 5" w:semiHidden="0" w:uiPriority="66" w:unhideWhenUsed="0"/>
-    <w:lsdException w:name="Medium Grid 1 Accent 5" w:semiHidden="0" w:uiPriority="67" w:unhideWhenUsed="0"/>
-    <w:lsdException w:name="Medium Grid 2 Accent 5" w:semiHidden="0" w:uiPriority="68" w:unhideWhenUsed="0"/>
-    <w:lsdException w:name="Medium Grid 3 Accent 5" w:semiHidden="0" w:uiPriority="69" w:unhideWhenUsed="0"/>
-    <w:lsdException w:name="Dark List Accent 5" w:semiHidden="0" w:uiPriority="70" w:unhideWhenUsed="0"/>
-    <w:lsdException w:name="Colorful Shading Accent 5" w:semiHidden="0" w:uiPriority="71" w:unhideWhenUsed="0"/>
-    <w:lsdException w:name="Colorful List Accent 5" w:semiHidden="0" w:uiPriority="72" w:unhideWhenUsed="0"/>
-    <w:lsdException w:name="Colorful Grid Accent 5" w:semiHidden="0" w:uiPriority="73" w:unhideWhenUsed="0"/>
-    <w:lsdException w:name="Light Shading Accent 6" w:semiHidden="0" w:uiPriority="60" w:unhideWhenUsed="0"/>
-    <w:lsdException w:name="Light List Accent 6" w:semiHidden="0" w:uiPriority="61" w:unhideWhenUsed="0"/>
-    <w:lsdException w:name="Light Grid Accent 6" w:semiHidden="0" w:uiPriority="62" w:unhideWhenUsed="0"/>
-    <w:lsdException w:name="Medium Shading 1 Accent 6" w:semiHidden="0" w:uiPriority="63" w:unhideWhenUsed="0"/>
-    <w:lsdException w:name="Medium Shading 2 Accent 6" w:semiHidden="0" w:uiPriority="64" w:unhideWhenUsed="0"/>
-    <w:lsdException w:name="Medium List 1 Accent 6" w:semiHidden="0" w:uiPriority="65" w:unhideWhenUsed="0"/>
-    <w:lsdException w:name="Medium List 2 Accent 6" w:semiHidden="0" w:uiPriority="66" w:unhideWhenUsed="0"/>
-    <w:lsdException w:name="Medium Grid 1 Accent 6" w:semiHidden="0" w:uiPriority="67" w:unhideWhenUsed="0"/>
-    <w:lsdException w:name="Medium Grid 2 Accent 6" w:semiHidden="0" w:uiPriority="68" w:unhideWhenUsed="0"/>
-    <w:lsdException w:name="Medium Grid 3 Accent 6" w:semiHidden="0" w:uiPriority="69" w:unhideWhenUsed="0"/>
-    <w:lsdException w:name="Dark List Accent 6" w:semiHidden="0" w:uiPriority="70" w:unhideWhenUsed="0"/>
-    <w:lsdException w:name="Colorful Shading Accent 6" w:semiHidden="0" w:uiPriority="71" w:unhideWhenUsed="0"/>
-    <w:lsdException w:name="Colorful List Accent 6" w:semiHidden="0" w:uiPriority="72" w:unhideWhenUsed="0"/>
-    <w:lsdException w:name="Colorful Grid Accent 6" w:semiHidden="0" w:uiPriority="73" w:unhideWhenUsed="0"/>
-    <w:lsdException w:name="Subtle Emphasis" w:semiHidden="0" w:uiPriority="19" w:unhideWhenUsed="0" w:qFormat="1"/>
-    <w:lsdException w:name="Intense Emphasis" w:semiHidden="0" w:uiPriority="21" w:unhideWhenUsed="0" w:qFormat="1"/>
-    <w:lsdException w:name="Subtle Reference" w:semiHidden="0" w:uiPriority="31" w:unhideWhenUsed="0" w:qFormat="1"/>
-    <w:lsdException w:name="Intense Reference" w:semiHidden="0" w:uiPriority="32" w:unhideWhenUsed="0" w:qFormat="1"/>
-    <w:lsdException w:name="Book Title" w:semiHidden="0" w:uiPriority="33" w:unhideWhenUsed="0" w:qFormat="1"/>
-    <w:lsdException w:name="Bibliography" w:uiPriority="37"/>
-    <w:lsdException w:name="TOC Heading" w:semiHidden="0" w:uiPriority="39" w:unhideWhenUsed="0" w:qFormat="1"/>
+  <w:latentStyles w:defLockedState="0" w:defUIPriority="99" w:defSemiHidden="0" w:defUnhideWhenUsed="0" w:defQFormat="0" w:count="371">
+    <w:lsdException w:name="Normal" w:uiPriority="0" w:qFormat="1"/>
+    <w:lsdException w:name="heading 1" w:uiPriority="9" w:qFormat="1"/>
+    <w:lsdException w:name="heading 2" w:uiPriority="9" w:qFormat="1"/>
+    <w:lsdException w:name="heading 3" w:uiPriority="9" w:qFormat="1"/>
+    <w:lsdException w:name="heading 4" w:semiHidden="1" w:uiPriority="9" w:unhideWhenUsed="1" w:qFormat="1"/>
+    <w:lsdException w:name="heading 5" w:semiHidden="1" w:uiPriority="9" w:unhideWhenUsed="1" w:qFormat="1"/>
+    <w:lsdException w:name="heading 6" w:semiHidden="1" w:uiPriority="9" w:unhideWhenUsed="1" w:qFormat="1"/>
+    <w:lsdException w:name="heading 7" w:semiHidden="1" w:uiPriority="9" w:unhideWhenUsed="1" w:qFormat="1"/>
+    <w:lsdException w:name="heading 8" w:semiHidden="1" w:uiPriority="9" w:unhideWhenUsed="1" w:qFormat="1"/>
+    <w:lsdException w:name="heading 9" w:semiHidden="1" w:uiPriority="9" w:unhideWhenUsed="1" w:qFormat="1"/>
+    <w:lsdException w:name="index 1" w:semiHidden="1" w:unhideWhenUsed="1"/>
+    <w:lsdException w:name="index 2" w:semiHidden="1" w:unhideWhenUsed="1"/>
+    <w:lsdException w:name="index 3" w:semiHidden="1" w:unhideWhenUsed="1"/>
+    <w:lsdException w:name="index 4" w:semiHidden="1" w:unhideWhenUsed="1"/>
+    <w:lsdException w:name="index 5" w:semiHidden="1" w:unhideWhenUsed="1"/>
+    <w:lsdException w:name="index 6" w:semiHidden="1" w:unhideWhenUsed="1"/>
+    <w:lsdException w:name="index 7" w:semiHidden="1" w:unhideWhenUsed="1"/>
+    <w:lsdException w:name="index 8" w:semiHidden="1" w:unhideWhenUsed="1"/>
+    <w:lsdException w:name="index 9" w:semiHidden="1" w:unhideWhenUsed="1"/>
+    <w:lsdException w:name="toc 1" w:semiHidden="1" w:uiPriority="39" w:unhideWhenUsed="1"/>
+    <w:lsdException w:name="toc 2" w:semiHidden="1" w:uiPriority="39" w:unhideWhenUsed="1"/>
+    <w:lsdException w:name="toc 3" w:semiHidden="1" w:uiPriority="39" w:unhideWhenUsed="1"/>
+    <w:lsdException w:name="toc 4" w:semiHidden="1" w:uiPriority="39" w:unhideWhenUsed="1"/>
+    <w:lsdException w:name="toc 5" w:semiHidden="1" w:uiPriority="39" w:unhideWhenUsed="1"/>
+    <w:lsdException w:name="toc 6" w:semiHidden="1" w:uiPriority="39" w:unhideWhenUsed="1"/>
+    <w:lsdException w:name="toc 7" w:semiHidden="1" w:uiPriority="39" w:unhideWhenUsed="1"/>
+    <w:lsdException w:name="toc 8" w:semiHidden="1" w:uiPriority="39" w:unhideWhenUsed="1"/>
+    <w:lsdException w:name="toc 9" w:semiHidden="1" w:uiPriority="39" w:unhideWhenUsed="1"/>
+    <w:lsdException w:name="Normal Indent" w:semiHidden="1" w:unhideWhenUsed="1"/>
+    <w:lsdException w:name="footnote text" w:semiHidden="1" w:unhideWhenUsed="1"/>
+    <w:lsdException w:name="annotation text" w:semiHidden="1" w:unhideWhenUsed="1"/>
+    <w:lsdException w:name="header" w:semiHidden="1" w:unhideWhenUsed="1"/>
+    <w:lsdException w:name="footer" w:semiHidden="1" w:unhideWhenUsed="1"/>
+    <w:lsdException w:name="index heading" w:semiHidden="1" w:unhideWhenUsed="1"/>
+    <w:lsdException w:name="caption" w:uiPriority="35" w:qFormat="1"/>
+    <w:lsdException w:name="table of figures" w:semiHidden="1" w:unhideWhenUsed="1"/>
+    <w:lsdException w:name="envelope address" w:semiHidden="1" w:unhideWhenUsed="1"/>
+    <w:lsdException w:name="envelope return" w:semiHidden="1" w:unhideWhenUsed="1"/>
+    <w:lsdException w:name="footnote reference" w:semiHidden="1" w:unhideWhenUsed="1"/>
+    <w:lsdException w:name="annotation reference" w:semiHidden="1" w:unhideWhenUsed="1"/>
+    <w:lsdException w:name="line number" w:semiHidden="1" w:unhideWhenUsed="1"/>
+    <w:lsdException w:name="page number" w:semiHidden="1" w:unhideWhenUsed="1"/>
+    <w:lsdException w:name="endnote reference" w:semiHidden="1" w:unhideWhenUsed="1"/>
+    <w:lsdException w:name="endnote text" w:semiHidden="1" w:unhideWhenUsed="1"/>
+    <w:lsdException w:name="table of authorities" w:semiHidden="1" w:unhideWhenUsed="1"/>
+    <w:lsdException w:name="macro" w:semiHidden="1" w:unhideWhenUsed="1"/>
+    <w:lsdException w:name="toa heading" w:semiHidden="1" w:unhideWhenUsed="1"/>
+    <w:lsdException w:name="List" w:semiHidden="1" w:unhideWhenUsed="1"/>
+    <w:lsdException w:name="List Bullet" w:semiHidden="1" w:unhideWhenUsed="1"/>
+    <w:lsdException w:name="List Number" w:semiHidden="1" w:unhideWhenUsed="1"/>
+    <w:lsdException w:name="List 2" w:semiHidden="1" w:unhideWhenUsed="1"/>
+    <w:lsdException w:name="List 3" w:semiHidden="1" w:unhideWhenUsed="1"/>
+    <w:lsdException w:name="List 4" w:semiHidden="1" w:unhideWhenUsed="1"/>
+    <w:lsdException w:name="List 5" w:semiHidden="1" w:unhideWhenUsed="1"/>
+    <w:lsdException w:name="List Bullet 2" w:semiHidden="1" w:unhideWhenUsed="1"/>
+    <w:lsdException w:name="List Bullet 3" w:semiHidden="1" w:unhideWhenUsed="1"/>
+    <w:lsdException w:name="List Bullet 4" w:semiHidden="1" w:unhideWhenUsed="1"/>
+    <w:lsdException w:name="List Bullet 5" w:semiHidden="1" w:unhideWhenUsed="1"/>
+    <w:lsdException w:name="List Number 2" w:semiHidden="1" w:unhideWhenUsed="1"/>
+    <w:lsdException w:name="List Number 3" w:semiHidden="1" w:unhideWhenUsed="1"/>
+    <w:lsdException w:name="List Number 4" w:semiHidden="1" w:unhideWhenUsed="1"/>
+    <w:lsdException w:name="List Number 5" w:semiHidden="1" w:unhideWhenUsed="1"/>
+    <w:lsdException w:name="Title" w:uiPriority="10" w:qFormat="1"/>
+    <w:lsdException w:name="Closing" w:semiHidden="1" w:unhideWhenUsed="1"/>
+    <w:lsdException w:name="Signature" w:semiHidden="1" w:unhideWhenUsed="1"/>
+    <w:lsdException w:name="Default Paragraph Font" w:semiHidden="1" w:uiPriority="1" w:unhideWhenUsed="1"/>
+    <w:lsdException w:name="Body Text" w:semiHidden="1" w:unhideWhenUsed="1"/>
+    <w:lsdException w:name="Body Text Indent" w:semiHidden="1" w:unhideWhenUsed="1"/>
+    <w:lsdException w:name="List Continue" w:semiHidden="1" w:unhideWhenUsed="1"/>
+    <w:lsdException w:name="List Continue 2" w:semiHidden="1" w:unhideWhenUsed="1"/>
+    <w:lsdException w:name="List Continue 3" w:semiHidden="1" w:unhideWhenUsed="1"/>
+    <w:lsdException w:name="List Continue 4" w:semiHidden="1" w:unhideWhenUsed="1"/>
+    <w:lsdException w:name="List Continue 5" w:semiHidden="1" w:unhideWhenUsed="1"/>
+    <w:lsdException w:name="Message Header" w:semiHidden="1" w:unhideWhenUsed="1"/>
+    <w:lsdException w:name="Subtitle" w:uiPriority="11" w:qFormat="1"/>
+    <w:lsdException w:name="Salutation" w:semiHidden="1" w:unhideWhenUsed="1"/>
+    <w:lsdException w:name="Date" w:semiHidden="1" w:unhideWhenUsed="1"/>
+    <w:lsdException w:name="Body Text First Indent" w:semiHidden="1" w:unhideWhenUsed="1"/>
+    <w:lsdException w:name="Body Text First Indent 2" w:semiHidden="1" w:unhideWhenUsed="1"/>
+    <w:lsdException w:name="Note Heading" w:semiHidden="1" w:unhideWhenUsed="1"/>
+    <w:lsdException w:name="Body Text 2" w:semiHidden="1" w:unhideWhenUsed="1"/>
+    <w:lsdException w:name="Body Text 3" w:semiHidden="1" w:unhideWhenUsed="1"/>
+    <w:lsdException w:name="Body Text Indent 2" w:semiHidden="1" w:unhideWhenUsed="1"/>
+    <w:lsdException w:name="Body Text Indent 3" w:semiHidden="1" w:unhideWhenUsed="1"/>
+    <w:lsdException w:name="Block Text" w:semiHidden="1" w:unhideWhenUsed="1"/>
+    <w:lsdException w:name="Hyperlink" w:semiHidden="1" w:unhideWhenUsed="1"/>
+    <w:lsdException w:name="FollowedHyperlink" w:semiHidden="1" w:unhideWhenUsed="1"/>
+    <w:lsdException w:name="Strong" w:uiPriority="22" w:qFormat="1"/>
+    <w:lsdException w:name="Emphasis" w:uiPriority="20" w:qFormat="1"/>
+    <w:lsdException w:name="Document Map" w:semiHidden="1" w:unhideWhenUsed="1"/>
+    <w:lsdException w:name="Plain Text" w:semiHidden="1" w:unhideWhenUsed="1"/>
+    <w:lsdException w:name="E-mail Signature" w:semiHidden="1" w:unhideWhenUsed="1"/>
+    <w:lsdException w:name="HTML Top of Form" w:semiHidden="1" w:unhideWhenUsed="1"/>
+    <w:lsdException w:name="HTML Bottom of Form" w:semiHidden="1" w:unhideWhenUsed="1"/>
+    <w:lsdException w:name="Normal (Web)" w:semiHidden="1" w:unhideWhenUsed="1"/>
+    <w:lsdException w:name="HTML Acronym" w:semiHidden="1" w:unhideWhenUsed="1"/>
+    <w:lsdException w:name="HTML Address" w:semiHidden="1" w:unhideWhenUsed="1"/>
+    <w:lsdException w:name="HTML Cite" w:semiHidden="1" w:unhideWhenUsed="1"/>
+    <w:lsdException w:name="HTML Code" w:semiHidden="1" w:unhideWhenUsed="1"/>
+    <w:lsdException w:name="HTML Definition" w:semiHidden="1" w:unhideWhenUsed="1"/>
+    <w:lsdException w:name="HTML Keyboard" w:semiHidden="1" w:unhideWhenUsed="1"/>
+    <w:lsdException w:name="HTML Preformatted" w:semiHidden="1" w:unhideWhenUsed="1"/>
+    <w:lsdException w:name="HTML Sample" w:semiHidden="1" w:unhideWhenUsed="1"/>
+    <w:lsdException w:name="HTML Typewriter" w:semiHidden="1" w:unhideWhenUsed="1"/>
+    <w:lsdException w:name="HTML Variable" w:semiHidden="1" w:unhideWhenUsed="1"/>
+    <w:lsdException w:name="Normal Table" w:semiHidden="1" w:unhideWhenUsed="1"/>
+    <w:lsdException w:name="annotation subject" w:semiHidden="1" w:unhideWhenUsed="1"/>
+    <w:lsdException w:name="No List" w:semiHidden="1" w:unhideWhenUsed="1"/>
+    <w:lsdException w:name="Outline List 1" w:semiHidden="1" w:unhideWhenUsed="1"/>
+    <w:lsdException w:name="Outline List 2" w:semiHidden="1" w:unhideWhenUsed="1"/>
+    <w:lsdException w:name="Outline List 3" w:semiHidden="1" w:unhideWhenUsed="1"/>
+    <w:lsdException w:name="Table Simple 1" w:semiHidden="1" w:unhideWhenUsed="1"/>
+    <w:lsdException w:name="Table Simple 2" w:semiHidden="1" w:unhideWhenUsed="1"/>
+    <w:lsdException w:name="Table Simple 3" w:semiHidden="1" w:unhideWhenUsed="1"/>
+    <w:lsdException w:name="Table Classic 1" w:semiHidden="1" w:unhideWhenUsed="1"/>
+    <w:lsdException w:name="Table Classic 2" w:semiHidden="1" w:unhideWhenUsed="1"/>
+    <w:lsdException w:name="Table Classic 3" w:semiHidden="1" w:unhideWhenUsed="1"/>
+    <w:lsdException w:name="Table Classic 4" w:semiHidden="1" w:unhideWhenUsed="1"/>
+    <w:lsdException w:name="Table Colorful 1" w:semiHidden="1" w:unhideWhenUsed="1"/>
+    <w:lsdException w:name="Table Colorful 2" w:semiHidden="1" w:unhideWhenUsed="1"/>
+    <w:lsdException w:name="Table Colorful 3" w:semiHidden="1" w:unhideWhenUsed="1"/>
+    <w:lsdException w:name="Table Columns 1" w:semiHidden="1" w:unhideWhenUsed="1"/>
+    <w:lsdException w:name="Table Columns 2" w:semiHidden="1" w:unhideWhenUsed="1"/>
+    <w:lsdException w:name="Table Columns 3" w:semiHidden="1" w:unhideWhenUsed="1"/>
+    <w:lsdException w:name="Table Columns 4" w:semiHidden="1" w:unhideWhenUsed="1"/>
+    <w:lsdException w:name="Table Columns 5" w:semiHidden="1" w:unhideWhenUsed="1"/>
+    <w:lsdException w:name="Table Grid 1" w:semiHidden="1" w:unhideWhenUsed="1"/>
+    <w:lsdException w:name="Table Grid 2" w:semiHidden="1" w:unhideWhenUsed="1"/>
+    <w:lsdException w:name="Table Grid 3" w:semiHidden="1" w:unhideWhenUsed="1"/>
+    <w:lsdException w:name="Table Grid 4" w:semiHidden="1" w:unhideWhenUsed="1"/>
+    <w:lsdException w:name="Table Grid 5" w:semiHidden="1" w:unhideWhenUsed="1"/>
+    <w:lsdException w:name="Table Grid 6" w:semiHidden="1" w:unhideWhenUsed="1"/>
+    <w:lsdException w:name="Table Grid 7" w:semiHidden="1" w:unhideWhenUsed="1"/>
+    <w:lsdException w:name="Table Grid 8" w:semiHidden="1" w:unhideWhenUsed="1"/>
+    <w:lsdException w:name="Table List 1" w:semiHidden="1" w:unhideWhenUsed="1"/>
+    <w:lsdException w:name="Table List 2" w:semiHidden="1" w:unhideWhenUsed="1"/>
+    <w:lsdException w:name="Table List 3" w:semiHidden="1" w:unhideWhenUsed="1"/>
+    <w:lsdException w:name="Table List 4" w:semiHidden="1" w:unhideWhenUsed="1"/>
+    <w:lsdException w:name="Table List 5" w:semiHidden="1" w:unhideWhenUsed="1"/>
+    <w:lsdException w:name="Table List 6" w:semiHidden="1" w:unhideWhenUsed="1"/>
+    <w:lsdException w:name="Table List 7" w:semiHidden="1" w:unhideWhenUsed="1"/>
+    <w:lsdException w:name="Table List 8" w:semiHidden="1" w:unhideWhenUsed="1"/>
+    <w:lsdException w:name="Table 3D effects 1" w:semiHidden="1" w:unhideWhenUsed="1"/>
+    <w:lsdException w:name="Table 3D effects 2" w:semiHidden="1" w:unhideWhenUsed="1"/>
+    <w:lsdException w:name="Table 3D effects 3" w:semiHidden="1" w:unhideWhenUsed="1"/>
+    <w:lsdException w:name="Table Contemporary" w:semiHidden="1" w:unhideWhenUsed="1"/>
+    <w:lsdException w:name="Table Elegant" w:semiHidden="1" w:unhideWhenUsed="1"/>
+    <w:lsdException w:name="Table Professional" w:semiHidden="1" w:unhideWhenUsed="1"/>
+    <w:lsdException w:name="Table Subtle 1" w:semiHidden="1" w:unhideWhenUsed="1"/>
+    <w:lsdException w:name="Table Subtle 2" w:semiHidden="1" w:unhideWhenUsed="1"/>
+    <w:lsdException w:name="Table Web 1" w:semiHidden="1" w:unhideWhenUsed="1"/>
+    <w:lsdException w:name="Table Web 2" w:semiHidden="1" w:unhideWhenUsed="1"/>
+    <w:lsdException w:name="Table Web 3" w:semiHidden="1" w:unhideWhenUsed="1"/>
+    <w:lsdException w:name="Balloon Text" w:semiHidden="1" w:unhideWhenUsed="1"/>
+    <w:lsdException w:name="Table Grid" w:uiPriority="59"/>
+    <w:lsdException w:name="Table Theme" w:semiHidden="1" w:unhideWhenUsed="1"/>
+    <w:lsdException w:name="Placeholder Text" w:semiHidden="1"/>
+    <w:lsdException w:name="No Spacing" w:uiPriority="1" w:qFormat="1"/>
+    <w:lsdException w:name="Light Shading" w:uiPriority="60"/>
+    <w:lsdException w:name="Light List" w:uiPriority="61"/>
+    <w:lsdException w:name="Light Grid" w:uiPriority="62"/>
+    <w:lsdException w:name="Medium Shading 1" w:uiPriority="63"/>
+    <w:lsdException w:name="Medium Shading 2" w:uiPriority="64"/>
+    <w:lsdException w:name="Medium List 1" w:uiPriority="65"/>
+    <w:lsdException w:name="Medium List 2" w:uiPriority="66"/>
+    <w:lsdException w:name="Medium Grid 1" w:uiPriority="67"/>
+    <w:lsdException w:name="Medium Grid 2" w:uiPriority="68"/>
+    <w:lsdException w:name="Medium Grid 3" w:uiPriority="69"/>
+    <w:lsdException w:name="Dark List" w:uiPriority="70"/>
+    <w:lsdException w:name="Colorful Shading" w:uiPriority="71"/>
+    <w:lsdException w:name="Colorful List" w:uiPriority="72"/>
+    <w:lsdException w:name="Colorful Grid" w:uiPriority="73"/>
+    <w:lsdException w:name="Light Shading Accent 1" w:uiPriority="60"/>
+    <w:lsdException w:name="Light List Accent 1" w:uiPriority="61"/>
+    <w:lsdException w:name="Light Grid Accent 1" w:uiPriority="62"/>
+    <w:lsdException w:name="Medium Shading 1 Accent 1" w:uiPriority="63"/>
+    <w:lsdException w:name="Medium Shading 2 Accent 1" w:uiPriority="64"/>
+    <w:lsdException w:name="Medium List 1 Accent 1" w:uiPriority="65"/>
+    <w:lsdException w:name="Revision" w:semiHidden="1"/>
+    <w:lsdException w:name="List Paragraph" w:uiPriority="34" w:qFormat="1"/>
+    <w:lsdException w:name="Quote" w:uiPriority="29" w:qFormat="1"/>
+    <w:lsdException w:name="Intense Quote" w:uiPriority="30" w:qFormat="1"/>
+    <w:lsdException w:name="Medium List 2 Accent 1" w:uiPriority="66"/>
+    <w:lsdException w:name="Medium Grid 1 Accent 1" w:uiPriority="67"/>
+    <w:lsdException w:name="Medium Grid 2 Accent 1" w:uiPriority="68"/>
+    <w:lsdException w:name="Medium Grid 3 Accent 1" w:uiPriority="69"/>
+    <w:lsdException w:name="Dark List Accent 1" w:uiPriority="70"/>
+    <w:lsdException w:name="Colorful Shading Accent 1" w:uiPriority="71"/>
+    <w:lsdException w:name="Colorful List Accent 1" w:uiPriority="72"/>
+    <w:lsdException w:name="Colorful Grid Accent 1" w:uiPriority="73"/>
+    <w:lsdException w:name="Light Shading Accent 2" w:uiPriority="60"/>
+    <w:lsdException w:name="Light List Accent 2" w:uiPriority="61"/>
+    <w:lsdException w:name="Light Grid Accent 2" w:uiPriority="62"/>
+    <w:lsdException w:name="Medium Shading 1 Accent 2" w:uiPriority="63"/>
+    <w:lsdException w:name="Medium Shading 2 Accent 2" w:uiPriority="64"/>
+    <w:lsdException w:name="Medium List 1 Accent 2" w:uiPriority="65"/>
+    <w:lsdException w:name="Medium List 2 Accent 2" w:uiPriority="66"/>
+    <w:lsdException w:name="Medium Grid 1 Accent 2" w:uiPriority="67"/>
+    <w:lsdException w:name="Medium Grid 2 Accent 2" w:uiPriority="68"/>
+    <w:lsdException w:name="Medium Grid 3 Accent 2" w:uiPriority="69"/>
+    <w:lsdException w:name="Dark List Accent 2" w:uiPriority="70"/>
+    <w:lsdException w:name="Colorful Shading Accent 2" w:uiPriority="71"/>
+    <w:lsdException w:name="Colorful List Accent 2" w:uiPriority="72"/>
+    <w:lsdException w:name="Colorful Grid Accent 2" w:uiPriority="73"/>
+    <w:lsdException w:name="Light Shading Accent 3" w:uiPriority="60"/>
+    <w:lsdException w:name="Light List Accent 3" w:uiPriority="61"/>
+    <w:lsdException w:name="Light Grid Accent 3" w:uiPriority="62"/>
+    <w:lsdException w:name="Medium Shading 1 Accent 3" w:uiPriority="63"/>
+    <w:lsdException w:name="Medium Shading 2 Accent 3" w:uiPriority="64"/>
+    <w:lsdException w:name="Medium List 1 Accent 3" w:uiPriority="65"/>
+    <w:lsdException w:name="Medium List 2 Accent 3" w:uiPriority="66"/>
+    <w:lsdException w:name="Medium Grid 1 Accent 3" w:uiPriority="67"/>
+    <w:lsdException w:name="Medium Grid 2 Accent 3" w:uiPriority="68"/>
+    <w:lsdException w:name="Medium Grid 3 Accent 3" w:uiPriority="69"/>
+    <w:lsdException w:name="Dark List Accent 3" w:uiPriority="70"/>
+    <w:lsdException w:name="Colorful Shading Accent 3" w:uiPriority="71"/>
+    <w:lsdException w:name="Colorful List Accent 3" w:uiPriority="72"/>
+    <w:lsdException w:name="Colorful Grid Accent 3" w:uiPriority="73"/>
+    <w:lsdException w:name="Light Shading Accent 4" w:uiPriority="60"/>
+    <w:lsdException w:name="Light List Accent 4" w:uiPriority="61"/>
+    <w:lsdException w:name="Light Grid Accent 4" w:uiPriority="62"/>
+    <w:lsdException w:name="Medium Shading 1 Accent 4" w:uiPriority="63"/>
+    <w:lsdException w:name="Medium Shading 2 Accent 4" w:uiPriority="64"/>
+    <w:lsdException w:name="Medium List 1 Accent 4" w:uiPriority="65"/>
+    <w:lsdException w:name="Medium List 2 Accent 4" w:uiPriority="66"/>
+    <w:lsdException w:name="Medium Grid 1 Accent 4" w:uiPriority="67"/>
+    <w:lsdException w:name="Medium Grid 2 Accent 4" w:uiPriority="68"/>
+    <w:lsdException w:name="Medium Grid 3 Accent 4" w:uiPriority="69"/>
+    <w:lsdException w:name="Dark List Accent 4" w:uiPriority="70"/>
+    <w:lsdException w:name="Colorful Shading Accent 4" w:uiPriority="71"/>
+    <w:lsdException w:name="Colorful List Accent 4" w:uiPriority="72"/>
+    <w:lsdException w:name="Colorful Grid Accent 4" w:uiPriority="73"/>
+    <w:lsdException w:name="Light Shading Accent 5" w:uiPriority="60"/>
+    <w:lsdException w:name="Light List Accent 5" w:uiPriority="61"/>
+    <w:lsdException w:name="Light Grid Accent 5" w:uiPriority="62"/>
+    <w:lsdException w:name="Medium Shading 1 Accent 5" w:uiPriority="63"/>
+    <w:lsdException w:name="Medium Shading 2 Accent 5" w:uiPriority="64"/>
+    <w:lsdException w:name="Medium List 1 Accent 5" w:uiPriority="65"/>
+    <w:lsdException w:name="Medium List 2 Accent 5" w:uiPriority="66"/>
+    <w:lsdException w:name="Medium Grid 1 Accent 5" w:uiPriority="67"/>
+    <w:lsdException w:name="Medium Grid 2 Accent 5" w:uiPriority="68"/>
+    <w:lsdException w:name="Medium Grid 3 Accent 5" w:uiPriority="69"/>
+    <w:lsdException w:name="Dark List Accent 5" w:uiPriority="70"/>
+    <w:lsdException w:name="Colorful Shading Accent 5" w:uiPriority="71"/>
+    <w:lsdException w:name="Colorful List Accent 5" w:uiPriority="72"/>
+    <w:lsdException w:name="Colorful Grid Accent 5" w:uiPriority="73"/>
+    <w:lsdException w:name="Light Shading Accent 6" w:uiPriority="60"/>
+    <w:lsdException w:name="Light List Accent 6" w:uiPriority="61"/>
+    <w:lsdException w:name="Light Grid Accent 6" w:uiPriority="62"/>
+    <w:lsdException w:name="Medium Shading 1 Accent 6" w:uiPriority="63"/>
+    <w:lsdException w:name="Medium Shading 2 Accent 6" w:uiPriority="64"/>
+    <w:lsdException w:name="Medium List 1 Accent 6" w:uiPriority="65"/>
+    <w:lsdException w:name="Medium List 2 Accent 6" w:uiPriority="66"/>
+    <w:lsdException w:name="Medium Grid 1 Accent 6" w:uiPriority="67"/>
+    <w:lsdException w:name="Medium Grid 2 Accent 6" w:uiPriority="68"/>
+    <w:lsdException w:name="Medium Grid 3 Accent 6" w:uiPriority="69"/>
+    <w:lsdException w:name="Dark List Accent 6" w:uiPriority="70"/>
+    <w:lsdException w:name="Colorful Shading Accent 6" w:uiPriority="71"/>
+    <w:lsdException w:name="Colorful List Accent 6" w:uiPriority="72"/>
+    <w:lsdException w:name="Colorful Grid Accent 6" w:uiPriority="73"/>
+    <w:lsdException w:name="Subtle Emphasis" w:uiPriority="19" w:qFormat="1"/>
+    <w:lsdException w:name="Intense Emphasis" w:uiPriority="21" w:qFormat="1"/>
+    <w:lsdException w:name="Subtle Reference" w:uiPriority="31" w:qFormat="1"/>
+    <w:lsdException w:name="Intense Reference" w:uiPriority="32" w:qFormat="1"/>
+    <w:lsdException w:name="Book Title" w:uiPriority="33" w:qFormat="1"/>
+    <w:lsdException w:name="Bibliography" w:semiHidden="1" w:uiPriority="37" w:unhideWhenUsed="1"/>
+    <w:lsdException w:name="TOC Heading" w:uiPriority="39" w:qFormat="1"/>
+    <w:lsdException w:name="Grid Table 4" w:uiPriority="49"/>
+    <w:lsdException w:name="Grid Table 5 Dark" w:uiPriority="50"/>
+    <w:lsdException w:name="Grid Table 6 Colorful" w:uiPriority="51"/>
+    <w:lsdException w:name="Grid Table 7 Colorful" w:uiPriority="52"/>
+    <w:lsdException w:name="Grid Table 1 Light Accent 1" w:uiPriority="46"/>
+    <w:lsdException w:name="Grid Table 2 Accent 1" w:uiPriority="47"/>
+    <w:lsdException w:name="Grid Table 3 Accent 1" w:uiPriority="48"/>
+    <w:lsdException w:name="Grid Table 4 Accent 1" w:uiPriority="49"/>
+    <w:lsdException w:name="Grid Table 5 Dark Accent 1" w:uiPriority="50"/>
+    <w:lsdException w:name="Grid Table 6 Colorful Accent 1" w:uiPriority="51"/>
+    <w:lsdException w:name="Grid Table 7 Colorful Accent 1" w:uiPriority="52"/>
+    <w:lsdException w:name="Grid Table 1 Light Accent 2" w:uiPriority="46"/>
+    <w:lsdException w:name="Grid Table 2 Accent 2" w:uiPriority="47"/>
+    <w:lsdException w:name="Grid Table 3 Accent 2" w:uiPriority="48"/>
+    <w:lsdException w:name="Grid Table 4 Accent 2" w:uiPriority="49"/>
+    <w:lsdException w:name="Grid Table 5 Dark Accent 2" w:uiPriority="50"/>
+    <w:lsdException w:name="Grid Table 6 Colorful Accent 2" w:uiPriority="51"/>
+    <w:lsdException w:name="Grid Table 7 Colorful Accent 2" w:uiPriority="52"/>
+    <w:lsdException w:name="Grid Table 1 Light Accent 3" w:uiPriority="46"/>
+    <w:lsdException w:name="Grid Table 2 Accent 3" w:uiPriority="47"/>
+    <w:lsdException w:name="Grid Table 3 Accent 3" w:uiPriority="48"/>
+    <w:lsdException w:name="Grid Table 4 Accent 3" w:uiPriority="49"/>
+    <w:lsdException w:name="Grid Table 5 Dark Accent 3" w:uiPriority="50"/>
+    <w:lsdException w:name="Grid Table 6 Colorful Accent 3" w:uiPriority="51"/>
+    <w:lsdException w:name="Grid Table 7 Colorful Accent 3" w:uiPriority="52"/>
+    <w:lsdException w:name="Grid Table 1 Light Accent 4" w:uiPriority="46"/>
+    <w:lsdException w:name="Grid Table 2 Accent 4" w:uiPriority="47"/>
+    <w:lsdException w:name="Grid Table 3 Accent 4" w:uiPriority="48"/>
+    <w:lsdException w:name="Grid Table 4 Accent 4" w:uiPriority="49"/>
+    <w:lsdException w:name="Grid Table 5 Dark Accent 4" w:uiPriority="50"/>
+    <w:lsdException w:name="Grid Table 6 Colorful Accent 4" w:uiPriority="51"/>
+    <w:lsdException w:name="Grid Table 7 Colorful Accent 4" w:uiPriority="52"/>
+    <w:lsdException w:name="Grid Table 1 Light Accent 5" w:uiPriority="46"/>
+    <w:lsdException w:name="Grid Table 2 Accent 5" w:uiPriority="47"/>
+    <w:lsdException w:name="Grid Table 3 Accent 5" w:uiPriority="48"/>
+    <w:lsdException w:name="Grid Table 4 Accent 5" w:uiPriority="49"/>
+    <w:lsdException w:name="Grid Table 5 Dark Accent 5" w:uiPriority="50"/>
+    <w:lsdException w:name="Grid Table 6 Colorful Accent 5" w:uiPriority="51"/>
+    <w:lsdException w:name="Grid Table 7 Colorful Accent 5" w:uiPriority="52"/>
+    <w:lsdException w:name="Grid Table 1 Light Accent 6" w:uiPriority="46"/>
+    <w:lsdException w:name="Grid Table 2 Accent 6" w:uiPriority="47"/>
+    <w:lsdException w:name="Grid Table 3 Accent 6" w:uiPriority="48"/>
+    <w:lsdException w:name="Grid Table 4 Accent 6" w:uiPriority="49"/>
+    <w:lsdException w:name="Grid Table 5 Dark Accent 6" w:uiPriority="50"/>
+    <w:lsdException w:name="Grid Table 6 Colorful Accent 6" w:uiPriority="51"/>
+    <w:lsdException w:name="Grid Table 7 Colorful Accent 6" w:uiPriority="52"/>
+    <w:lsdException w:name="List Table 1 Light" w:uiPriority="46"/>
+    <w:lsdException w:name="List Table 2" w:uiPriority="47"/>
+    <w:lsdException w:name="List Table 3" w:uiPriority="48"/>
+    <w:lsdException w:name="List Table 4" w:uiPriority="49"/>
+    <w:lsdException w:name="List Table 5 Dark" w:uiPriority="50"/>
+    <w:lsdException w:name="List Table 6 Colorful" w:uiPriority="51"/>
+    <w:lsdException w:name="List Table 7 Colorful" w:uiPriority="52"/>
+    <w:lsdException w:name="List Table 1 Light Accent 1" w:uiPriority="46"/>
+    <w:lsdException w:name="List Table 2 Accent 1" w:uiPriority="47"/>
+    <w:lsdException w:name="List Table 3 Accent 1" w:uiPriority="48"/>
+    <w:lsdException w:name="List Table 4 Accent 1" w:uiPriority="49"/>
+    <w:lsdException w:name="List Table 5 Dark Accent 1" w:uiPriority="50"/>
+    <w:lsdException w:name="List Table 6 Colorful Accent 1" w:uiPriority="51"/>
+    <w:lsdException w:name="List Table 7 Colorful Accent 1" w:uiPriority="52"/>
+    <w:lsdException w:name="List Table 1 Light Accent 2" w:uiPriority="46"/>
+    <w:lsdException w:name="List Table 2 Accent 2" w:uiPriority="47"/>
+    <w:lsdException w:name="List Table 3 Accent 2" w:uiPriority="48"/>
+    <w:lsdException w:name="List Table 4 Accent 2" w:uiPriority="49"/>
+    <w:lsdException w:name="List Table 5 Dark Accent 2" w:uiPriority="50"/>
+    <w:lsdException w:name="List Table 6 Colorful Accent 2" w:uiPriority="51"/>
+    <w:lsdException w:name="List Table 7 Colorful Accent 2" w:uiPriority="52"/>
+    <w:lsdException w:name="List Table 1 Light Accent 3" w:uiPriority="46"/>
+    <w:lsdException w:name="List Table 2 Accent 3" w:uiPriority="47"/>
+    <w:lsdException w:name="List Table 3 Accent 3" w:uiPriority="48"/>
+    <w:lsdException w:name="List Table 4 Accent 3" w:uiPriority="49"/>
+    <w:lsdException w:name="List Table 5 Dark Accent 3" w:uiPriority="50"/>
+    <w:lsdException w:name="List Table 6 Colorful Accent 3" w:uiPriority="51"/>
+    <w:lsdException w:name="List Table 7 Colorful Accent 3" w:uiPriority="52"/>
+    <w:lsdException w:name="List Table 1 Light Accent 4" w:uiPriority="46"/>
+    <w:lsdException w:name="List Table 2 Accent 4" w:uiPriority="47"/>
+    <w:lsdException w:name="List Table 3 Accent 4" w:uiPriority="48"/>
+    <w:lsdException w:name="List Table 4 Accent 4" w:uiPriority="49"/>
+    <w:lsdException w:name="List Table 5 Dark Accent 4" w:uiPriority="50"/>
+    <w:lsdException w:name="List Table 6 Colorful Accent 4" w:uiPriority="51"/>
+    <w:lsdException w:name="List Table 7 Colorful Accent 4" w:uiPriority="52"/>
+    <w:lsdException w:name="List Table 1 Light Accent 5" w:uiPriority="46"/>
+    <w:lsdException w:name="List Table 2 Accent 5" w:uiPriority="47"/>
+    <w:lsdException w:name="List Table 3 Accent 5" w:uiPriority="48"/>
+    <w:lsdException w:name="List Table 4 Accent 5" w:uiPriority="49"/>
+    <w:lsdException w:name="List Table 5 Dark Accent 5" w:uiPriority="50"/>
+    <w:lsdException w:name="List Table 6 Colorful Accent 5" w:uiPriority="51"/>
+    <w:lsdException w:name="List Table 7 Colorful Accent 5" w:uiPriority="52"/>
+    <w:lsdException w:name="List Table 1 Light Accent 6" w:uiPriority="46"/>
+    <w:lsdException w:name="List Table 2 Accent 6" w:uiPriority="47"/>
+    <w:lsdException w:name="List Table 3 Accent 6" w:uiPriority="48"/>
+    <w:lsdException w:name="List Table 4 Accent 6" w:uiPriority="49"/>
+    <w:lsdException w:name="List Table 5 Dark Accent 6" w:uiPriority="50"/>
+    <w:lsdException w:name="List Table 6 Colorful Accent 6" w:uiPriority="51"/>
+    <w:lsdException w:name="List Table 7 Colorful Accent 6" w:uiPriority="52"/>
   </w:latentStyles>
   <w:style w:type="paragraph" w:default="1" w:styleId="a">
     <w:name w:val="Normal"/>
@@ -6659,7 +6822,6 @@
     <w:uiPriority w:val="59"/>
     <w:rsid w:val="00EE325E"/>
     <w:tblPr>
-      <w:tblInd w:w="0" w:type="dxa"/>
       <w:tblBorders>
         <w:top w:val="single" w:sz="4" w:space="0" w:color="000000"/>
         <w:left w:val="single" w:sz="4" w:space="0" w:color="000000"/>
@@ -6668,695 +6830,6 @@
         <w:insideH w:val="single" w:sz="4" w:space="0" w:color="000000"/>
         <w:insideV w:val="single" w:sz="4" w:space="0" w:color="000000"/>
       </w:tblBorders>
-      <w:tblCellMar>
-        <w:top w:w="0" w:type="dxa"/>
-        <w:left w:w="108" w:type="dxa"/>
-        <w:bottom w:w="0" w:type="dxa"/>
-        <w:right w:w="108" w:type="dxa"/>
-      </w:tblCellMar>
-    </w:tblPr>
-  </w:style>
-  <w:style w:type="paragraph" w:styleId="a7">
-    <w:name w:val="table of figures"/>
-    <w:basedOn w:val="a"/>
-    <w:next w:val="a"/>
-    <w:uiPriority w:val="99"/>
-    <w:semiHidden/>
-    <w:unhideWhenUsed/>
-    <w:rsid w:val="00B87E50"/>
-  </w:style>
-  <w:style w:type="paragraph" w:customStyle="1" w:styleId="Heading">
-    <w:name w:val="Heading"/>
-    <w:rsid w:val="00801687"/>
-    <w:pPr>
-      <w:widowControl w:val="0"/>
-      <w:autoSpaceDE w:val="0"/>
-      <w:autoSpaceDN w:val="0"/>
-      <w:adjustRightInd w:val="0"/>
-      <w:ind w:firstLine="686"/>
-      <w:jc w:val="both"/>
-    </w:pPr>
-    <w:rPr>
-      <w:rFonts w:ascii="Arial" w:eastAsia="Times New Roman" w:hAnsi="Arial" w:cs="Arial"/>
-      <w:b/>
-      <w:bCs/>
-      <w:sz w:val="22"/>
-      <w:szCs w:val="22"/>
-    </w:rPr>
-  </w:style>
-  <w:style w:type="paragraph" w:styleId="a8">
-    <w:name w:val="No Spacing"/>
-    <w:uiPriority w:val="1"/>
-    <w:qFormat/>
-    <w:rsid w:val="00900F29"/>
-    <w:pPr>
-      <w:ind w:firstLine="709"/>
-      <w:jc w:val="both"/>
-    </w:pPr>
-    <w:rPr>
-      <w:rFonts w:ascii="Times New Roman" w:hAnsi="Times New Roman"/>
-      <w:sz w:val="28"/>
-      <w:szCs w:val="28"/>
-      <w:lang w:eastAsia="en-US"/>
-    </w:rPr>
-  </w:style>
-  <w:style w:type="paragraph" w:styleId="11">
-    <w:name w:val="toc 1"/>
-    <w:basedOn w:val="a"/>
-    <w:next w:val="a"/>
-    <w:autoRedefine/>
-    <w:uiPriority w:val="39"/>
-    <w:unhideWhenUsed/>
-    <w:rsid w:val="002D32E2"/>
-    <w:pPr>
-      <w:tabs>
-        <w:tab w:val="left" w:pos="840"/>
-        <w:tab w:val="right" w:leader="dot" w:pos="9100"/>
-      </w:tabs>
-      <w:ind w:left="560" w:right="538" w:firstLine="0"/>
-      <w:jc w:val="left"/>
-    </w:pPr>
-    <w:rPr>
-      <w:szCs w:val="24"/>
-    </w:rPr>
-  </w:style>
-  <w:style w:type="paragraph" w:styleId="21">
-    <w:name w:val="toc 2"/>
-    <w:basedOn w:val="a"/>
-    <w:next w:val="a"/>
-    <w:autoRedefine/>
-    <w:uiPriority w:val="39"/>
-    <w:unhideWhenUsed/>
-    <w:rsid w:val="002D32E2"/>
-    <w:pPr>
-      <w:tabs>
-        <w:tab w:val="left" w:pos="980"/>
-        <w:tab w:val="right" w:leader="dot" w:pos="9100"/>
-      </w:tabs>
-      <w:ind w:left="560" w:right="567" w:firstLine="0"/>
-    </w:pPr>
-  </w:style>
-  <w:style w:type="character" w:styleId="a9">
-    <w:name w:val="Hyperlink"/>
-    <w:uiPriority w:val="99"/>
-    <w:unhideWhenUsed/>
-    <w:rsid w:val="00F62824"/>
-    <w:rPr>
-      <w:color w:val="0000FF"/>
-      <w:u w:val="single"/>
-    </w:rPr>
-  </w:style>
-  <w:style w:type="paragraph" w:styleId="aa">
-    <w:name w:val="TOC Heading"/>
-    <w:basedOn w:val="1"/>
-    <w:next w:val="a"/>
-    <w:uiPriority w:val="39"/>
-    <w:qFormat/>
-    <w:rsid w:val="00F62824"/>
-    <w:pPr>
-      <w:numPr>
-        <w:numId w:val="0"/>
-      </w:numPr>
-      <w:spacing w:before="480" w:after="0" w:line="276" w:lineRule="auto"/>
-      <w:jc w:val="left"/>
-      <w:outlineLvl w:val="9"/>
-    </w:pPr>
-    <w:rPr>
-      <w:rFonts w:ascii="Cambria" w:eastAsia="Times New Roman" w:hAnsi="Cambria"/>
-      <w:b w:val="0"/>
-      <w:caps w:val="0"/>
-      <w:color w:val="365F91"/>
-    </w:rPr>
-  </w:style>
-  <w:style w:type="paragraph" w:styleId="ab">
-    <w:name w:val="header"/>
-    <w:basedOn w:val="a"/>
-    <w:link w:val="ac"/>
-    <w:uiPriority w:val="99"/>
-    <w:unhideWhenUsed/>
-    <w:rsid w:val="0097473F"/>
-    <w:pPr>
-      <w:tabs>
-        <w:tab w:val="center" w:pos="4677"/>
-        <w:tab w:val="right" w:pos="9355"/>
-      </w:tabs>
-    </w:pPr>
-    <w:rPr>
-      <w:sz w:val="28"/>
-    </w:rPr>
-  </w:style>
-  <w:style w:type="character" w:customStyle="1" w:styleId="ac">
-    <w:name w:val="Верхний колонтитул Знак"/>
-    <w:link w:val="ab"/>
-    <w:uiPriority w:val="99"/>
-    <w:rsid w:val="0097473F"/>
-    <w:rPr>
-      <w:rFonts w:ascii="Times New Roman" w:hAnsi="Times New Roman"/>
-      <w:sz w:val="28"/>
-      <w:szCs w:val="28"/>
-      <w:lang w:eastAsia="en-US"/>
-    </w:rPr>
-  </w:style>
-  <w:style w:type="paragraph" w:styleId="ad">
-    <w:name w:val="footer"/>
-    <w:basedOn w:val="a"/>
-    <w:link w:val="ae"/>
-    <w:uiPriority w:val="99"/>
-    <w:semiHidden/>
-    <w:unhideWhenUsed/>
-    <w:rsid w:val="0097473F"/>
-    <w:pPr>
-      <w:tabs>
-        <w:tab w:val="center" w:pos="4677"/>
-        <w:tab w:val="right" w:pos="9355"/>
-      </w:tabs>
-    </w:pPr>
-    <w:rPr>
-      <w:sz w:val="28"/>
-    </w:rPr>
-  </w:style>
-  <w:style w:type="character" w:customStyle="1" w:styleId="ae">
-    <w:name w:val="Нижний колонтитул Знак"/>
-    <w:link w:val="ad"/>
-    <w:uiPriority w:val="99"/>
-    <w:semiHidden/>
-    <w:rsid w:val="0097473F"/>
-    <w:rPr>
-      <w:rFonts w:ascii="Times New Roman" w:hAnsi="Times New Roman"/>
-      <w:sz w:val="28"/>
-      <w:szCs w:val="28"/>
-      <w:lang w:eastAsia="en-US"/>
-    </w:rPr>
-  </w:style>
-  <w:style w:type="paragraph" w:styleId="af">
-    <w:name w:val="Balloon Text"/>
-    <w:basedOn w:val="a"/>
-    <w:link w:val="af0"/>
-    <w:uiPriority w:val="99"/>
-    <w:semiHidden/>
-    <w:unhideWhenUsed/>
-    <w:rsid w:val="0097473F"/>
-    <w:rPr>
-      <w:rFonts w:ascii="Tahoma" w:hAnsi="Tahoma"/>
-      <w:sz w:val="16"/>
-      <w:szCs w:val="16"/>
-    </w:rPr>
-  </w:style>
-  <w:style w:type="character" w:customStyle="1" w:styleId="af0">
-    <w:name w:val="Текст выноски Знак"/>
-    <w:link w:val="af"/>
-    <w:uiPriority w:val="99"/>
-    <w:semiHidden/>
-    <w:rsid w:val="0097473F"/>
-    <w:rPr>
-      <w:rFonts w:ascii="Tahoma" w:hAnsi="Tahoma" w:cs="Tahoma"/>
-      <w:sz w:val="16"/>
-      <w:szCs w:val="16"/>
-      <w:lang w:eastAsia="en-US"/>
-    </w:rPr>
-  </w:style>
-  <w:style w:type="paragraph" w:styleId="af1">
-    <w:name w:val="Body Text"/>
-    <w:basedOn w:val="a"/>
-    <w:link w:val="af2"/>
-    <w:uiPriority w:val="99"/>
-    <w:semiHidden/>
-    <w:unhideWhenUsed/>
-    <w:rsid w:val="00CA56ED"/>
-    <w:pPr>
-      <w:spacing w:after="120"/>
-    </w:pPr>
-    <w:rPr>
-      <w:sz w:val="28"/>
-    </w:rPr>
-  </w:style>
-  <w:style w:type="character" w:customStyle="1" w:styleId="af2">
-    <w:name w:val="Основной текст Знак"/>
-    <w:link w:val="af1"/>
-    <w:uiPriority w:val="99"/>
-    <w:semiHidden/>
-    <w:rsid w:val="00CA56ED"/>
-    <w:rPr>
-      <w:rFonts w:ascii="Times New Roman" w:hAnsi="Times New Roman"/>
-      <w:sz w:val="28"/>
-      <w:szCs w:val="28"/>
-      <w:lang w:eastAsia="en-US"/>
-    </w:rPr>
-  </w:style>
-  <w:style w:type="paragraph" w:styleId="af3">
-    <w:name w:val="List Paragraph"/>
-    <w:basedOn w:val="a"/>
-    <w:uiPriority w:val="34"/>
-    <w:qFormat/>
-    <w:rsid w:val="001C543E"/>
-    <w:pPr>
-      <w:ind w:left="708"/>
-    </w:pPr>
-  </w:style>
-  <w:style w:type="character" w:customStyle="1" w:styleId="30">
-    <w:name w:val="Заголовок 3 Знак"/>
-    <w:link w:val="3"/>
-    <w:uiPriority w:val="9"/>
-    <w:rsid w:val="00452325"/>
-    <w:rPr>
-      <w:rFonts w:ascii="Cambria" w:hAnsi="Cambria"/>
-      <w:b/>
-      <w:bCs/>
-      <w:sz w:val="24"/>
-      <w:szCs w:val="26"/>
-      <w:lang w:val="ru-RU" w:eastAsia="en-US" w:bidi="ar-SA"/>
-    </w:rPr>
-  </w:style>
-  <w:style w:type="paragraph" w:styleId="31">
-    <w:name w:val="toc 3"/>
-    <w:basedOn w:val="a"/>
-    <w:next w:val="a"/>
-    <w:autoRedefine/>
-    <w:uiPriority w:val="39"/>
-    <w:unhideWhenUsed/>
-    <w:rsid w:val="002D32E2"/>
-    <w:pPr>
-      <w:tabs>
-        <w:tab w:val="left" w:pos="1260"/>
-        <w:tab w:val="right" w:leader="dot" w:pos="9100"/>
-        <w:tab w:val="right" w:leader="dot" w:pos="9628"/>
-      </w:tabs>
-      <w:ind w:left="560" w:firstLine="0"/>
-    </w:pPr>
-  </w:style>
-  <w:style w:type="character" w:styleId="af4">
-    <w:name w:val="Placeholder Text"/>
-    <w:basedOn w:val="a0"/>
-    <w:uiPriority w:val="99"/>
-    <w:semiHidden/>
-    <w:rsid w:val="008C5BB7"/>
-    <w:rPr>
-      <w:color w:val="808080"/>
-    </w:rPr>
-  </w:style>
-  <w:style w:type="paragraph" w:styleId="af5">
-    <w:name w:val="toa heading"/>
-    <w:basedOn w:val="a"/>
-    <w:next w:val="a"/>
-    <w:uiPriority w:val="99"/>
-    <w:semiHidden/>
-    <w:unhideWhenUsed/>
-    <w:rsid w:val="002F78B7"/>
-    <w:pPr>
-      <w:spacing w:before="120"/>
-    </w:pPr>
-    <w:rPr>
-      <w:rFonts w:ascii="Cambria" w:eastAsia="Times New Roman" w:hAnsi="Cambria"/>
-      <w:b/>
-      <w:bCs/>
-      <w:szCs w:val="24"/>
-    </w:rPr>
-  </w:style>
-</w:styles>
-</file>
-
-<file path=word/stylesWithEffects.xml><?xml version="1.0" encoding="utf-8"?>
-<w:styles xmlns:wpc="http://schemas.microsoft.com/office/word/2010/wordprocessingCanvas" xmlns:mo="http://schemas.microsoft.com/office/mac/office/2008/main" xmlns:mc="http://schemas.openxmlformats.org/markup-compatibility/2006" xmlns:mv="urn:schemas-microsoft-com:mac:vml" xmlns:o="urn:schemas-microsoft-com:office:office" xmlns:r="http://schemas.openxmlformats.org/officeDocument/2006/relationships" xmlns:m="http://schemas.openxmlformats.org/officeDocument/2006/math" xmlns:v="urn:schemas-microsoft-com:vml" xmlns:wp14="http://schemas.microsoft.com/office/word/2010/wordprocessingDrawing" xmlns:wp="http://schemas.openxmlformats.org/drawingml/2006/wordprocessingDrawing" xmlns:w10="urn:schemas-microsoft-com:office:word" xmlns:w="http://schemas.openxmlformats.org/wordprocessingml/2006/main" xmlns:w14="http://schemas.microsoft.com/office/word/2010/wordml" xmlns:wpg="http://schemas.microsoft.com/office/word/2010/wordprocessingGroup" xmlns:wpi="http://schemas.microsoft.com/office/word/2010/wordprocessingInk" xmlns:wne="http://schemas.microsoft.com/office/word/2006/wordml" xmlns:wps="http://schemas.microsoft.com/office/word/2010/wordprocessingShape" mc:Ignorable="w14 wp14">
-  <w:docDefaults>
-    <w:rPrDefault>
-      <w:rPr>
-        <w:rFonts w:ascii="Calibri" w:eastAsia="Calibri" w:hAnsi="Calibri" w:cs="Times New Roman"/>
-        <w:lang w:val="ru-RU" w:eastAsia="ru-RU" w:bidi="ar-SA"/>
-      </w:rPr>
-    </w:rPrDefault>
-    <w:pPrDefault/>
-  </w:docDefaults>
-  <w:latentStyles w:defLockedState="0" w:defUIPriority="99" w:defSemiHidden="1" w:defUnhideWhenUsed="1" w:defQFormat="0" w:count="276">
-    <w:lsdException w:name="Normal" w:semiHidden="0" w:uiPriority="0" w:unhideWhenUsed="0" w:qFormat="1"/>
-    <w:lsdException w:name="heading 1" w:semiHidden="0" w:uiPriority="9" w:unhideWhenUsed="0" w:qFormat="1"/>
-    <w:lsdException w:name="heading 2" w:semiHidden="0" w:uiPriority="9" w:unhideWhenUsed="0" w:qFormat="1"/>
-    <w:lsdException w:name="heading 3" w:semiHidden="0" w:uiPriority="9" w:unhideWhenUsed="0" w:qFormat="1"/>
-    <w:lsdException w:name="heading 4" w:uiPriority="9" w:qFormat="1"/>
-    <w:lsdException w:name="heading 5" w:uiPriority="9" w:qFormat="1"/>
-    <w:lsdException w:name="heading 6" w:uiPriority="9" w:qFormat="1"/>
-    <w:lsdException w:name="heading 7" w:uiPriority="9" w:qFormat="1"/>
-    <w:lsdException w:name="heading 8" w:uiPriority="9" w:qFormat="1"/>
-    <w:lsdException w:name="heading 9" w:uiPriority="9" w:qFormat="1"/>
-    <w:lsdException w:name="toc 1" w:uiPriority="39"/>
-    <w:lsdException w:name="toc 2" w:uiPriority="39"/>
-    <w:lsdException w:name="toc 3" w:uiPriority="39"/>
-    <w:lsdException w:name="toc 4" w:uiPriority="39"/>
-    <w:lsdException w:name="toc 5" w:uiPriority="39"/>
-    <w:lsdException w:name="toc 6" w:uiPriority="39"/>
-    <w:lsdException w:name="toc 7" w:uiPriority="39"/>
-    <w:lsdException w:name="toc 8" w:uiPriority="39"/>
-    <w:lsdException w:name="toc 9" w:uiPriority="39"/>
-    <w:lsdException w:name="caption" w:semiHidden="0" w:uiPriority="35" w:unhideWhenUsed="0" w:qFormat="1"/>
-    <w:lsdException w:name="Title" w:semiHidden="0" w:uiPriority="10" w:unhideWhenUsed="0" w:qFormat="1"/>
-    <w:lsdException w:name="Default Paragraph Font" w:uiPriority="1"/>
-    <w:lsdException w:name="Subtitle" w:semiHidden="0" w:uiPriority="11" w:unhideWhenUsed="0" w:qFormat="1"/>
-    <w:lsdException w:name="Strong" w:semiHidden="0" w:uiPriority="22" w:unhideWhenUsed="0" w:qFormat="1"/>
-    <w:lsdException w:name="Emphasis" w:semiHidden="0" w:uiPriority="20" w:unhideWhenUsed="0" w:qFormat="1"/>
-    <w:lsdException w:name="Table Grid" w:semiHidden="0" w:uiPriority="59" w:unhideWhenUsed="0"/>
-    <w:lsdException w:name="Note Level 1" w:semiHidden="0" w:unhideWhenUsed="0"/>
-    <w:lsdException w:name="Note Level 2" w:semiHidden="0" w:unhideWhenUsed="0"/>
-    <w:lsdException w:name="Note Level 3" w:semiHidden="0" w:unhideWhenUsed="0"/>
-    <w:lsdException w:name="Note Level 4" w:semiHidden="0" w:unhideWhenUsed="0"/>
-    <w:lsdException w:name="Note Level 5" w:semiHidden="0" w:unhideWhenUsed="0"/>
-    <w:lsdException w:name="Note Level 6" w:semiHidden="0" w:unhideWhenUsed="0"/>
-    <w:lsdException w:name="Note Level 7" w:semiHidden="0" w:unhideWhenUsed="0"/>
-    <w:lsdException w:name="Note Level 8" w:semiHidden="0" w:unhideWhenUsed="0"/>
-    <w:lsdException w:name="Note Level 9" w:semiHidden="0" w:unhideWhenUsed="0"/>
-    <w:lsdException w:name="Placeholder Text" w:unhideWhenUsed="0"/>
-    <w:lsdException w:name="No Spacing" w:semiHidden="0" w:uiPriority="1" w:unhideWhenUsed="0" w:qFormat="1"/>
-    <w:lsdException w:name="Light Shading" w:semiHidden="0" w:uiPriority="60" w:unhideWhenUsed="0"/>
-    <w:lsdException w:name="Light List" w:semiHidden="0" w:uiPriority="61" w:unhideWhenUsed="0"/>
-    <w:lsdException w:name="Light Grid" w:semiHidden="0" w:uiPriority="62" w:unhideWhenUsed="0"/>
-    <w:lsdException w:name="Medium Shading 1" w:semiHidden="0" w:uiPriority="63" w:unhideWhenUsed="0"/>
-    <w:lsdException w:name="Medium Shading 2" w:semiHidden="0" w:uiPriority="64" w:unhideWhenUsed="0"/>
-    <w:lsdException w:name="Medium List 1" w:semiHidden="0" w:uiPriority="65" w:unhideWhenUsed="0"/>
-    <w:lsdException w:name="Medium List 2" w:semiHidden="0" w:uiPriority="66" w:unhideWhenUsed="0"/>
-    <w:lsdException w:name="Medium Grid 1" w:semiHidden="0" w:uiPriority="67" w:unhideWhenUsed="0"/>
-    <w:lsdException w:name="Medium Grid 2" w:semiHidden="0" w:uiPriority="68" w:unhideWhenUsed="0"/>
-    <w:lsdException w:name="Medium Grid 3" w:semiHidden="0" w:uiPriority="69" w:unhideWhenUsed="0"/>
-    <w:lsdException w:name="Dark List" w:semiHidden="0" w:uiPriority="70" w:unhideWhenUsed="0"/>
-    <w:lsdException w:name="Colorful Shading" w:semiHidden="0" w:uiPriority="71" w:unhideWhenUsed="0"/>
-    <w:lsdException w:name="Colorful List" w:semiHidden="0" w:uiPriority="72" w:unhideWhenUsed="0"/>
-    <w:lsdException w:name="Colorful Grid" w:semiHidden="0" w:uiPriority="73" w:unhideWhenUsed="0"/>
-    <w:lsdException w:name="Light Shading Accent 1" w:semiHidden="0" w:uiPriority="60" w:unhideWhenUsed="0"/>
-    <w:lsdException w:name="Light List Accent 1" w:semiHidden="0" w:uiPriority="61" w:unhideWhenUsed="0"/>
-    <w:lsdException w:name="Light Grid Accent 1" w:semiHidden="0" w:uiPriority="62" w:unhideWhenUsed="0"/>
-    <w:lsdException w:name="Medium Shading 1 Accent 1" w:semiHidden="0" w:uiPriority="63" w:unhideWhenUsed="0"/>
-    <w:lsdException w:name="Medium Shading 2 Accent 1" w:semiHidden="0" w:uiPriority="64" w:unhideWhenUsed="0"/>
-    <w:lsdException w:name="Medium List 1 Accent 1" w:semiHidden="0" w:uiPriority="65" w:unhideWhenUsed="0"/>
-    <w:lsdException w:name="Revision" w:unhideWhenUsed="0"/>
-    <w:lsdException w:name="List Paragraph" w:semiHidden="0" w:uiPriority="34" w:unhideWhenUsed="0" w:qFormat="1"/>
-    <w:lsdException w:name="Quote" w:semiHidden="0" w:uiPriority="29" w:unhideWhenUsed="0" w:qFormat="1"/>
-    <w:lsdException w:name="Intense Quote" w:semiHidden="0" w:uiPriority="30" w:unhideWhenUsed="0" w:qFormat="1"/>
-    <w:lsdException w:name="Medium List 2 Accent 1" w:semiHidden="0" w:uiPriority="66" w:unhideWhenUsed="0"/>
-    <w:lsdException w:name="Medium Grid 1 Accent 1" w:semiHidden="0" w:uiPriority="67" w:unhideWhenUsed="0"/>
-    <w:lsdException w:name="Medium Grid 2 Accent 1" w:semiHidden="0" w:uiPriority="68" w:unhideWhenUsed="0"/>
-    <w:lsdException w:name="Medium Grid 3 Accent 1" w:semiHidden="0" w:uiPriority="69" w:unhideWhenUsed="0"/>
-    <w:lsdException w:name="Dark List Accent 1" w:semiHidden="0" w:uiPriority="70" w:unhideWhenUsed="0"/>
-    <w:lsdException w:name="Colorful Shading Accent 1" w:semiHidden="0" w:uiPriority="71" w:unhideWhenUsed="0"/>
-    <w:lsdException w:name="Colorful List Accent 1" w:semiHidden="0" w:uiPriority="72" w:unhideWhenUsed="0"/>
-    <w:lsdException w:name="Colorful Grid Accent 1" w:semiHidden="0" w:uiPriority="73" w:unhideWhenUsed="0"/>
-    <w:lsdException w:name="Light Shading Accent 2" w:semiHidden="0" w:uiPriority="60" w:unhideWhenUsed="0"/>
-    <w:lsdException w:name="Light List Accent 2" w:semiHidden="0" w:uiPriority="61" w:unhideWhenUsed="0"/>
-    <w:lsdException w:name="Light Grid Accent 2" w:semiHidden="0" w:uiPriority="62" w:unhideWhenUsed="0"/>
-    <w:lsdException w:name="Medium Shading 1 Accent 2" w:semiHidden="0" w:uiPriority="63" w:unhideWhenUsed="0"/>
-    <w:lsdException w:name="Medium Shading 2 Accent 2" w:semiHidden="0" w:uiPriority="64" w:unhideWhenUsed="0"/>
-    <w:lsdException w:name="Medium List 1 Accent 2" w:semiHidden="0" w:uiPriority="65" w:unhideWhenUsed="0"/>
-    <w:lsdException w:name="Medium List 2 Accent 2" w:semiHidden="0" w:uiPriority="66" w:unhideWhenUsed="0"/>
-    <w:lsdException w:name="Medium Grid 1 Accent 2" w:semiHidden="0" w:uiPriority="67" w:unhideWhenUsed="0"/>
-    <w:lsdException w:name="Medium Grid 2 Accent 2" w:semiHidden="0" w:uiPriority="68" w:unhideWhenUsed="0"/>
-    <w:lsdException w:name="Medium Grid 3 Accent 2" w:semiHidden="0" w:uiPriority="69" w:unhideWhenUsed="0"/>
-    <w:lsdException w:name="Dark List Accent 2" w:semiHidden="0" w:uiPriority="70" w:unhideWhenUsed="0"/>
-    <w:lsdException w:name="Colorful Shading Accent 2" w:semiHidden="0" w:uiPriority="71" w:unhideWhenUsed="0"/>
-    <w:lsdException w:name="Colorful List Accent 2" w:semiHidden="0" w:uiPriority="72" w:unhideWhenUsed="0"/>
-    <w:lsdException w:name="Colorful Grid Accent 2" w:semiHidden="0" w:uiPriority="73" w:unhideWhenUsed="0"/>
-    <w:lsdException w:name="Light Shading Accent 3" w:semiHidden="0" w:uiPriority="60" w:unhideWhenUsed="0"/>
-    <w:lsdException w:name="Light List Accent 3" w:semiHidden="0" w:uiPriority="61" w:unhideWhenUsed="0"/>
-    <w:lsdException w:name="Light Grid Accent 3" w:semiHidden="0" w:uiPriority="62" w:unhideWhenUsed="0"/>
-    <w:lsdException w:name="Medium Shading 1 Accent 3" w:semiHidden="0" w:uiPriority="63" w:unhideWhenUsed="0"/>
-    <w:lsdException w:name="Medium Shading 2 Accent 3" w:semiHidden="0" w:uiPriority="64" w:unhideWhenUsed="0"/>
-    <w:lsdException w:name="Medium List 1 Accent 3" w:semiHidden="0" w:uiPriority="65" w:unhideWhenUsed="0"/>
-    <w:lsdException w:name="Medium List 2 Accent 3" w:semiHidden="0" w:uiPriority="66" w:unhideWhenUsed="0"/>
-    <w:lsdException w:name="Medium Grid 1 Accent 3" w:semiHidden="0" w:uiPriority="67" w:unhideWhenUsed="0"/>
-    <w:lsdException w:name="Medium Grid 2 Accent 3" w:semiHidden="0" w:uiPriority="68" w:unhideWhenUsed="0"/>
-    <w:lsdException w:name="Medium Grid 3 Accent 3" w:semiHidden="0" w:uiPriority="69" w:unhideWhenUsed="0"/>
-    <w:lsdException w:name="Dark List Accent 3" w:semiHidden="0" w:uiPriority="70" w:unhideWhenUsed="0"/>
-    <w:lsdException w:name="Colorful Shading Accent 3" w:semiHidden="0" w:uiPriority="71" w:unhideWhenUsed="0"/>
-    <w:lsdException w:name="Colorful List Accent 3" w:semiHidden="0" w:uiPriority="72" w:unhideWhenUsed="0"/>
-    <w:lsdException w:name="Colorful Grid Accent 3" w:semiHidden="0" w:uiPriority="73" w:unhideWhenUsed="0"/>
-    <w:lsdException w:name="Light Shading Accent 4" w:semiHidden="0" w:uiPriority="60" w:unhideWhenUsed="0"/>
-    <w:lsdException w:name="Light List Accent 4" w:semiHidden="0" w:uiPriority="61" w:unhideWhenUsed="0"/>
-    <w:lsdException w:name="Light Grid Accent 4" w:semiHidden="0" w:uiPriority="62" w:unhideWhenUsed="0"/>
-    <w:lsdException w:name="Medium Shading 1 Accent 4" w:semiHidden="0" w:uiPriority="63" w:unhideWhenUsed="0"/>
-    <w:lsdException w:name="Medium Shading 2 Accent 4" w:semiHidden="0" w:uiPriority="64" w:unhideWhenUsed="0"/>
-    <w:lsdException w:name="Medium List 1 Accent 4" w:semiHidden="0" w:uiPriority="65" w:unhideWhenUsed="0"/>
-    <w:lsdException w:name="Medium List 2 Accent 4" w:semiHidden="0" w:uiPriority="66" w:unhideWhenUsed="0"/>
-    <w:lsdException w:name="Medium Grid 1 Accent 4" w:semiHidden="0" w:uiPriority="67" w:unhideWhenUsed="0"/>
-    <w:lsdException w:name="Medium Grid 2 Accent 4" w:semiHidden="0" w:uiPriority="68" w:unhideWhenUsed="0"/>
-    <w:lsdException w:name="Medium Grid 3 Accent 4" w:semiHidden="0" w:uiPriority="69" w:unhideWhenUsed="0"/>
-    <w:lsdException w:name="Dark List Accent 4" w:semiHidden="0" w:uiPriority="70" w:unhideWhenUsed="0"/>
-    <w:lsdException w:name="Colorful Shading Accent 4" w:semiHidden="0" w:uiPriority="71" w:unhideWhenUsed="0"/>
-    <w:lsdException w:name="Colorful List Accent 4" w:semiHidden="0" w:uiPriority="72" w:unhideWhenUsed="0"/>
-    <w:lsdException w:name="Colorful Grid Accent 4" w:semiHidden="0" w:uiPriority="73" w:unhideWhenUsed="0"/>
-    <w:lsdException w:name="Light Shading Accent 5" w:semiHidden="0" w:uiPriority="60" w:unhideWhenUsed="0"/>
-    <w:lsdException w:name="Light List Accent 5" w:semiHidden="0" w:uiPriority="61" w:unhideWhenUsed="0"/>
-    <w:lsdException w:name="Light Grid Accent 5" w:semiHidden="0" w:uiPriority="62" w:unhideWhenUsed="0"/>
-    <w:lsdException w:name="Medium Shading 1 Accent 5" w:semiHidden="0" w:uiPriority="63" w:unhideWhenUsed="0"/>
-    <w:lsdException w:name="Medium Shading 2 Accent 5" w:semiHidden="0" w:uiPriority="64" w:unhideWhenUsed="0"/>
-    <w:lsdException w:name="Medium List 1 Accent 5" w:semiHidden="0" w:uiPriority="65" w:unhideWhenUsed="0"/>
-    <w:lsdException w:name="Medium List 2 Accent 5" w:semiHidden="0" w:uiPriority="66" w:unhideWhenUsed="0"/>
-    <w:lsdException w:name="Medium Grid 1 Accent 5" w:semiHidden="0" w:uiPriority="67" w:unhideWhenUsed="0"/>
-    <w:lsdException w:name="Medium Grid 2 Accent 5" w:semiHidden="0" w:uiPriority="68" w:unhideWhenUsed="0"/>
-    <w:lsdException w:name="Medium Grid 3 Accent 5" w:semiHidden="0" w:uiPriority="69" w:unhideWhenUsed="0"/>
-    <w:lsdException w:name="Dark List Accent 5" w:semiHidden="0" w:uiPriority="70" w:unhideWhenUsed="0"/>
-    <w:lsdException w:name="Colorful Shading Accent 5" w:semiHidden="0" w:uiPriority="71" w:unhideWhenUsed="0"/>
-    <w:lsdException w:name="Colorful List Accent 5" w:semiHidden="0" w:uiPriority="72" w:unhideWhenUsed="0"/>
-    <w:lsdException w:name="Colorful Grid Accent 5" w:semiHidden="0" w:uiPriority="73" w:unhideWhenUsed="0"/>
-    <w:lsdException w:name="Light Shading Accent 6" w:semiHidden="0" w:uiPriority="60" w:unhideWhenUsed="0"/>
-    <w:lsdException w:name="Light List Accent 6" w:semiHidden="0" w:uiPriority="61" w:unhideWhenUsed="0"/>
-    <w:lsdException w:name="Light Grid Accent 6" w:semiHidden="0" w:uiPriority="62" w:unhideWhenUsed="0"/>
-    <w:lsdException w:name="Medium Shading 1 Accent 6" w:semiHidden="0" w:uiPriority="63" w:unhideWhenUsed="0"/>
-    <w:lsdException w:name="Medium Shading 2 Accent 6" w:semiHidden="0" w:uiPriority="64" w:unhideWhenUsed="0"/>
-    <w:lsdException w:name="Medium List 1 Accent 6" w:semiHidden="0" w:uiPriority="65" w:unhideWhenUsed="0"/>
-    <w:lsdException w:name="Medium List 2 Accent 6" w:semiHidden="0" w:uiPriority="66" w:unhideWhenUsed="0"/>
-    <w:lsdException w:name="Medium Grid 1 Accent 6" w:semiHidden="0" w:uiPriority="67" w:unhideWhenUsed="0"/>
-    <w:lsdException w:name="Medium Grid 2 Accent 6" w:semiHidden="0" w:uiPriority="68" w:unhideWhenUsed="0"/>
-    <w:lsdException w:name="Medium Grid 3 Accent 6" w:semiHidden="0" w:uiPriority="69" w:unhideWhenUsed="0"/>
-    <w:lsdException w:name="Dark List Accent 6" w:semiHidden="0" w:uiPriority="70" w:unhideWhenUsed="0"/>
-    <w:lsdException w:name="Colorful Shading Accent 6" w:semiHidden="0" w:uiPriority="71" w:unhideWhenUsed="0"/>
-    <w:lsdException w:name="Colorful List Accent 6" w:semiHidden="0" w:uiPriority="72" w:unhideWhenUsed="0"/>
-    <w:lsdException w:name="Colorful Grid Accent 6" w:semiHidden="0" w:uiPriority="73" w:unhideWhenUsed="0"/>
-    <w:lsdException w:name="Subtle Emphasis" w:semiHidden="0" w:uiPriority="19" w:unhideWhenUsed="0" w:qFormat="1"/>
-    <w:lsdException w:name="Intense Emphasis" w:semiHidden="0" w:uiPriority="21" w:unhideWhenUsed="0" w:qFormat="1"/>
-    <w:lsdException w:name="Subtle Reference" w:semiHidden="0" w:uiPriority="31" w:unhideWhenUsed="0" w:qFormat="1"/>
-    <w:lsdException w:name="Intense Reference" w:semiHidden="0" w:uiPriority="32" w:unhideWhenUsed="0" w:qFormat="1"/>
-    <w:lsdException w:name="Book Title" w:semiHidden="0" w:uiPriority="33" w:unhideWhenUsed="0" w:qFormat="1"/>
-    <w:lsdException w:name="Bibliography" w:uiPriority="37"/>
-    <w:lsdException w:name="TOC Heading" w:semiHidden="0" w:uiPriority="39" w:unhideWhenUsed="0" w:qFormat="1"/>
-  </w:latentStyles>
-  <w:style w:type="paragraph" w:default="1" w:styleId="a">
-    <w:name w:val="Normal"/>
-    <w:qFormat/>
-    <w:rsid w:val="00611FEE"/>
-    <w:pPr>
-      <w:ind w:firstLine="709"/>
-      <w:jc w:val="both"/>
-    </w:pPr>
-    <w:rPr>
-      <w:rFonts w:ascii="Times New Roman" w:hAnsi="Times New Roman"/>
-      <w:sz w:val="24"/>
-      <w:szCs w:val="28"/>
-      <w:lang w:eastAsia="en-US"/>
-    </w:rPr>
-  </w:style>
-  <w:style w:type="paragraph" w:styleId="1">
-    <w:name w:val="heading 1"/>
-    <w:aliases w:val=" Знак2"/>
-    <w:basedOn w:val="a"/>
-    <w:next w:val="a"/>
-    <w:link w:val="10"/>
-    <w:uiPriority w:val="9"/>
-    <w:qFormat/>
-    <w:rsid w:val="00217305"/>
-    <w:pPr>
-      <w:keepNext/>
-      <w:keepLines/>
-      <w:numPr>
-        <w:numId w:val="1"/>
-      </w:numPr>
-      <w:tabs>
-        <w:tab w:val="left" w:pos="1120"/>
-      </w:tabs>
-      <w:spacing w:before="120" w:after="120"/>
-      <w:outlineLvl w:val="0"/>
-    </w:pPr>
-    <w:rPr>
-      <w:rFonts w:ascii="Calibri" w:hAnsi="Calibri"/>
-      <w:b/>
-      <w:bCs/>
-      <w:caps/>
-    </w:rPr>
-  </w:style>
-  <w:style w:type="paragraph" w:styleId="2">
-    <w:name w:val="heading 2"/>
-    <w:basedOn w:val="a"/>
-    <w:next w:val="a"/>
-    <w:link w:val="20"/>
-    <w:uiPriority w:val="9"/>
-    <w:qFormat/>
-    <w:rsid w:val="00217305"/>
-    <w:pPr>
-      <w:keepNext/>
-      <w:keepLines/>
-      <w:numPr>
-        <w:ilvl w:val="1"/>
-        <w:numId w:val="2"/>
-      </w:numPr>
-      <w:tabs>
-        <w:tab w:val="left" w:pos="567"/>
-        <w:tab w:val="left" w:pos="1260"/>
-      </w:tabs>
-      <w:spacing w:before="120" w:after="120"/>
-      <w:outlineLvl w:val="1"/>
-    </w:pPr>
-    <w:rPr>
-      <w:rFonts w:ascii="Calibri" w:hAnsi="Calibri"/>
-      <w:b/>
-      <w:bCs/>
-      <w:caps/>
-      <w:szCs w:val="24"/>
-    </w:rPr>
-  </w:style>
-  <w:style w:type="paragraph" w:styleId="3">
-    <w:name w:val="heading 3"/>
-    <w:basedOn w:val="a"/>
-    <w:next w:val="a"/>
-    <w:link w:val="30"/>
-    <w:uiPriority w:val="9"/>
-    <w:qFormat/>
-    <w:rsid w:val="00452325"/>
-    <w:pPr>
-      <w:keepNext/>
-      <w:numPr>
-        <w:ilvl w:val="2"/>
-        <w:numId w:val="27"/>
-      </w:numPr>
-      <w:spacing w:before="240" w:after="60"/>
-      <w:outlineLvl w:val="2"/>
-    </w:pPr>
-    <w:rPr>
-      <w:rFonts w:ascii="Cambria" w:hAnsi="Cambria"/>
-      <w:b/>
-      <w:bCs/>
-      <w:szCs w:val="26"/>
-    </w:rPr>
-  </w:style>
-  <w:style w:type="character" w:default="1" w:styleId="a0">
-    <w:name w:val="Default Paragraph Font"/>
-    <w:uiPriority w:val="1"/>
-    <w:semiHidden/>
-    <w:unhideWhenUsed/>
-  </w:style>
-  <w:style w:type="table" w:default="1" w:styleId="a1">
-    <w:name w:val="Normal Table"/>
-    <w:uiPriority w:val="99"/>
-    <w:semiHidden/>
-    <w:unhideWhenUsed/>
-    <w:tblPr>
-      <w:tblInd w:w="0" w:type="dxa"/>
-      <w:tblCellMar>
-        <w:top w:w="0" w:type="dxa"/>
-        <w:left w:w="108" w:type="dxa"/>
-        <w:bottom w:w="0" w:type="dxa"/>
-        <w:right w:w="108" w:type="dxa"/>
-      </w:tblCellMar>
-    </w:tblPr>
-  </w:style>
-  <w:style w:type="numbering" w:default="1" w:styleId="a2">
-    <w:name w:val="No List"/>
-    <w:uiPriority w:val="99"/>
-    <w:semiHidden/>
-    <w:unhideWhenUsed/>
-  </w:style>
-  <w:style w:type="character" w:customStyle="1" w:styleId="10">
-    <w:name w:val="Заголовок 1 Знак"/>
-    <w:aliases w:val=" Знак2 Знак"/>
-    <w:link w:val="1"/>
-    <w:uiPriority w:val="9"/>
-    <w:rsid w:val="00217305"/>
-    <w:rPr>
-      <w:b/>
-      <w:bCs/>
-      <w:caps/>
-      <w:sz w:val="24"/>
-      <w:szCs w:val="28"/>
-      <w:lang w:val="ru-RU" w:eastAsia="en-US" w:bidi="ar-SA"/>
-    </w:rPr>
-  </w:style>
-  <w:style w:type="character" w:customStyle="1" w:styleId="20">
-    <w:name w:val="Заголовок 2 Знак"/>
-    <w:link w:val="2"/>
-    <w:uiPriority w:val="9"/>
-    <w:rsid w:val="00217305"/>
-    <w:rPr>
-      <w:b/>
-      <w:bCs/>
-      <w:caps/>
-      <w:sz w:val="24"/>
-      <w:szCs w:val="24"/>
-      <w:lang w:val="ru-RU" w:eastAsia="en-US" w:bidi="ar-SA"/>
-    </w:rPr>
-  </w:style>
-  <w:style w:type="paragraph" w:styleId="a3">
-    <w:name w:val="caption"/>
-    <w:basedOn w:val="a"/>
-    <w:next w:val="a"/>
-    <w:uiPriority w:val="35"/>
-    <w:qFormat/>
-    <w:rsid w:val="00B87E50"/>
-    <w:rPr>
-      <w:b/>
-      <w:bCs/>
-      <w:sz w:val="20"/>
-      <w:szCs w:val="20"/>
-    </w:rPr>
-  </w:style>
-  <w:style w:type="paragraph" w:styleId="a4">
-    <w:name w:val="Title"/>
-    <w:basedOn w:val="a"/>
-    <w:next w:val="a"/>
-    <w:link w:val="a5"/>
-    <w:uiPriority w:val="10"/>
-    <w:qFormat/>
-    <w:rsid w:val="00EE325E"/>
-    <w:pPr>
-      <w:spacing w:after="120"/>
-      <w:ind w:firstLine="0"/>
-      <w:jc w:val="center"/>
-      <w:outlineLvl w:val="0"/>
-    </w:pPr>
-    <w:rPr>
-      <w:rFonts w:eastAsia="Times New Roman"/>
-      <w:bCs/>
-      <w:kern w:val="28"/>
-      <w:sz w:val="28"/>
-    </w:rPr>
-  </w:style>
-  <w:style w:type="character" w:customStyle="1" w:styleId="a5">
-    <w:name w:val="Название Знак"/>
-    <w:link w:val="a4"/>
-    <w:uiPriority w:val="10"/>
-    <w:rsid w:val="00EE325E"/>
-    <w:rPr>
-      <w:rFonts w:ascii="Times New Roman" w:eastAsia="Times New Roman" w:hAnsi="Times New Roman"/>
-      <w:bCs/>
-      <w:kern w:val="28"/>
-      <w:sz w:val="28"/>
-      <w:szCs w:val="28"/>
-      <w:lang w:eastAsia="en-US"/>
-    </w:rPr>
-  </w:style>
-  <w:style w:type="table" w:styleId="a6">
-    <w:name w:val="Table Grid"/>
-    <w:basedOn w:val="a1"/>
-    <w:uiPriority w:val="59"/>
-    <w:rsid w:val="00EE325E"/>
-    <w:tblPr>
-      <w:tblInd w:w="0" w:type="dxa"/>
-      <w:tblBorders>
-        <w:top w:val="single" w:sz="4" w:space="0" w:color="000000"/>
-        <w:left w:val="single" w:sz="4" w:space="0" w:color="000000"/>
-        <w:bottom w:val="single" w:sz="4" w:space="0" w:color="000000"/>
-        <w:right w:val="single" w:sz="4" w:space="0" w:color="000000"/>
-        <w:insideH w:val="single" w:sz="4" w:space="0" w:color="000000"/>
-        <w:insideV w:val="single" w:sz="4" w:space="0" w:color="000000"/>
-      </w:tblBorders>
-      <w:tblCellMar>
-        <w:top w:w="0" w:type="dxa"/>
-        <w:left w:w="108" w:type="dxa"/>
-        <w:bottom w:w="0" w:type="dxa"/>
-        <w:right w:w="108" w:type="dxa"/>
-      </w:tblCellMar>
     </w:tblPr>
   </w:style>
   <w:style w:type="paragraph" w:styleId="a7">
@@ -7946,7 +7419,7 @@
 </file>
 
 <file path=customXml/itemProps1.xml><?xml version="1.0" encoding="utf-8"?>
-<ds:datastoreItem xmlns:ds="http://schemas.openxmlformats.org/officeDocument/2006/customXml" ds:itemID="{5FFFEA27-147B-C744-AB1B-6D0511A59196}">
+<ds:datastoreItem xmlns:ds="http://schemas.openxmlformats.org/officeDocument/2006/customXml" ds:itemID="{FFE4BFF3-8106-4BAC-9CF1-D362EAD45692}">
   <ds:schemaRefs>
     <ds:schemaRef ds:uri="http://schemas.openxmlformats.org/officeDocument/2006/bibliography"/>
   </ds:schemaRefs>

--- a/automatics/fuzzy_logic/3709.docx
+++ b/automatics/fuzzy_logic/3709.docx
@@ -365,7 +365,49 @@
           <w:rFonts w:ascii="Cambria" w:hAnsi="Cambria"/>
           <w:sz w:val="28"/>
         </w:rPr>
-        <w:t>Блок предн</w:t>
+        <w:t>Блок предназначен для вычисления</w:t>
+      </w:r>
+      <w:r>
+        <w:rPr>
+          <w:rFonts w:ascii="Cambria" w:hAnsi="Cambria"/>
+          <w:sz w:val="28"/>
+        </w:rPr>
+        <w:t xml:space="preserve"> </w:t>
+      </w:r>
+      <w:r>
+        <w:rPr>
+          <w:rFonts w:ascii="Cambria" w:hAnsi="Cambria"/>
+          <w:sz w:val="28"/>
+        </w:rPr>
+        <w:t xml:space="preserve">значения </w:t>
+      </w:r>
+      <w:r>
+        <w:rPr>
+          <w:rFonts w:ascii="Cambria" w:hAnsi="Cambria"/>
+          <w:sz w:val="28"/>
+        </w:rPr>
+        <w:t>нечеткого вывода по вектору</w:t>
+      </w:r>
+      <w:r>
+        <w:rPr>
+          <w:rFonts w:ascii="Cambria" w:hAnsi="Cambria"/>
+          <w:sz w:val="28"/>
+        </w:rPr>
+        <w:t xml:space="preserve"> состоящему из</w:t>
+      </w:r>
+      <w:r>
+        <w:rPr>
+          <w:rFonts w:ascii="Cambria" w:hAnsi="Cambria"/>
+          <w:sz w:val="28"/>
+        </w:rPr>
+        <w:t xml:space="preserve"> результатов </w:t>
+      </w:r>
+      <w:r>
+        <w:rPr>
+          <w:rFonts w:ascii="Cambria" w:hAnsi="Cambria"/>
+          <w:sz w:val="28"/>
+        </w:rPr>
+        <w:t>расчета степен</w:t>
       </w:r>
       <w:bookmarkStart w:id="1" w:name="_GoBack"/>
       <w:bookmarkEnd w:id="1"/>
@@ -374,7 +416,44 @@
           <w:rFonts w:ascii="Cambria" w:hAnsi="Cambria"/>
           <w:sz w:val="28"/>
         </w:rPr>
-        <w:t>азначен для вычисления</w:t>
+        <w:t>и истинности для</w:t>
+      </w:r>
+      <w:r>
+        <w:rPr>
+          <w:rFonts w:ascii="Cambria" w:hAnsi="Cambria"/>
+          <w:sz w:val="28"/>
+        </w:rPr>
+        <w:t xml:space="preserve"> правил нечеткого вывода. </w:t>
+      </w:r>
+      <w:r>
+        <w:rPr>
+          <w:rFonts w:ascii="Cambria" w:hAnsi="Cambria"/>
+          <w:sz w:val="28"/>
+        </w:rPr>
+        <w:t xml:space="preserve">Блок </w:t>
+      </w:r>
+      <w:r>
+        <w:rPr>
+          <w:rFonts w:ascii="Cambria" w:hAnsi="Cambria"/>
+          <w:sz w:val="28"/>
+        </w:rPr>
+        <w:t xml:space="preserve">осуществляет </w:t>
+      </w:r>
+      <w:r>
+        <w:rPr>
+          <w:rFonts w:ascii="Cambria" w:hAnsi="Cambria"/>
+          <w:i/>
+          <w:sz w:val="28"/>
+        </w:rPr>
+        <w:t>а</w:t>
+      </w:r>
+      <w:r>
+        <w:rPr>
+          <w:rFonts w:ascii="Cambria" w:hAnsi="Cambria"/>
+          <w:i/>
+          <w:sz w:val="28"/>
+        </w:rPr>
+        <w:t>ккумуляцию</w:t>
       </w:r>
       <w:r>
         <w:rPr>
@@ -388,56 +467,7 @@
           <w:rFonts w:ascii="Cambria" w:hAnsi="Cambria"/>
           <w:sz w:val="28"/>
         </w:rPr>
-        <w:t xml:space="preserve">значения </w:t>
-      </w:r>
-      <w:r>
-        <w:rPr>
-          <w:rFonts w:ascii="Cambria" w:hAnsi="Cambria"/>
-          <w:sz w:val="28"/>
-        </w:rPr>
-        <w:t>нечеткого вывода по вектору</w:t>
-      </w:r>
-      <w:r>
-        <w:rPr>
-          <w:rFonts w:ascii="Cambria" w:hAnsi="Cambria"/>
-          <w:sz w:val="28"/>
-        </w:rPr>
-        <w:t xml:space="preserve"> состоящему из</w:t>
-      </w:r>
-      <w:r>
-        <w:rPr>
-          <w:rFonts w:ascii="Cambria" w:hAnsi="Cambria"/>
-          <w:sz w:val="28"/>
-        </w:rPr>
-        <w:t xml:space="preserve"> результатов </w:t>
-      </w:r>
-      <w:r>
-        <w:rPr>
-          <w:rFonts w:ascii="Cambria" w:hAnsi="Cambria"/>
-          <w:sz w:val="28"/>
-        </w:rPr>
-        <w:t>расчета степени истинности для</w:t>
-      </w:r>
-      <w:r>
-        <w:rPr>
-          <w:rFonts w:ascii="Cambria" w:hAnsi="Cambria"/>
-          <w:sz w:val="28"/>
-        </w:rPr>
-        <w:t xml:space="preserve"> правил нечеткого вывода. </w:t>
-      </w:r>
-      <w:r>
-        <w:rPr>
-          <w:rFonts w:ascii="Cambria" w:hAnsi="Cambria"/>
-          <w:sz w:val="28"/>
-        </w:rPr>
-        <w:t xml:space="preserve">Блок </w:t>
-      </w:r>
-      <w:r>
-        <w:rPr>
-          <w:rFonts w:ascii="Cambria" w:hAnsi="Cambria"/>
-          <w:sz w:val="28"/>
-        </w:rPr>
-        <w:t xml:space="preserve">осуществляет </w:t>
+        <w:t xml:space="preserve">всех правил в единую функцию и </w:t>
       </w:r>
       <w:r>
         <w:rPr>
@@ -445,7 +475,7 @@
           <w:i/>
           <w:sz w:val="28"/>
         </w:rPr>
-        <w:t>а</w:t>
+        <w:t>д</w:t>
       </w:r>
       <w:r>
         <w:rPr>
@@ -453,7 +483,7 @@
           <w:i/>
           <w:sz w:val="28"/>
         </w:rPr>
-        <w:t>ккумуляцию</w:t>
+        <w:t>ефазификацию</w:t>
       </w:r>
       <w:r>
         <w:rPr>
@@ -467,23 +497,7 @@
           <w:rFonts w:ascii="Cambria" w:hAnsi="Cambria"/>
           <w:sz w:val="28"/>
         </w:rPr>
-        <w:t xml:space="preserve">всех правил в единую функцию и </w:t>
-      </w:r>
-      <w:r>
-        <w:rPr>
-          <w:rFonts w:ascii="Cambria" w:hAnsi="Cambria"/>
-          <w:i/>
-          <w:sz w:val="28"/>
-        </w:rPr>
-        <w:t>д</w:t>
-      </w:r>
-      <w:r>
-        <w:rPr>
-          <w:rFonts w:ascii="Cambria" w:hAnsi="Cambria"/>
-          <w:i/>
-          <w:sz w:val="28"/>
-        </w:rPr>
-        <w:t>ефазификацию</w:t>
+        <w:t>выходной переменной в конечное значение.</w:t>
       </w:r>
       <w:r>
         <w:rPr>
@@ -491,13 +505,6 @@
           <w:sz w:val="28"/>
         </w:rPr>
         <w:t xml:space="preserve"> </w:t>
-      </w:r>
-      <w:r>
-        <w:rPr>
-          <w:rFonts w:ascii="Cambria" w:hAnsi="Cambria"/>
-          <w:sz w:val="28"/>
-        </w:rPr>
-        <w:t xml:space="preserve">выходной переменной в конечное значение.  </w:t>
       </w:r>
       <w:r>
         <w:rPr>
@@ -901,7 +908,7 @@
           <w:i/>
           <w:sz w:val="28"/>
         </w:rPr>
-        <w:t xml:space="preserve">  </w:t>
+        <w:t xml:space="preserve"> </w:t>
       </w:r>
       <m:oMath>
         <m:sSub>
@@ -1358,23 +1365,15 @@
         <w:rPr>
           <w:rFonts w:ascii="Cambria" w:hAnsi="Cambria"/>
           <w:sz w:val="28"/>
-          <w:lang w:val="en-US"/>
+        </w:rPr>
+        <w:t>–</w:t>
+      </w:r>
+      <w:r>
+        <w:rPr>
+          <w:rFonts w:ascii="Cambria" w:hAnsi="Cambria"/>
+          <w:sz w:val="28"/>
         </w:rPr>
         <w:t xml:space="preserve"> </w:t>
-      </w:r>
-      <w:r>
-        <w:rPr>
-          <w:rFonts w:ascii="Cambria" w:hAnsi="Cambria"/>
-          <w:sz w:val="28"/>
-        </w:rPr>
-        <w:t>–</w:t>
-      </w:r>
-      <w:r>
-        <w:rPr>
-          <w:rFonts w:ascii="Cambria" w:hAnsi="Cambria"/>
-          <w:sz w:val="28"/>
-        </w:rPr>
-        <w:t xml:space="preserve">  </w:t>
       </w:r>
       <w:r>
         <w:rPr>
@@ -1439,7 +1438,14 @@
           <w:rFonts w:ascii="Cambria" w:hAnsi="Cambria"/>
           <w:sz w:val="28"/>
         </w:rPr>
-        <w:t xml:space="preserve">Массив значений b </w:t>
+        <w:t>Массив значений b</w:t>
+      </w:r>
+      <w:r>
+        <w:rPr>
+          <w:rFonts w:ascii="Cambria" w:hAnsi="Cambria"/>
+          <w:sz w:val="28"/>
+        </w:rPr>
+        <w:t xml:space="preserve"> </w:t>
       </w:r>
       <w:r>
         <w:rPr>
@@ -1447,7 +1453,7 @@
           <w:sz w:val="28"/>
           <w:lang w:val="en-US"/>
         </w:rPr>
-        <w:t xml:space="preserve"> – </w:t>
+        <w:t xml:space="preserve">– </w:t>
       </w:r>
       <w:r>
         <w:rPr>
@@ -7419,7 +7425,7 @@
 </file>
 
 <file path=customXml/itemProps1.xml><?xml version="1.0" encoding="utf-8"?>
-<ds:datastoreItem xmlns:ds="http://schemas.openxmlformats.org/officeDocument/2006/customXml" ds:itemID="{FFE4BFF3-8106-4BAC-9CF1-D362EAD45692}">
+<ds:datastoreItem xmlns:ds="http://schemas.openxmlformats.org/officeDocument/2006/customXml" ds:itemID="{86C616F3-7E80-4782-ACDF-91569DC35B09}">
   <ds:schemaRefs>
     <ds:schemaRef ds:uri="http://schemas.openxmlformats.org/officeDocument/2006/bibliography"/>
   </ds:schemaRefs>

--- a/automatics/fuzzy_logic/3709.docx
+++ b/automatics/fuzzy_logic/3709.docx
@@ -407,16 +407,7 @@
           <w:rFonts w:ascii="Cambria" w:hAnsi="Cambria"/>
           <w:sz w:val="28"/>
         </w:rPr>
-        <w:t>расчета степен</w:t>
-      </w:r>
-      <w:bookmarkStart w:id="1" w:name="_GoBack"/>
-      <w:bookmarkEnd w:id="1"/>
-      <w:r>
-        <w:rPr>
-          <w:rFonts w:ascii="Cambria" w:hAnsi="Cambria"/>
-          <w:sz w:val="28"/>
-        </w:rPr>
-        <w:t>и истинности для</w:t>
+        <w:t>расчета степени истинности для</w:t>
       </w:r>
       <w:r>
         <w:rPr>
@@ -518,7 +509,21 @@
           <w:rFonts w:ascii="Cambria" w:hAnsi="Cambria"/>
           <w:sz w:val="28"/>
         </w:rPr>
-        <w:t xml:space="preserve">функции </w:t>
+        <w:t>функции</w:t>
+      </w:r>
+      <w:r>
+        <w:rPr>
+          <w:rFonts w:ascii="Cambria" w:hAnsi="Cambria"/>
+          <w:sz w:val="28"/>
+        </w:rPr>
+        <w:t>,</w:t>
+      </w:r>
+      <w:r>
+        <w:rPr>
+          <w:rFonts w:ascii="Cambria" w:hAnsi="Cambria"/>
+          <w:sz w:val="28"/>
+        </w:rPr>
+        <w:t xml:space="preserve"> </w:t>
       </w:r>
       <w:r>
         <w:rPr>
@@ -562,7 +567,21 @@
           <w:rFonts w:ascii="Cambria" w:hAnsi="Cambria"/>
           <w:sz w:val="28"/>
         </w:rPr>
-        <w:t>х параметров по алгоритму Цукамомто</w:t>
+        <w:t>х</w:t>
+      </w:r>
+      <w:r>
+        <w:rPr>
+          <w:rFonts w:ascii="Cambria" w:hAnsi="Cambria"/>
+          <w:sz w:val="28"/>
+        </w:rPr>
+        <w:t xml:space="preserve"> параметров по алгоритму Цукамо</w:t>
+      </w:r>
+      <w:r>
+        <w:rPr>
+          <w:rFonts w:ascii="Cambria" w:hAnsi="Cambria"/>
+          <w:sz w:val="28"/>
+        </w:rPr>
+        <w:t>то</w:t>
       </w:r>
       <w:r>
         <w:rPr>
@@ -1136,7 +1155,25 @@
           <w:b/>
           <w:sz w:val="28"/>
         </w:rPr>
-        <w:t>Блок имеет одни вход</w:t>
+        <w:t>Блок имеет од</w:t>
+      </w:r>
+      <w:r>
+        <w:rPr>
+          <w:rFonts w:ascii="Cambria" w:hAnsi="Cambria"/>
+          <w:b/>
+          <w:sz w:val="28"/>
+        </w:rPr>
+        <w:t>ин</w:t>
+      </w:r>
+      <w:bookmarkStart w:id="1" w:name="_GoBack"/>
+      <w:bookmarkEnd w:id="1"/>
+      <w:r>
+        <w:rPr>
+          <w:rFonts w:ascii="Cambria" w:hAnsi="Cambria"/>
+          <w:b/>
+          <w:sz w:val="28"/>
+        </w:rPr>
+        <w:t xml:space="preserve"> вход</w:t>
       </w:r>
       <w:r>
         <w:rPr>
@@ -7425,7 +7462,7 @@
 </file>
 
 <file path=customXml/itemProps1.xml><?xml version="1.0" encoding="utf-8"?>
-<ds:datastoreItem xmlns:ds="http://schemas.openxmlformats.org/officeDocument/2006/customXml" ds:itemID="{86C616F3-7E80-4782-ACDF-91569DC35B09}">
+<ds:datastoreItem xmlns:ds="http://schemas.openxmlformats.org/officeDocument/2006/customXml" ds:itemID="{3613A172-A2E9-48E0-B150-531CBDBE8BB1}">
   <ds:schemaRefs>
     <ds:schemaRef ds:uri="http://schemas.openxmlformats.org/officeDocument/2006/bibliography"/>
   </ds:schemaRefs>

--- a/automatics/fuzzy_logic/3709.docx
+++ b/automatics/fuzzy_logic/3709.docx
@@ -94,6 +94,7 @@
               </w:rPr>
             </w:pPr>
             <w:bookmarkStart w:id="0" w:name="OLE_LINK1"/>
+            <w:bookmarkStart w:id="1" w:name="_GoBack"/>
             <w:r>
               <w:rPr>
                 <w:rFonts w:ascii="Cambria" w:hAnsi="Cambria"/>
@@ -155,8 +156,19 @@
                 <w:sz w:val="36"/>
                 <w:szCs w:val="36"/>
               </w:rPr>
-              <w:t>алгоритм Цукамото</w:t>
+              <w:t xml:space="preserve">алгоритм </w:t>
             </w:r>
+            <w:proofErr w:type="spellStart"/>
+            <w:r>
+              <w:rPr>
+                <w:rFonts w:ascii="Cambria" w:hAnsi="Cambria"/>
+                <w:color w:val="0000CC"/>
+                <w:sz w:val="36"/>
+                <w:szCs w:val="36"/>
+              </w:rPr>
+              <w:t>Цукамото</w:t>
+            </w:r>
+            <w:proofErr w:type="spellEnd"/>
             <w:r>
               <w:rPr>
                 <w:rFonts w:ascii="Cambria" w:hAnsi="Cambria"/>
@@ -167,6 +179,7 @@
               <w:t>)</w:t>
             </w:r>
             <w:bookmarkEnd w:id="0"/>
+            <w:bookmarkEnd w:id="1"/>
           </w:p>
         </w:tc>
       </w:tr>
@@ -460,6 +473,7 @@
         </w:rPr>
         <w:t xml:space="preserve">всех правил в единую функцию и </w:t>
       </w:r>
+      <w:proofErr w:type="spellStart"/>
       <w:r>
         <w:rPr>
           <w:rFonts w:ascii="Cambria" w:hAnsi="Cambria"/>
@@ -476,6 +490,7 @@
         </w:rPr>
         <w:t>ефазификацию</w:t>
       </w:r>
+      <w:proofErr w:type="spellEnd"/>
       <w:r>
         <w:rPr>
           <w:rFonts w:ascii="Cambria" w:hAnsi="Cambria"/>
@@ -574,7 +589,15 @@
           <w:rFonts w:ascii="Cambria" w:hAnsi="Cambria"/>
           <w:sz w:val="28"/>
         </w:rPr>
-        <w:t xml:space="preserve"> параметров по алгоритму Цукамо</w:t>
+        <w:t xml:space="preserve"> параметров по алгоритму </w:t>
+      </w:r>
+      <w:proofErr w:type="spellStart"/>
+      <w:r>
+        <w:rPr>
+          <w:rFonts w:ascii="Cambria" w:hAnsi="Cambria"/>
+          <w:sz w:val="28"/>
+        </w:rPr>
+        <w:t>Цукамо</w:t>
       </w:r>
       <w:r>
         <w:rPr>
@@ -583,6 +606,7 @@
         </w:rPr>
         <w:t>то</w:t>
       </w:r>
+      <w:proofErr w:type="spellEnd"/>
       <w:r>
         <w:rPr>
           <w:rFonts w:ascii="Cambria" w:hAnsi="Cambria"/>
@@ -863,14 +887,31 @@
           <w:sz w:val="28"/>
           <w:lang w:val="en-US"/>
         </w:rPr>
-        <w:t xml:space="preserve">Y – </w:t>
-      </w:r>
-      <w:r>
-        <w:rPr>
-          <w:rFonts w:ascii="Cambria" w:hAnsi="Cambria"/>
-          <w:sz w:val="28"/>
-        </w:rPr>
-        <w:t>значение выходной переменной, результат нечеткого вывода.</w:t>
+        <w:t>Y</w:t>
+      </w:r>
+      <w:r>
+        <w:rPr>
+          <w:rFonts w:ascii="Cambria" w:hAnsi="Cambria"/>
+          <w:i/>
+          <w:sz w:val="28"/>
+        </w:rPr>
+        <w:t xml:space="preserve"> – </w:t>
+      </w:r>
+      <w:proofErr w:type="gramStart"/>
+      <w:r>
+        <w:rPr>
+          <w:rFonts w:ascii="Cambria" w:hAnsi="Cambria"/>
+          <w:sz w:val="28"/>
+        </w:rPr>
+        <w:t>значение</w:t>
+      </w:r>
+      <w:proofErr w:type="gramEnd"/>
+      <w:r>
+        <w:rPr>
+          <w:rFonts w:ascii="Cambria" w:hAnsi="Cambria"/>
+          <w:sz w:val="28"/>
+        </w:rPr>
+        <w:t xml:space="preserve"> выходной переменной, результат нечеткого вывода.</w:t>
       </w:r>
     </w:p>
     <w:p>
@@ -885,29 +926,48 @@
           <w:sz w:val="28"/>
         </w:rPr>
       </w:pPr>
+      <w:proofErr w:type="spellStart"/>
       <w:r>
         <w:rPr>
           <w:rFonts w:ascii="Cambria" w:hAnsi="Cambria"/>
           <w:i/>
           <w:sz w:val="28"/>
         </w:rPr>
-        <w:t xml:space="preserve">N_term – </w:t>
-      </w:r>
-      <w:r>
-        <w:rPr>
-          <w:rFonts w:ascii="Cambria" w:hAnsi="Cambria"/>
-          <w:sz w:val="28"/>
-        </w:rPr>
-        <w:t>количество термов выходной переменной</w:t>
-      </w:r>
+        <w:t>N_term</w:t>
+      </w:r>
+      <w:proofErr w:type="spellEnd"/>
       <w:r>
         <w:rPr>
           <w:rFonts w:ascii="Cambria" w:hAnsi="Cambria"/>
           <w:i/>
           <w:sz w:val="28"/>
         </w:rPr>
+        <w:t xml:space="preserve"> – </w:t>
+      </w:r>
+      <w:r>
+        <w:rPr>
+          <w:rFonts w:ascii="Cambria" w:hAnsi="Cambria"/>
+          <w:sz w:val="28"/>
+        </w:rPr>
+        <w:t xml:space="preserve">количество термов выходной </w:t>
+      </w:r>
+      <w:proofErr w:type="gramStart"/>
+      <w:r>
+        <w:rPr>
+          <w:rFonts w:ascii="Cambria" w:hAnsi="Cambria"/>
+          <w:sz w:val="28"/>
+        </w:rPr>
+        <w:t>переменной</w:t>
+      </w:r>
+      <w:r>
+        <w:rPr>
+          <w:rFonts w:ascii="Cambria" w:hAnsi="Cambria"/>
+          <w:i/>
+          <w:sz w:val="28"/>
+        </w:rPr>
         <w:t xml:space="preserve"> ;</w:t>
       </w:r>
+      <w:proofErr w:type="gramEnd"/>
     </w:p>
     <w:p>
       <w:pPr>
@@ -982,6 +1042,7 @@
         </w:rPr>
         <w:t xml:space="preserve"> </w:t>
       </w:r>
+      <w:proofErr w:type="spellStart"/>
       <w:r>
         <w:rPr>
           <w:rFonts w:ascii="Cambria" w:hAnsi="Cambria"/>
@@ -990,6 +1051,7 @@
         </w:rPr>
         <w:t>i</w:t>
       </w:r>
+      <w:proofErr w:type="spellEnd"/>
       <w:r>
         <w:rPr>
           <w:rFonts w:ascii="Cambria" w:hAnsi="Cambria"/>
@@ -1054,13 +1116,22 @@
         </w:rPr>
         <w:t xml:space="preserve">- степень истинности для </w:t>
       </w:r>
+      <w:proofErr w:type="spellStart"/>
       <w:r>
         <w:rPr>
           <w:rFonts w:ascii="Cambria" w:hAnsi="Cambria"/>
           <w:sz w:val="28"/>
           <w:lang w:val="en-US"/>
         </w:rPr>
-        <w:t>i-</w:t>
+        <w:t>i</w:t>
+      </w:r>
+      <w:proofErr w:type="spellEnd"/>
+      <w:r>
+        <w:rPr>
+          <w:rFonts w:ascii="Cambria" w:hAnsi="Cambria"/>
+          <w:sz w:val="28"/>
+        </w:rPr>
+        <w:t>-</w:t>
       </w:r>
       <w:r>
         <w:rPr>
@@ -1165,8 +1236,6 @@
         </w:rPr>
         <w:t>ин</w:t>
       </w:r>
-      <w:bookmarkStart w:id="1" w:name="_GoBack"/>
-      <w:bookmarkEnd w:id="1"/>
       <w:r>
         <w:rPr>
           <w:rFonts w:ascii="Cambria" w:hAnsi="Cambria"/>
@@ -1198,7 +1267,6 @@
         <w:rPr>
           <w:rFonts w:ascii="Cambria" w:hAnsi="Cambria"/>
           <w:sz w:val="28"/>
-          <w:lang w:val="en-US"/>
         </w:rPr>
       </w:pPr>
       <w:r>
@@ -1282,7 +1350,6 @@
         <w:rPr>
           <w:rFonts w:ascii="Cambria" w:hAnsi="Cambria"/>
           <w:sz w:val="28"/>
-          <w:lang w:val="en-US"/>
         </w:rPr>
         <w:t>;</w:t>
       </w:r>
@@ -1389,8 +1456,17 @@
           <w:rFonts w:ascii="Cambria" w:hAnsi="Cambria"/>
           <w:sz w:val="28"/>
         </w:rPr>
-        <w:t xml:space="preserve"> N_term</w:t>
-      </w:r>
+        <w:t xml:space="preserve"> </w:t>
+      </w:r>
+      <w:proofErr w:type="spellStart"/>
+      <w:r>
+        <w:rPr>
+          <w:rFonts w:ascii="Cambria" w:hAnsi="Cambria"/>
+          <w:sz w:val="28"/>
+        </w:rPr>
+        <w:t>N_term</w:t>
+      </w:r>
+      <w:proofErr w:type="spellEnd"/>
       <w:r>
         <w:rPr>
           <w:rFonts w:ascii="Cambria" w:hAnsi="Cambria"/>
@@ -1488,7 +1564,6 @@
         <w:rPr>
           <w:rFonts w:ascii="Cambria" w:hAnsi="Cambria"/>
           <w:sz w:val="28"/>
-          <w:lang w:val="en-US"/>
         </w:rPr>
         <w:t xml:space="preserve">– </w:t>
       </w:r>
@@ -1874,7 +1949,7 @@
 
 <file path=word/numbering.xml><?xml version="1.0" encoding="utf-8"?>
 <w:numbering xmlns:wpc="http://schemas.microsoft.com/office/word/2010/wordprocessingCanvas" xmlns:mc="http://schemas.openxmlformats.org/markup-compatibility/2006" xmlns:o="urn:schemas-microsoft-com:office:office" xmlns:r="http://schemas.openxmlformats.org/officeDocument/2006/relationships" xmlns:m="http://schemas.openxmlformats.org/officeDocument/2006/math" xmlns:v="urn:schemas-microsoft-com:vml" xmlns:wp14="http://schemas.microsoft.com/office/word/2010/wordprocessingDrawing" xmlns:wp="http://schemas.openxmlformats.org/drawingml/2006/wordprocessingDrawing" xmlns:w10="urn:schemas-microsoft-com:office:word" xmlns:w="http://schemas.openxmlformats.org/wordprocessingml/2006/main" xmlns:w14="http://schemas.microsoft.com/office/word/2010/wordml" xmlns:w15="http://schemas.microsoft.com/office/word/2012/wordml" xmlns:wpg="http://schemas.microsoft.com/office/word/2010/wordprocessingGroup" xmlns:wpi="http://schemas.microsoft.com/office/word/2010/wordprocessingInk" xmlns:wne="http://schemas.microsoft.com/office/word/2006/wordml" xmlns:wps="http://schemas.microsoft.com/office/word/2010/wordprocessingShape" mc:Ignorable="w14 w15 wp14">
-  <w:abstractNum w:abstractNumId="0" w15:restartNumberingAfterBreak="0">
+  <w:abstractNum w:abstractNumId="0">
     <w:nsid w:val="FFFFFF7C"/>
     <w:multiLevelType w:val="singleLevel"/>
     <w:tmpl w:val="1892EB0E"/>
@@ -1891,7 +1966,7 @@
       </w:pPr>
     </w:lvl>
   </w:abstractNum>
-  <w:abstractNum w:abstractNumId="1" w15:restartNumberingAfterBreak="0">
+  <w:abstractNum w:abstractNumId="1">
     <w:nsid w:val="FFFFFF7D"/>
     <w:multiLevelType w:val="singleLevel"/>
     <w:tmpl w:val="8E12DEC8"/>
@@ -1908,7 +1983,7 @@
       </w:pPr>
     </w:lvl>
   </w:abstractNum>
-  <w:abstractNum w:abstractNumId="2" w15:restartNumberingAfterBreak="0">
+  <w:abstractNum w:abstractNumId="2">
     <w:nsid w:val="FFFFFF7E"/>
     <w:multiLevelType w:val="singleLevel"/>
     <w:tmpl w:val="01DCA496"/>
@@ -1925,7 +2000,7 @@
       </w:pPr>
     </w:lvl>
   </w:abstractNum>
-  <w:abstractNum w:abstractNumId="3" w15:restartNumberingAfterBreak="0">
+  <w:abstractNum w:abstractNumId="3">
     <w:nsid w:val="FFFFFF7F"/>
     <w:multiLevelType w:val="singleLevel"/>
     <w:tmpl w:val="836E7B34"/>
@@ -1942,7 +2017,7 @@
       </w:pPr>
     </w:lvl>
   </w:abstractNum>
-  <w:abstractNum w:abstractNumId="4" w15:restartNumberingAfterBreak="0">
+  <w:abstractNum w:abstractNumId="4">
     <w:nsid w:val="FFFFFF80"/>
     <w:multiLevelType w:val="singleLevel"/>
     <w:tmpl w:val="8514BDD4"/>
@@ -1962,7 +2037,7 @@
       </w:rPr>
     </w:lvl>
   </w:abstractNum>
-  <w:abstractNum w:abstractNumId="5" w15:restartNumberingAfterBreak="0">
+  <w:abstractNum w:abstractNumId="5">
     <w:nsid w:val="FFFFFF81"/>
     <w:multiLevelType w:val="singleLevel"/>
     <w:tmpl w:val="D3E6D6E4"/>
@@ -1982,7 +2057,7 @@
       </w:rPr>
     </w:lvl>
   </w:abstractNum>
-  <w:abstractNum w:abstractNumId="6" w15:restartNumberingAfterBreak="0">
+  <w:abstractNum w:abstractNumId="6">
     <w:nsid w:val="FFFFFF82"/>
     <w:multiLevelType w:val="singleLevel"/>
     <w:tmpl w:val="7226B644"/>
@@ -2002,7 +2077,7 @@
       </w:rPr>
     </w:lvl>
   </w:abstractNum>
-  <w:abstractNum w:abstractNumId="7" w15:restartNumberingAfterBreak="0">
+  <w:abstractNum w:abstractNumId="7">
     <w:nsid w:val="FFFFFF83"/>
     <w:multiLevelType w:val="singleLevel"/>
     <w:tmpl w:val="2EB43130"/>
@@ -2022,7 +2097,7 @@
       </w:rPr>
     </w:lvl>
   </w:abstractNum>
-  <w:abstractNum w:abstractNumId="8" w15:restartNumberingAfterBreak="0">
+  <w:abstractNum w:abstractNumId="8">
     <w:nsid w:val="FFFFFF88"/>
     <w:multiLevelType w:val="singleLevel"/>
     <w:tmpl w:val="0BCAC296"/>
@@ -2039,7 +2114,7 @@
       </w:pPr>
     </w:lvl>
   </w:abstractNum>
-  <w:abstractNum w:abstractNumId="9" w15:restartNumberingAfterBreak="0">
+  <w:abstractNum w:abstractNumId="9">
     <w:nsid w:val="FFFFFF89"/>
     <w:multiLevelType w:val="singleLevel"/>
     <w:tmpl w:val="5A200716"/>
@@ -2059,7 +2134,7 @@
       </w:rPr>
     </w:lvl>
   </w:abstractNum>
-  <w:abstractNum w:abstractNumId="10" w15:restartNumberingAfterBreak="0">
+  <w:abstractNum w:abstractNumId="10">
     <w:nsid w:val="00000005"/>
     <w:multiLevelType w:val="multilevel"/>
     <w:tmpl w:val="00000005"/>
@@ -2173,7 +2248,7 @@
       </w:pPr>
     </w:lvl>
   </w:abstractNum>
-  <w:abstractNum w:abstractNumId="11" w15:restartNumberingAfterBreak="0">
+  <w:abstractNum w:abstractNumId="11">
     <w:nsid w:val="00AE4A0D"/>
     <w:multiLevelType w:val="hybridMultilevel"/>
     <w:tmpl w:val="4BD2492E"/>
@@ -2286,7 +2361,7 @@
       </w:pPr>
     </w:lvl>
   </w:abstractNum>
-  <w:abstractNum w:abstractNumId="12" w15:restartNumberingAfterBreak="0">
+  <w:abstractNum w:abstractNumId="12">
     <w:nsid w:val="03FE4673"/>
     <w:multiLevelType w:val="hybridMultilevel"/>
     <w:tmpl w:val="EEF61428"/>
@@ -2399,7 +2474,7 @@
       </w:pPr>
     </w:lvl>
   </w:abstractNum>
-  <w:abstractNum w:abstractNumId="13" w15:restartNumberingAfterBreak="0">
+  <w:abstractNum w:abstractNumId="13">
     <w:nsid w:val="04351A72"/>
     <w:multiLevelType w:val="hybridMultilevel"/>
     <w:tmpl w:val="8DE8A556"/>
@@ -2512,7 +2587,7 @@
       </w:pPr>
     </w:lvl>
   </w:abstractNum>
-  <w:abstractNum w:abstractNumId="14" w15:restartNumberingAfterBreak="0">
+  <w:abstractNum w:abstractNumId="14">
     <w:nsid w:val="08B36431"/>
     <w:multiLevelType w:val="hybridMultilevel"/>
     <w:tmpl w:val="9928086A"/>
@@ -2629,7 +2704,7 @@
       </w:pPr>
     </w:lvl>
   </w:abstractNum>
-  <w:abstractNum w:abstractNumId="15" w15:restartNumberingAfterBreak="0">
+  <w:abstractNum w:abstractNumId="15">
     <w:nsid w:val="12DB7FF8"/>
     <w:multiLevelType w:val="multilevel"/>
     <w:tmpl w:val="1AA6BA22"/>
@@ -2745,7 +2820,7 @@
       </w:pPr>
     </w:lvl>
   </w:abstractNum>
-  <w:abstractNum w:abstractNumId="16" w15:restartNumberingAfterBreak="0">
+  <w:abstractNum w:abstractNumId="16">
     <w:nsid w:val="13474028"/>
     <w:multiLevelType w:val="hybridMultilevel"/>
     <w:tmpl w:val="44BA0D78"/>
@@ -2858,7 +2933,7 @@
       </w:pPr>
     </w:lvl>
   </w:abstractNum>
-  <w:abstractNum w:abstractNumId="17" w15:restartNumberingAfterBreak="0">
+  <w:abstractNum w:abstractNumId="17">
     <w:nsid w:val="17E43C0B"/>
     <w:multiLevelType w:val="hybridMultilevel"/>
     <w:tmpl w:val="5E822DD0"/>
@@ -2944,7 +3019,7 @@
       </w:pPr>
     </w:lvl>
   </w:abstractNum>
-  <w:abstractNum w:abstractNumId="18" w15:restartNumberingAfterBreak="0">
+  <w:abstractNum w:abstractNumId="18">
     <w:nsid w:val="1B040CAE"/>
     <w:multiLevelType w:val="hybridMultilevel"/>
     <w:tmpl w:val="583EDA4A"/>
@@ -3033,7 +3108,7 @@
       </w:pPr>
     </w:lvl>
   </w:abstractNum>
-  <w:abstractNum w:abstractNumId="19" w15:restartNumberingAfterBreak="0">
+  <w:abstractNum w:abstractNumId="19">
     <w:nsid w:val="1B647B90"/>
     <w:multiLevelType w:val="hybridMultilevel"/>
     <w:tmpl w:val="48789E7A"/>
@@ -3173,7 +3248,7 @@
       </w:rPr>
     </w:lvl>
   </w:abstractNum>
-  <w:abstractNum w:abstractNumId="20" w15:restartNumberingAfterBreak="0">
+  <w:abstractNum w:abstractNumId="20">
     <w:nsid w:val="292A6263"/>
     <w:multiLevelType w:val="hybridMultilevel"/>
     <w:tmpl w:val="8368B70A"/>
@@ -3286,7 +3361,7 @@
       </w:pPr>
     </w:lvl>
   </w:abstractNum>
-  <w:abstractNum w:abstractNumId="21" w15:restartNumberingAfterBreak="0">
+  <w:abstractNum w:abstractNumId="21">
     <w:nsid w:val="37853182"/>
     <w:multiLevelType w:val="hybridMultilevel"/>
     <w:tmpl w:val="2DEAB6C6"/>
@@ -3375,7 +3450,7 @@
       </w:pPr>
     </w:lvl>
   </w:abstractNum>
-  <w:abstractNum w:abstractNumId="22" w15:restartNumberingAfterBreak="0">
+  <w:abstractNum w:abstractNumId="22">
     <w:nsid w:val="39B6383D"/>
     <w:multiLevelType w:val="hybridMultilevel"/>
     <w:tmpl w:val="7CAA0664"/>
@@ -3488,7 +3563,7 @@
       </w:pPr>
     </w:lvl>
   </w:abstractNum>
-  <w:abstractNum w:abstractNumId="23" w15:restartNumberingAfterBreak="0">
+  <w:abstractNum w:abstractNumId="23">
     <w:nsid w:val="3A2B4121"/>
     <w:multiLevelType w:val="hybridMultilevel"/>
     <w:tmpl w:val="C3682780"/>
@@ -3574,7 +3649,7 @@
       </w:pPr>
     </w:lvl>
   </w:abstractNum>
-  <w:abstractNum w:abstractNumId="24" w15:restartNumberingAfterBreak="0">
+  <w:abstractNum w:abstractNumId="24">
     <w:nsid w:val="3D6A5811"/>
     <w:multiLevelType w:val="hybridMultilevel"/>
     <w:tmpl w:val="86A4D2E6"/>
@@ -3660,7 +3735,7 @@
       </w:pPr>
     </w:lvl>
   </w:abstractNum>
-  <w:abstractNum w:abstractNumId="25" w15:restartNumberingAfterBreak="0">
+  <w:abstractNum w:abstractNumId="25">
     <w:nsid w:val="4013650A"/>
     <w:multiLevelType w:val="hybridMultilevel"/>
     <w:tmpl w:val="F2E60B20"/>
@@ -3776,7 +3851,7 @@
       </w:pPr>
     </w:lvl>
   </w:abstractNum>
-  <w:abstractNum w:abstractNumId="26" w15:restartNumberingAfterBreak="0">
+  <w:abstractNum w:abstractNumId="26">
     <w:nsid w:val="45CE2B86"/>
     <w:multiLevelType w:val="multilevel"/>
     <w:tmpl w:val="27880D40"/>
@@ -3917,7 +3992,7 @@
       </w:rPr>
     </w:lvl>
   </w:abstractNum>
-  <w:abstractNum w:abstractNumId="27" w15:restartNumberingAfterBreak="0">
+  <w:abstractNum w:abstractNumId="27">
     <w:nsid w:val="49767A2E"/>
     <w:multiLevelType w:val="multilevel"/>
     <w:tmpl w:val="68EE10FC"/>
@@ -4030,7 +4105,7 @@
       </w:pPr>
     </w:lvl>
   </w:abstractNum>
-  <w:abstractNum w:abstractNumId="28" w15:restartNumberingAfterBreak="0">
+  <w:abstractNum w:abstractNumId="28">
     <w:nsid w:val="4B82079F"/>
     <w:multiLevelType w:val="hybridMultilevel"/>
     <w:tmpl w:val="297ABB8C"/>
@@ -4170,7 +4245,7 @@
       </w:rPr>
     </w:lvl>
   </w:abstractNum>
-  <w:abstractNum w:abstractNumId="29" w15:restartNumberingAfterBreak="0">
+  <w:abstractNum w:abstractNumId="29">
     <w:nsid w:val="4EC401E6"/>
     <w:multiLevelType w:val="multilevel"/>
     <w:tmpl w:val="F8184942"/>
@@ -4311,7 +4386,7 @@
       </w:rPr>
     </w:lvl>
   </w:abstractNum>
-  <w:abstractNum w:abstractNumId="30" w15:restartNumberingAfterBreak="0">
+  <w:abstractNum w:abstractNumId="30">
     <w:nsid w:val="522523B2"/>
     <w:multiLevelType w:val="hybridMultilevel"/>
     <w:tmpl w:val="816E0276"/>
@@ -4427,7 +4502,7 @@
       </w:pPr>
     </w:lvl>
   </w:abstractNum>
-  <w:abstractNum w:abstractNumId="31" w15:restartNumberingAfterBreak="0">
+  <w:abstractNum w:abstractNumId="31">
     <w:nsid w:val="548069C9"/>
     <w:multiLevelType w:val="multilevel"/>
     <w:tmpl w:val="EFE4C58C"/>
@@ -4513,7 +4588,7 @@
       </w:pPr>
     </w:lvl>
   </w:abstractNum>
-  <w:abstractNum w:abstractNumId="32" w15:restartNumberingAfterBreak="0">
+  <w:abstractNum w:abstractNumId="32">
     <w:nsid w:val="54A32A9B"/>
     <w:multiLevelType w:val="multilevel"/>
     <w:tmpl w:val="AFEEE84A"/>
@@ -4603,7 +4678,7 @@
       </w:pPr>
     </w:lvl>
   </w:abstractNum>
-  <w:abstractNum w:abstractNumId="33" w15:restartNumberingAfterBreak="0">
+  <w:abstractNum w:abstractNumId="33">
     <w:nsid w:val="584D581E"/>
     <w:multiLevelType w:val="hybridMultilevel"/>
     <w:tmpl w:val="59F69B72"/>
@@ -4719,7 +4794,7 @@
       </w:pPr>
     </w:lvl>
   </w:abstractNum>
-  <w:abstractNum w:abstractNumId="34" w15:restartNumberingAfterBreak="0">
+  <w:abstractNum w:abstractNumId="34">
     <w:nsid w:val="5988037F"/>
     <w:multiLevelType w:val="hybridMultilevel"/>
     <w:tmpl w:val="A5AAF778"/>
@@ -4832,7 +4907,7 @@
       </w:pPr>
     </w:lvl>
   </w:abstractNum>
-  <w:abstractNum w:abstractNumId="35" w15:restartNumberingAfterBreak="0">
+  <w:abstractNum w:abstractNumId="35">
     <w:nsid w:val="5D7358EF"/>
     <w:multiLevelType w:val="hybridMultilevel"/>
     <w:tmpl w:val="334C4688"/>
@@ -4945,7 +5020,7 @@
       </w:pPr>
     </w:lvl>
   </w:abstractNum>
-  <w:abstractNum w:abstractNumId="36" w15:restartNumberingAfterBreak="0">
+  <w:abstractNum w:abstractNumId="36">
     <w:nsid w:val="665B6E52"/>
     <w:multiLevelType w:val="multilevel"/>
     <w:tmpl w:val="297ABB8C"/>
@@ -5085,7 +5160,7 @@
       </w:rPr>
     </w:lvl>
   </w:abstractNum>
-  <w:abstractNum w:abstractNumId="37" w15:restartNumberingAfterBreak="0">
+  <w:abstractNum w:abstractNumId="37">
     <w:nsid w:val="6A9A6DA5"/>
     <w:multiLevelType w:val="hybridMultilevel"/>
     <w:tmpl w:val="3C1692F4"/>
@@ -5201,7 +5276,7 @@
       </w:pPr>
     </w:lvl>
   </w:abstractNum>
-  <w:abstractNum w:abstractNumId="38" w15:restartNumberingAfterBreak="0">
+  <w:abstractNum w:abstractNumId="38">
     <w:nsid w:val="6D8A1AA9"/>
     <w:multiLevelType w:val="multilevel"/>
     <w:tmpl w:val="EF46D224"/>
@@ -5314,7 +5389,7 @@
       </w:rPr>
     </w:lvl>
   </w:abstractNum>
-  <w:abstractNum w:abstractNumId="39" w15:restartNumberingAfterBreak="0">
+  <w:abstractNum w:abstractNumId="39">
     <w:nsid w:val="78522544"/>
     <w:multiLevelType w:val="hybridMultilevel"/>
     <w:tmpl w:val="BEE27854"/>
@@ -5454,7 +5529,7 @@
       </w:rPr>
     </w:lvl>
   </w:abstractNum>
-  <w:abstractNum w:abstractNumId="40" w15:restartNumberingAfterBreak="0">
+  <w:abstractNum w:abstractNumId="40">
     <w:nsid w:val="78C43E4A"/>
     <w:multiLevelType w:val="hybridMultilevel"/>
     <w:tmpl w:val="B1DCCD54"/>
@@ -5567,7 +5642,7 @@
       </w:pPr>
     </w:lvl>
   </w:abstractNum>
-  <w:abstractNum w:abstractNumId="41" w15:restartNumberingAfterBreak="0">
+  <w:abstractNum w:abstractNumId="41">
     <w:nsid w:val="7B926CBB"/>
     <w:multiLevelType w:val="multilevel"/>
     <w:tmpl w:val="44BA0D78"/>
@@ -5680,7 +5755,7 @@
       </w:pPr>
     </w:lvl>
   </w:abstractNum>
-  <w:abstractNum w:abstractNumId="42" w15:restartNumberingAfterBreak="0">
+  <w:abstractNum w:abstractNumId="42">
     <w:nsid w:val="7C517AC9"/>
     <w:multiLevelType w:val="hybridMultilevel"/>
     <w:tmpl w:val="67801802"/>
@@ -5820,7 +5895,7 @@
       </w:rPr>
     </w:lvl>
   </w:abstractNum>
-  <w:abstractNum w:abstractNumId="43" w15:restartNumberingAfterBreak="0">
+  <w:abstractNum w:abstractNumId="43">
     <w:nsid w:val="7ED15CD2"/>
     <w:multiLevelType w:val="hybridMultilevel"/>
     <w:tmpl w:val="68EE10FC"/>
@@ -5933,7 +6008,7 @@
       </w:pPr>
     </w:lvl>
   </w:abstractNum>
-  <w:abstractNum w:abstractNumId="44" w15:restartNumberingAfterBreak="0">
+  <w:abstractNum w:abstractNumId="44">
     <w:nsid w:val="7EDC02C5"/>
     <w:multiLevelType w:val="hybridMultilevel"/>
     <w:tmpl w:val="7FDED26C"/>
@@ -6046,7 +6121,7 @@
       </w:rPr>
     </w:lvl>
   </w:abstractNum>
-  <w:abstractNum w:abstractNumId="45" w15:restartNumberingAfterBreak="0">
+  <w:abstractNum w:abstractNumId="45">
     <w:nsid w:val="7F3849E4"/>
     <w:multiLevelType w:val="hybridMultilevel"/>
     <w:tmpl w:val="0284D7D6"/>
@@ -6865,6 +6940,7 @@
     <w:uiPriority w:val="59"/>
     <w:rsid w:val="00EE325E"/>
     <w:tblPr>
+      <w:tblInd w:w="0" w:type="dxa"/>
       <w:tblBorders>
         <w:top w:val="single" w:sz="4" w:space="0" w:color="000000"/>
         <w:left w:val="single" w:sz="4" w:space="0" w:color="000000"/>
@@ -6873,6 +6949,12 @@
         <w:insideH w:val="single" w:sz="4" w:space="0" w:color="000000"/>
         <w:insideV w:val="single" w:sz="4" w:space="0" w:color="000000"/>
       </w:tblBorders>
+      <w:tblCellMar>
+        <w:top w:w="0" w:type="dxa"/>
+        <w:left w:w="108" w:type="dxa"/>
+        <w:bottom w:w="0" w:type="dxa"/>
+        <w:right w:w="108" w:type="dxa"/>
+      </w:tblCellMar>
     </w:tblPr>
   </w:style>
   <w:style w:type="paragraph" w:styleId="a7">
@@ -7462,7 +7544,7 @@
 </file>
 
 <file path=customXml/itemProps1.xml><?xml version="1.0" encoding="utf-8"?>
-<ds:datastoreItem xmlns:ds="http://schemas.openxmlformats.org/officeDocument/2006/customXml" ds:itemID="{3613A172-A2E9-48E0-B150-531CBDBE8BB1}">
+<ds:datastoreItem xmlns:ds="http://schemas.openxmlformats.org/officeDocument/2006/customXml" ds:itemID="{1DEE6BBF-8F20-4A76-90A2-18FE4C4AF3A9}">
   <ds:schemaRefs>
     <ds:schemaRef ds:uri="http://schemas.openxmlformats.org/officeDocument/2006/bibliography"/>
   </ds:schemaRefs>
